--- a/basic English learn/whole passage listen/natalie/natalie1/translate.docx
+++ b/basic English learn/whole passage listen/natalie/natalie1/translate.docx
@@ -6,16 +6,16 @@
       <w:pPr>
         <w:rPr>
           <w:rFonts w:hint="eastAsia"/>
-          <w:sz w:val="24"/>
-          <w:szCs w:val="24"/>
-          <w:lang w:val="en-US" w:eastAsia="zh-CN"/>
-        </w:rPr>
-      </w:pPr>
-      <w:r>
-        <w:rPr>
-          <w:rFonts w:hint="eastAsia"/>
-          <w:sz w:val="24"/>
-          <w:szCs w:val="24"/>
+          <w:sz w:val="28"/>
+          <w:szCs w:val="28"/>
+          <w:lang w:val="en-US" w:eastAsia="zh-CN"/>
+        </w:rPr>
+      </w:pPr>
+      <w:r>
+        <w:rPr>
+          <w:rFonts w:hint="eastAsia"/>
+          <w:sz w:val="28"/>
+          <w:szCs w:val="28"/>
           <w:lang w:val="en-US" w:eastAsia="zh-CN"/>
         </w:rPr>
         <w:t>Everyone was always asked that one clicne question as a child, what do you want to do when you</w:t>
@@ -23,17 +23,17 @@
       <w:r>
         <w:rPr>
           <w:rFonts w:hint="default"/>
-          <w:sz w:val="24"/>
-          <w:szCs w:val="24"/>
-          <w:lang w:val="en-US" w:eastAsia="zh-CN"/>
-        </w:rPr>
-        <w:t>’</w:t>
-      </w:r>
-      <w:r>
-        <w:rPr>
-          <w:rFonts w:hint="eastAsia"/>
-          <w:sz w:val="24"/>
-          <w:szCs w:val="24"/>
+          <w:sz w:val="28"/>
+          <w:szCs w:val="28"/>
+          <w:lang w:val="en-US" w:eastAsia="zh-CN"/>
+        </w:rPr>
+        <w:t>’</w:t>
+      </w:r>
+      <w:r>
+        <w:rPr>
+          <w:rFonts w:hint="eastAsia"/>
+          <w:sz w:val="28"/>
+          <w:szCs w:val="28"/>
           <w:lang w:val="en-US" w:eastAsia="zh-CN"/>
         </w:rPr>
         <w:t>ve grown up. I think human being invetely tend to strive for a sense of purpose and meaningful. As to why I</w:t>
@@ -41,17 +41,17 @@
       <w:r>
         <w:rPr>
           <w:rFonts w:hint="default"/>
-          <w:sz w:val="24"/>
-          <w:szCs w:val="24"/>
-          <w:lang w:val="en-US" w:eastAsia="zh-CN"/>
-        </w:rPr>
-        <w:t>’</w:t>
-      </w:r>
-      <w:r>
-        <w:rPr>
-          <w:rFonts w:hint="eastAsia"/>
-          <w:sz w:val="24"/>
-          <w:szCs w:val="24"/>
+          <w:sz w:val="28"/>
+          <w:szCs w:val="28"/>
+          <w:lang w:val="en-US" w:eastAsia="zh-CN"/>
+        </w:rPr>
+        <w:t>’</w:t>
+      </w:r>
+      <w:r>
+        <w:rPr>
+          <w:rFonts w:hint="eastAsia"/>
+          <w:sz w:val="28"/>
+          <w:szCs w:val="28"/>
           <w:lang w:val="en-US" w:eastAsia="zh-CN"/>
         </w:rPr>
         <w:t>m here, or why I exist. For as long as I can remember, making these video has been my personal meaning. As to why I exist.</w:t>
@@ -61,16 +61,16 @@
       <w:pPr>
         <w:rPr>
           <w:rFonts w:hint="default"/>
-          <w:sz w:val="24"/>
-          <w:szCs w:val="24"/>
-          <w:lang w:val="en-US" w:eastAsia="zh-CN"/>
-        </w:rPr>
-      </w:pPr>
-      <w:r>
-        <w:rPr>
-          <w:rFonts w:hint="eastAsia"/>
-          <w:sz w:val="24"/>
-          <w:szCs w:val="24"/>
+          <w:sz w:val="28"/>
+          <w:szCs w:val="28"/>
+          <w:lang w:val="en-US" w:eastAsia="zh-CN"/>
+        </w:rPr>
+      </w:pPr>
+      <w:r>
+        <w:rPr>
+          <w:rFonts w:hint="eastAsia"/>
+          <w:sz w:val="28"/>
+          <w:szCs w:val="28"/>
           <w:lang w:val="en-US" w:eastAsia="zh-CN"/>
         </w:rPr>
         <w:t xml:space="preserve">错误单词：cliche   inevitably </w:t>
@@ -80,16 +80,16 @@
       <w:pPr>
         <w:rPr>
           <w:rFonts w:hint="eastAsia"/>
-          <w:sz w:val="24"/>
-          <w:szCs w:val="24"/>
-          <w:lang w:val="en-US" w:eastAsia="zh-CN"/>
-        </w:rPr>
-      </w:pPr>
-      <w:r>
-        <w:rPr>
-          <w:rFonts w:hint="eastAsia"/>
-          <w:sz w:val="24"/>
-          <w:szCs w:val="24"/>
+          <w:sz w:val="28"/>
+          <w:szCs w:val="28"/>
+          <w:lang w:val="en-US" w:eastAsia="zh-CN"/>
+        </w:rPr>
+      </w:pPr>
+      <w:r>
+        <w:rPr>
+          <w:rFonts w:hint="eastAsia"/>
+          <w:sz w:val="28"/>
+          <w:szCs w:val="28"/>
           <w:lang w:val="en-US" w:eastAsia="zh-CN"/>
         </w:rPr>
         <w:t>答案：</w:t>
@@ -99,36 +99,38 @@
       <w:pPr>
         <w:rPr>
           <w:rFonts w:hint="eastAsia"/>
-          <w:sz w:val="24"/>
-          <w:szCs w:val="24"/>
-          <w:lang w:val="en-US" w:eastAsia="zh-CN"/>
-        </w:rPr>
-      </w:pPr>
-    </w:p>
-    <w:p>
-      <w:pPr>
-        <w:rPr>
-          <w:rFonts w:hint="eastAsia"/>
-          <w:sz w:val="24"/>
-          <w:szCs w:val="24"/>
-          <w:lang w:val="en-US" w:eastAsia="zh-CN"/>
-        </w:rPr>
-      </w:pPr>
-    </w:p>
-    <w:p>
-      <w:pPr>
-        <w:rPr>
-          <w:rFonts w:hint="eastAsia"/>
-          <w:sz w:val="24"/>
-          <w:szCs w:val="24"/>
-          <w:lang w:val="en-US" w:eastAsia="zh-CN"/>
-        </w:rPr>
-      </w:pPr>
-      <w:r>
-        <w:rPr>
-          <w:rFonts w:hint="eastAsia"/>
-          <w:sz w:val="24"/>
-          <w:szCs w:val="24"/>
+          <w:sz w:val="28"/>
+          <w:szCs w:val="28"/>
+          <w:lang w:val="en-US" w:eastAsia="zh-CN"/>
+        </w:rPr>
+      </w:pPr>
+    </w:p>
+    <w:p>
+      <w:pPr>
+        <w:rPr>
+          <w:rFonts w:hint="eastAsia"/>
+          <w:sz w:val="28"/>
+          <w:szCs w:val="28"/>
+          <w:lang w:val="en-US" w:eastAsia="zh-CN"/>
+        </w:rPr>
+      </w:pPr>
+      <w:bookmarkStart w:id="0" w:name="_GoBack"/>
+      <w:bookmarkEnd w:id="0"/>
+    </w:p>
+    <w:p>
+      <w:pPr>
+        <w:rPr>
+          <w:rFonts w:hint="eastAsia"/>
+          <w:sz w:val="28"/>
+          <w:szCs w:val="28"/>
+          <w:lang w:val="en-US" w:eastAsia="zh-CN"/>
+        </w:rPr>
+      </w:pPr>
+      <w:r>
+        <w:rPr>
+          <w:rFonts w:hint="eastAsia"/>
+          <w:sz w:val="28"/>
+          <w:szCs w:val="28"/>
           <w:lang w:val="en-US" w:eastAsia="zh-CN"/>
         </w:rPr>
         <w:t>Wthether it was a cringy skit or a shitty music video.</w:t>
@@ -137,8 +139,8 @@
         <w:rPr>
           <w:rFonts w:hint="eastAsia"/>
           <w:color w:val="E54C5E" w:themeColor="accent6"/>
-          <w:sz w:val="24"/>
-          <w:szCs w:val="24"/>
+          <w:sz w:val="28"/>
+          <w:szCs w:val="28"/>
           <w:lang w:val="en-US" w:eastAsia="zh-CN"/>
           <w14:textFill>
             <w14:solidFill>
@@ -151,8 +153,8 @@
       <w:r>
         <w:rPr>
           <w:rFonts w:hint="eastAsia"/>
-          <w:sz w:val="24"/>
-          <w:szCs w:val="24"/>
+          <w:sz w:val="28"/>
+          <w:szCs w:val="28"/>
           <w:lang w:val="en-US" w:eastAsia="zh-CN"/>
         </w:rPr>
         <w:t xml:space="preserve"> Then seeing it comes together. </w:t>
@@ -162,16 +164,16 @@
       <w:pPr>
         <w:rPr>
           <w:rFonts w:hint="eastAsia"/>
-          <w:sz w:val="24"/>
-          <w:szCs w:val="24"/>
-          <w:lang w:val="en-US" w:eastAsia="zh-CN"/>
-        </w:rPr>
-      </w:pPr>
-      <w:r>
-        <w:rPr>
-          <w:rFonts w:hint="eastAsia"/>
-          <w:sz w:val="24"/>
-          <w:szCs w:val="24"/>
+          <w:sz w:val="28"/>
+          <w:szCs w:val="28"/>
+          <w:lang w:val="en-US" w:eastAsia="zh-CN"/>
+        </w:rPr>
+      </w:pPr>
+      <w:r>
+        <w:rPr>
+          <w:rFonts w:hint="eastAsia"/>
+          <w:sz w:val="28"/>
+          <w:szCs w:val="28"/>
           <w:lang w:val="en-US" w:eastAsia="zh-CN"/>
         </w:rPr>
         <w:t xml:space="preserve">错误单词：whether </w:t>
@@ -181,16 +183,16 @@
       <w:pPr>
         <w:rPr>
           <w:rFonts w:hint="eastAsia"/>
-          <w:sz w:val="24"/>
-          <w:szCs w:val="24"/>
-          <w:lang w:val="en-US" w:eastAsia="zh-CN"/>
-        </w:rPr>
-      </w:pPr>
-      <w:r>
-        <w:rPr>
-          <w:rFonts w:hint="eastAsia"/>
-          <w:sz w:val="24"/>
-          <w:szCs w:val="24"/>
+          <w:sz w:val="28"/>
+          <w:szCs w:val="28"/>
+          <w:lang w:val="en-US" w:eastAsia="zh-CN"/>
+        </w:rPr>
+      </w:pPr>
+      <w:r>
+        <w:rPr>
+          <w:rFonts w:hint="eastAsia"/>
+          <w:sz w:val="28"/>
+          <w:szCs w:val="28"/>
           <w:lang w:val="en-US" w:eastAsia="zh-CN"/>
         </w:rPr>
         <w:t>语法：</w:t>
@@ -200,16 +202,16 @@
       <w:pPr>
         <w:rPr>
           <w:rFonts w:hint="eastAsia"/>
-          <w:sz w:val="24"/>
-          <w:szCs w:val="24"/>
-          <w:lang w:val="en-US" w:eastAsia="zh-CN"/>
-        </w:rPr>
-      </w:pPr>
-      <w:r>
-        <w:rPr>
-          <w:rFonts w:hint="eastAsia"/>
-          <w:sz w:val="24"/>
-          <w:szCs w:val="24"/>
+          <w:sz w:val="28"/>
+          <w:szCs w:val="28"/>
+          <w:lang w:val="en-US" w:eastAsia="zh-CN"/>
+        </w:rPr>
+      </w:pPr>
+      <w:r>
+        <w:rPr>
+          <w:rFonts w:hint="eastAsia"/>
+          <w:sz w:val="28"/>
+          <w:szCs w:val="28"/>
           <w:lang w:val="en-US" w:eastAsia="zh-CN"/>
         </w:rPr>
         <w:t>句子</w:t>
@@ -224,16 +226,16 @@
         <w:ind w:left="240" w:leftChars="0" w:firstLine="0" w:firstLineChars="0"/>
         <w:rPr>
           <w:rFonts w:hint="default"/>
-          <w:sz w:val="24"/>
-          <w:szCs w:val="24"/>
-          <w:lang w:val="en-US" w:eastAsia="zh-CN"/>
-        </w:rPr>
-      </w:pPr>
-      <w:r>
-        <w:rPr>
-          <w:rFonts w:hint="eastAsia"/>
-          <w:sz w:val="24"/>
-          <w:szCs w:val="24"/>
+          <w:sz w:val="28"/>
+          <w:szCs w:val="28"/>
+          <w:lang w:val="en-US" w:eastAsia="zh-CN"/>
+        </w:rPr>
+      </w:pPr>
+      <w:r>
+        <w:rPr>
+          <w:rFonts w:hint="eastAsia"/>
+          <w:sz w:val="28"/>
+          <w:szCs w:val="28"/>
           <w:lang w:val="en-US" w:eastAsia="zh-CN"/>
         </w:rPr>
         <w:t>I</w:t>
@@ -241,17 +243,17 @@
       <w:r>
         <w:rPr>
           <w:rFonts w:hint="default"/>
-          <w:sz w:val="24"/>
-          <w:szCs w:val="24"/>
-          <w:lang w:val="en-US" w:eastAsia="zh-CN"/>
-        </w:rPr>
-        <w:t>’</w:t>
-      </w:r>
-      <w:r>
-        <w:rPr>
-          <w:rFonts w:hint="eastAsia"/>
-          <w:sz w:val="24"/>
-          <w:szCs w:val="24"/>
+          <w:sz w:val="28"/>
+          <w:szCs w:val="28"/>
+          <w:lang w:val="en-US" w:eastAsia="zh-CN"/>
+        </w:rPr>
+        <w:t>’</w:t>
+      </w:r>
+      <w:r>
+        <w:rPr>
+          <w:rFonts w:hint="eastAsia"/>
+          <w:sz w:val="28"/>
+          <w:szCs w:val="28"/>
           <w:lang w:val="en-US" w:eastAsia="zh-CN"/>
         </w:rPr>
         <w:t xml:space="preserve">ve always been in love with the concept of creating an idea or a story in my head. </w:t>
@@ -261,26 +263,26 @@
       <w:pPr>
         <w:rPr>
           <w:rFonts w:hint="eastAsia"/>
-          <w:sz w:val="24"/>
-          <w:szCs w:val="24"/>
-          <w:lang w:val="en-US" w:eastAsia="zh-CN"/>
-        </w:rPr>
-      </w:pPr>
-    </w:p>
-    <w:p>
-      <w:pPr>
-        <w:rPr>
-          <w:rFonts w:hint="eastAsia"/>
-          <w:sz w:val="24"/>
-          <w:szCs w:val="24"/>
-          <w:lang w:val="en-US" w:eastAsia="zh-CN"/>
-        </w:rPr>
-      </w:pPr>
-      <w:r>
-        <w:rPr>
-          <w:rFonts w:hint="eastAsia"/>
-          <w:sz w:val="24"/>
-          <w:szCs w:val="24"/>
+          <w:sz w:val="28"/>
+          <w:szCs w:val="28"/>
+          <w:lang w:val="en-US" w:eastAsia="zh-CN"/>
+        </w:rPr>
+      </w:pPr>
+    </w:p>
+    <w:p>
+      <w:pPr>
+        <w:rPr>
+          <w:rFonts w:hint="eastAsia"/>
+          <w:sz w:val="28"/>
+          <w:szCs w:val="28"/>
+          <w:lang w:val="en-US" w:eastAsia="zh-CN"/>
+        </w:rPr>
+      </w:pPr>
+      <w:r>
+        <w:rPr>
+          <w:rFonts w:hint="eastAsia"/>
+          <w:sz w:val="28"/>
+          <w:szCs w:val="28"/>
           <w:lang w:val="en-US" w:eastAsia="zh-CN"/>
         </w:rPr>
         <w:t>I</w:t>
@@ -288,17 +290,17 @@
       <w:r>
         <w:rPr>
           <w:rFonts w:hint="default"/>
-          <w:sz w:val="24"/>
-          <w:szCs w:val="24"/>
-          <w:lang w:val="en-US" w:eastAsia="zh-CN"/>
-        </w:rPr>
-        <w:t>’</w:t>
-      </w:r>
-      <w:r>
-        <w:rPr>
-          <w:rFonts w:hint="eastAsia"/>
-          <w:sz w:val="24"/>
-          <w:szCs w:val="24"/>
+          <w:sz w:val="28"/>
+          <w:szCs w:val="28"/>
+          <w:lang w:val="en-US" w:eastAsia="zh-CN"/>
+        </w:rPr>
+        <w:t>’</w:t>
+      </w:r>
+      <w:r>
+        <w:rPr>
+          <w:rFonts w:hint="eastAsia"/>
+          <w:sz w:val="28"/>
+          <w:szCs w:val="28"/>
           <w:lang w:val="en-US" w:eastAsia="zh-CN"/>
         </w:rPr>
         <w:t>m gonna make my idea mix a little bit better, considering numerous years and sleepless night.</w:t>
@@ -307,8 +309,8 @@
         <w:rPr>
           <w:rFonts w:hint="eastAsia"/>
           <w:color w:val="E54C5E" w:themeColor="accent6"/>
-          <w:sz w:val="24"/>
-          <w:szCs w:val="24"/>
+          <w:sz w:val="28"/>
+          <w:szCs w:val="28"/>
           <w:lang w:val="en-US" w:eastAsia="zh-CN"/>
           <w14:textFill>
             <w14:solidFill>
@@ -322,23 +324,23 @@
         <w:rPr>
           <w:rFonts w:hint="default"/>
           <w:color w:val="E54C5E" w:themeColor="accent6"/>
-          <w:sz w:val="24"/>
-          <w:szCs w:val="24"/>
-          <w:lang w:val="en-US" w:eastAsia="zh-CN"/>
-          <w14:textFill>
-            <w14:solidFill>
-              <w14:schemeClr w14:val="accent6"/>
-            </w14:solidFill>
-          </w14:textFill>
-        </w:rPr>
-        <w:t>’</w:t>
-      </w:r>
-      <w:r>
-        <w:rPr>
-          <w:rFonts w:hint="eastAsia"/>
-          <w:color w:val="E54C5E" w:themeColor="accent6"/>
-          <w:sz w:val="24"/>
-          <w:szCs w:val="24"/>
+          <w:sz w:val="28"/>
+          <w:szCs w:val="28"/>
+          <w:lang w:val="en-US" w:eastAsia="zh-CN"/>
+          <w14:textFill>
+            <w14:solidFill>
+              <w14:schemeClr w14:val="accent6"/>
+            </w14:solidFill>
+          </w14:textFill>
+        </w:rPr>
+        <w:t>’</w:t>
+      </w:r>
+      <w:r>
+        <w:rPr>
+          <w:rFonts w:hint="eastAsia"/>
+          <w:color w:val="E54C5E" w:themeColor="accent6"/>
+          <w:sz w:val="28"/>
+          <w:szCs w:val="28"/>
           <w:lang w:val="en-US" w:eastAsia="zh-CN"/>
           <w14:textFill>
             <w14:solidFill>
@@ -351,8 +353,8 @@
       <w:r>
         <w:rPr>
           <w:rFonts w:hint="eastAsia"/>
-          <w:sz w:val="24"/>
-          <w:szCs w:val="24"/>
+          <w:sz w:val="28"/>
+          <w:szCs w:val="28"/>
           <w:lang w:val="en-US" w:eastAsia="zh-CN"/>
         </w:rPr>
         <w:t>. But eventually when I</w:t>
@@ -360,17 +362,17 @@
       <w:r>
         <w:rPr>
           <w:rFonts w:hint="default"/>
-          <w:sz w:val="24"/>
-          <w:szCs w:val="24"/>
-          <w:lang w:val="en-US" w:eastAsia="zh-CN"/>
-        </w:rPr>
-        <w:t>’</w:t>
-      </w:r>
-      <w:r>
-        <w:rPr>
-          <w:rFonts w:hint="eastAsia"/>
-          <w:sz w:val="24"/>
-          <w:szCs w:val="24"/>
+          <w:sz w:val="28"/>
+          <w:szCs w:val="28"/>
+          <w:lang w:val="en-US" w:eastAsia="zh-CN"/>
+        </w:rPr>
+        <w:t>’</w:t>
+      </w:r>
+      <w:r>
+        <w:rPr>
+          <w:rFonts w:hint="eastAsia"/>
+          <w:sz w:val="28"/>
+          <w:szCs w:val="28"/>
           <w:lang w:val="en-US" w:eastAsia="zh-CN"/>
         </w:rPr>
         <w:t>ve graduated high school (that) was left question that what</w:t>
@@ -378,17 +380,17 @@
       <w:r>
         <w:rPr>
           <w:rFonts w:hint="default"/>
-          <w:sz w:val="24"/>
-          <w:szCs w:val="24"/>
-          <w:lang w:val="en-US" w:eastAsia="zh-CN"/>
-        </w:rPr>
-        <w:t>’</w:t>
-      </w:r>
-      <w:r>
-        <w:rPr>
-          <w:rFonts w:hint="eastAsia"/>
-          <w:sz w:val="24"/>
-          <w:szCs w:val="24"/>
+          <w:sz w:val="28"/>
+          <w:szCs w:val="28"/>
+          <w:lang w:val="en-US" w:eastAsia="zh-CN"/>
+        </w:rPr>
+        <w:t>’</w:t>
+      </w:r>
+      <w:r>
+        <w:rPr>
+          <w:rFonts w:hint="eastAsia"/>
+          <w:sz w:val="28"/>
+          <w:szCs w:val="28"/>
           <w:lang w:val="en-US" w:eastAsia="zh-CN"/>
         </w:rPr>
         <w:t xml:space="preserve">s my next step in my life is </w:t>
@@ -397,8 +399,8 @@
         <w:rPr>
           <w:rFonts w:hint="eastAsia"/>
           <w:color w:val="E54C5E" w:themeColor="accent6"/>
-          <w:sz w:val="24"/>
-          <w:szCs w:val="24"/>
+          <w:sz w:val="28"/>
+          <w:szCs w:val="28"/>
           <w:lang w:val="en-US" w:eastAsia="zh-CN"/>
           <w14:textFill>
             <w14:solidFill>
@@ -411,8 +413,8 @@
       <w:r>
         <w:rPr>
           <w:rFonts w:hint="eastAsia"/>
-          <w:sz w:val="24"/>
-          <w:szCs w:val="24"/>
+          <w:sz w:val="28"/>
+          <w:szCs w:val="28"/>
           <w:lang w:val="en-US" w:eastAsia="zh-CN"/>
         </w:rPr>
         <w:t xml:space="preserve"> pursuing create films, and is the answer to that </w:t>
@@ -421,8 +423,8 @@
         <w:rPr>
           <w:rFonts w:hint="eastAsia"/>
           <w:color w:val="E54C5E" w:themeColor="accent6"/>
-          <w:sz w:val="24"/>
-          <w:szCs w:val="24"/>
+          <w:sz w:val="28"/>
+          <w:szCs w:val="28"/>
           <w:lang w:val="en-US" w:eastAsia="zh-CN"/>
           <w14:textFill>
             <w14:solidFill>
@@ -435,8 +437,8 @@
       <w:r>
         <w:rPr>
           <w:rFonts w:hint="eastAsia"/>
-          <w:sz w:val="24"/>
-          <w:szCs w:val="24"/>
+          <w:sz w:val="28"/>
+          <w:szCs w:val="28"/>
           <w:lang w:val="en-US" w:eastAsia="zh-CN"/>
         </w:rPr>
         <w:t xml:space="preserve"> question.</w:t>
@@ -446,16 +448,16 @@
       <w:pPr>
         <w:rPr>
           <w:rFonts w:hint="eastAsia"/>
-          <w:sz w:val="24"/>
-          <w:szCs w:val="24"/>
-          <w:lang w:val="en-US" w:eastAsia="zh-CN"/>
-        </w:rPr>
-      </w:pPr>
-      <w:r>
-        <w:rPr>
-          <w:rFonts w:hint="eastAsia"/>
-          <w:sz w:val="24"/>
-          <w:szCs w:val="24"/>
+          <w:sz w:val="28"/>
+          <w:szCs w:val="28"/>
+          <w:lang w:val="en-US" w:eastAsia="zh-CN"/>
+        </w:rPr>
+      </w:pPr>
+      <w:r>
+        <w:rPr>
+          <w:rFonts w:hint="eastAsia"/>
+          <w:sz w:val="28"/>
+          <w:szCs w:val="28"/>
           <w:lang w:val="en-US" w:eastAsia="zh-CN"/>
         </w:rPr>
         <w:t>语法： spend   decide</w:t>
@@ -465,16 +467,16 @@
       <w:pPr>
         <w:rPr>
           <w:rFonts w:hint="default"/>
-          <w:sz w:val="24"/>
-          <w:szCs w:val="24"/>
-          <w:lang w:val="en-US" w:eastAsia="zh-CN"/>
-        </w:rPr>
-      </w:pPr>
-      <w:r>
-        <w:rPr>
-          <w:rFonts w:hint="eastAsia"/>
-          <w:sz w:val="24"/>
-          <w:szCs w:val="24"/>
+          <w:sz w:val="28"/>
+          <w:szCs w:val="28"/>
+          <w:lang w:val="en-US" w:eastAsia="zh-CN"/>
+        </w:rPr>
+      </w:pPr>
+      <w:r>
+        <w:rPr>
+          <w:rFonts w:hint="eastAsia"/>
+          <w:sz w:val="28"/>
+          <w:szCs w:val="28"/>
           <w:lang w:val="en-US" w:eastAsia="zh-CN"/>
         </w:rPr>
         <w:t>句子： I</w:t>
@@ -482,17 +484,17 @@
       <w:r>
         <w:rPr>
           <w:rFonts w:hint="default"/>
-          <w:sz w:val="24"/>
-          <w:szCs w:val="24"/>
-          <w:lang w:val="en-US" w:eastAsia="zh-CN"/>
-        </w:rPr>
-        <w:t>’</w:t>
-      </w:r>
-      <w:r>
-        <w:rPr>
-          <w:rFonts w:hint="eastAsia"/>
-          <w:sz w:val="24"/>
-          <w:szCs w:val="24"/>
+          <w:sz w:val="28"/>
+          <w:szCs w:val="28"/>
+          <w:lang w:val="en-US" w:eastAsia="zh-CN"/>
+        </w:rPr>
+        <w:t>’</w:t>
+      </w:r>
+      <w:r>
+        <w:rPr>
+          <w:rFonts w:hint="eastAsia"/>
+          <w:sz w:val="28"/>
+          <w:szCs w:val="28"/>
           <w:lang w:val="en-US" w:eastAsia="zh-CN"/>
         </w:rPr>
         <w:t>ve spent working on the passion of mine.</w:t>
@@ -502,26 +504,26 @@
       <w:pPr>
         <w:rPr>
           <w:rFonts w:hint="eastAsia"/>
-          <w:sz w:val="24"/>
-          <w:szCs w:val="24"/>
-          <w:lang w:val="en-US" w:eastAsia="zh-CN"/>
-        </w:rPr>
-      </w:pPr>
-    </w:p>
-    <w:p>
-      <w:pPr>
-        <w:rPr>
-          <w:rFonts w:hint="eastAsia"/>
-          <w:sz w:val="24"/>
-          <w:szCs w:val="24"/>
-          <w:lang w:val="en-US" w:eastAsia="zh-CN"/>
-        </w:rPr>
-      </w:pPr>
-      <w:r>
-        <w:rPr>
-          <w:rFonts w:hint="eastAsia"/>
-          <w:sz w:val="24"/>
-          <w:szCs w:val="24"/>
+          <w:sz w:val="28"/>
+          <w:szCs w:val="28"/>
+          <w:lang w:val="en-US" w:eastAsia="zh-CN"/>
+        </w:rPr>
+      </w:pPr>
+    </w:p>
+    <w:p>
+      <w:pPr>
+        <w:rPr>
+          <w:rFonts w:hint="eastAsia"/>
+          <w:sz w:val="28"/>
+          <w:szCs w:val="28"/>
+          <w:lang w:val="en-US" w:eastAsia="zh-CN"/>
+        </w:rPr>
+      </w:pPr>
+      <w:r>
+        <w:rPr>
+          <w:rFonts w:hint="eastAsia"/>
+          <w:sz w:val="28"/>
+          <w:szCs w:val="28"/>
           <w:lang w:val="en-US" w:eastAsia="zh-CN"/>
         </w:rPr>
         <w:t>In</w:t>
@@ -530,8 +532,8 @@
         <w:rPr>
           <w:rFonts w:hint="eastAsia"/>
           <w:color w:val="E54C5E" w:themeColor="accent6"/>
-          <w:sz w:val="24"/>
-          <w:szCs w:val="24"/>
+          <w:sz w:val="28"/>
+          <w:szCs w:val="28"/>
           <w:lang w:val="en-US" w:eastAsia="zh-CN"/>
           <w14:textFill>
             <w14:solidFill>
@@ -544,8 +546,8 @@
       <w:r>
         <w:rPr>
           <w:rFonts w:hint="eastAsia"/>
-          <w:sz w:val="24"/>
-          <w:szCs w:val="24"/>
+          <w:sz w:val="28"/>
+          <w:szCs w:val="28"/>
           <w:lang w:val="en-US" w:eastAsia="zh-CN"/>
         </w:rPr>
         <w:t xml:space="preserve"> past few months. To be honestly, I</w:t>
@@ -553,17 +555,17 @@
       <w:r>
         <w:rPr>
           <w:rFonts w:hint="default"/>
-          <w:sz w:val="24"/>
-          <w:szCs w:val="24"/>
-          <w:lang w:val="en-US" w:eastAsia="zh-CN"/>
-        </w:rPr>
-        <w:t>’</w:t>
-      </w:r>
-      <w:r>
-        <w:rPr>
-          <w:rFonts w:hint="eastAsia"/>
-          <w:sz w:val="24"/>
-          <w:szCs w:val="24"/>
+          <w:sz w:val="28"/>
+          <w:szCs w:val="28"/>
+          <w:lang w:val="en-US" w:eastAsia="zh-CN"/>
+        </w:rPr>
+        <w:t>’</w:t>
+      </w:r>
+      <w:r>
+        <w:rPr>
+          <w:rFonts w:hint="eastAsia"/>
+          <w:sz w:val="28"/>
+          <w:szCs w:val="28"/>
           <w:lang w:val="en-US" w:eastAsia="zh-CN"/>
         </w:rPr>
         <w:t xml:space="preserve">ve experienced </w:t>
@@ -572,8 +574,8 @@
         <w:rPr>
           <w:rFonts w:hint="eastAsia"/>
           <w:color w:val="E54C5E" w:themeColor="accent6"/>
-          <w:sz w:val="24"/>
-          <w:szCs w:val="24"/>
+          <w:sz w:val="28"/>
+          <w:szCs w:val="28"/>
           <w:lang w:val="en-US" w:eastAsia="zh-CN"/>
           <w14:textFill>
             <w14:solidFill>
@@ -586,8 +588,8 @@
       <w:r>
         <w:rPr>
           <w:rFonts w:hint="eastAsia"/>
-          <w:sz w:val="24"/>
-          <w:szCs w:val="24"/>
+          <w:sz w:val="28"/>
+          <w:szCs w:val="28"/>
           <w:lang w:val="en-US" w:eastAsia="zh-CN"/>
         </w:rPr>
         <w:t xml:space="preserve"> my lowest points </w:t>
@@ -597,8 +599,8 @@
           <w:rFonts w:hint="eastAsia"/>
           <w:strike/>
           <w:dstrike w:val="0"/>
-          <w:sz w:val="24"/>
-          <w:szCs w:val="24"/>
+          <w:sz w:val="28"/>
+          <w:szCs w:val="28"/>
           <w:lang w:val="en-US" w:eastAsia="zh-CN"/>
         </w:rPr>
         <w:t>where</w:t>
@@ -609,8 +611,8 @@
           <w:strike/>
           <w:dstrike w:val="0"/>
           <w:color w:val="E54C5E" w:themeColor="accent6"/>
-          <w:sz w:val="24"/>
-          <w:szCs w:val="24"/>
+          <w:sz w:val="28"/>
+          <w:szCs w:val="28"/>
           <w:lang w:val="en-US" w:eastAsia="zh-CN"/>
           <w14:textFill>
             <w14:solidFill>
@@ -624,8 +626,8 @@
         <w:rPr>
           <w:rFonts w:hint="eastAsia"/>
           <w:color w:val="E54C5E" w:themeColor="accent6"/>
-          <w:sz w:val="24"/>
-          <w:szCs w:val="24"/>
+          <w:sz w:val="28"/>
+          <w:szCs w:val="28"/>
           <w:lang w:val="en-US" w:eastAsia="zh-CN"/>
           <w14:textFill>
             <w14:solidFill>
@@ -638,8 +640,8 @@
       <w:r>
         <w:rPr>
           <w:rFonts w:hint="eastAsia"/>
-          <w:sz w:val="24"/>
-          <w:szCs w:val="24"/>
+          <w:sz w:val="28"/>
+          <w:szCs w:val="28"/>
           <w:lang w:val="en-US" w:eastAsia="zh-CN"/>
         </w:rPr>
         <w:t xml:space="preserve"> making video. Due to constant internal and external pressures</w:t>
@@ -648,8 +650,8 @@
         <w:rPr>
           <w:rFonts w:hint="eastAsia"/>
           <w:color w:val="E54C5E" w:themeColor="accent6"/>
-          <w:sz w:val="24"/>
-          <w:szCs w:val="24"/>
+          <w:sz w:val="28"/>
+          <w:szCs w:val="28"/>
           <w:lang w:val="en-US" w:eastAsia="zh-CN"/>
           <w14:textFill>
             <w14:solidFill>
@@ -662,8 +664,8 @@
       <w:r>
         <w:rPr>
           <w:rFonts w:hint="eastAsia"/>
-          <w:sz w:val="24"/>
-          <w:szCs w:val="24"/>
+          <w:sz w:val="28"/>
+          <w:szCs w:val="28"/>
           <w:lang w:val="en-US" w:eastAsia="zh-CN"/>
         </w:rPr>
         <w:t xml:space="preserve">come with (being) a content creator. I get </w:t>
@@ -672,8 +674,8 @@
         <w:rPr>
           <w:rFonts w:hint="eastAsia"/>
           <w:color w:val="E54C5E" w:themeColor="accent6"/>
-          <w:sz w:val="24"/>
-          <w:szCs w:val="24"/>
+          <w:sz w:val="28"/>
+          <w:szCs w:val="28"/>
           <w:lang w:val="en-US" w:eastAsia="zh-CN"/>
           <w14:textFill>
             <w14:solidFill>
@@ -686,8 +688,8 @@
       <w:r>
         <w:rPr>
           <w:rFonts w:hint="eastAsia"/>
-          <w:sz w:val="24"/>
-          <w:szCs w:val="24"/>
+          <w:sz w:val="28"/>
+          <w:szCs w:val="28"/>
           <w:lang w:val="en-US" w:eastAsia="zh-CN"/>
         </w:rPr>
         <w:t xml:space="preserve">a point </w:t>
@@ -697,8 +699,8 @@
           <w:rFonts w:hint="eastAsia"/>
           <w:strike/>
           <w:dstrike w:val="0"/>
-          <w:sz w:val="24"/>
-          <w:szCs w:val="24"/>
+          <w:sz w:val="28"/>
+          <w:szCs w:val="28"/>
           <w:lang w:val="en-US" w:eastAsia="zh-CN"/>
         </w:rPr>
         <w:t xml:space="preserve">that </w:t>
@@ -707,8 +709,8 @@
         <w:rPr>
           <w:rFonts w:hint="eastAsia"/>
           <w:color w:val="E54C5E" w:themeColor="accent6"/>
-          <w:sz w:val="24"/>
-          <w:szCs w:val="24"/>
+          <w:sz w:val="28"/>
+          <w:szCs w:val="28"/>
           <w:lang w:val="en-US" w:eastAsia="zh-CN"/>
           <w14:textFill>
             <w14:solidFill>
@@ -721,8 +723,8 @@
       <w:r>
         <w:rPr>
           <w:rFonts w:hint="eastAsia"/>
-          <w:sz w:val="24"/>
-          <w:szCs w:val="24"/>
+          <w:sz w:val="28"/>
+          <w:szCs w:val="28"/>
           <w:lang w:val="en-US" w:eastAsia="zh-CN"/>
         </w:rPr>
         <w:t xml:space="preserve"> I can</w:t>
@@ -730,17 +732,17 @@
       <w:r>
         <w:rPr>
           <w:rFonts w:hint="default"/>
-          <w:sz w:val="24"/>
-          <w:szCs w:val="24"/>
-          <w:lang w:val="en-US" w:eastAsia="zh-CN"/>
-        </w:rPr>
-        <w:t>’</w:t>
-      </w:r>
-      <w:r>
-        <w:rPr>
-          <w:rFonts w:hint="eastAsia"/>
-          <w:sz w:val="24"/>
-          <w:szCs w:val="24"/>
+          <w:sz w:val="28"/>
+          <w:szCs w:val="28"/>
+          <w:lang w:val="en-US" w:eastAsia="zh-CN"/>
+        </w:rPr>
+        <w:t>’</w:t>
+      </w:r>
+      <w:r>
+        <w:rPr>
+          <w:rFonts w:hint="eastAsia"/>
+          <w:sz w:val="28"/>
+          <w:szCs w:val="28"/>
           <w:lang w:val="en-US" w:eastAsia="zh-CN"/>
         </w:rPr>
         <w:t xml:space="preserve">t keep up with </w:t>
@@ -749,8 +751,8 @@
         <w:rPr>
           <w:rFonts w:hint="eastAsia"/>
           <w:color w:val="E54C5E" w:themeColor="accent6"/>
-          <w:sz w:val="24"/>
-          <w:szCs w:val="24"/>
+          <w:sz w:val="28"/>
+          <w:szCs w:val="28"/>
           <w:lang w:val="en-US" w:eastAsia="zh-CN"/>
           <w14:textFill>
             <w14:solidFill>
@@ -763,8 +765,8 @@
       <w:r>
         <w:rPr>
           <w:rFonts w:hint="eastAsia"/>
-          <w:sz w:val="24"/>
-          <w:szCs w:val="24"/>
+          <w:sz w:val="28"/>
+          <w:szCs w:val="28"/>
           <w:lang w:val="en-US" w:eastAsia="zh-CN"/>
         </w:rPr>
         <w:t xml:space="preserve">. This Pressures have made it extermely difficult to balance everything, that have been detrimental </w:t>
@@ -773,8 +775,8 @@
         <w:rPr>
           <w:rFonts w:hint="eastAsia"/>
           <w:color w:val="E54C5E" w:themeColor="accent6"/>
-          <w:sz w:val="24"/>
-          <w:szCs w:val="24"/>
+          <w:sz w:val="28"/>
+          <w:szCs w:val="28"/>
           <w:lang w:val="en-US" w:eastAsia="zh-CN"/>
           <w14:textFill>
             <w14:solidFill>
@@ -787,8 +789,8 @@
       <w:r>
         <w:rPr>
           <w:rFonts w:hint="eastAsia"/>
-          <w:sz w:val="24"/>
-          <w:szCs w:val="24"/>
+          <w:sz w:val="28"/>
+          <w:szCs w:val="28"/>
           <w:lang w:val="en-US" w:eastAsia="zh-CN"/>
         </w:rPr>
         <w:t xml:space="preserve"> my metal health. Overall I</w:t>
@@ -796,17 +798,17 @@
       <w:r>
         <w:rPr>
           <w:rFonts w:hint="default"/>
-          <w:sz w:val="24"/>
-          <w:szCs w:val="24"/>
-          <w:lang w:val="en-US" w:eastAsia="zh-CN"/>
-        </w:rPr>
-        <w:t>’</w:t>
-      </w:r>
-      <w:r>
-        <w:rPr>
-          <w:rFonts w:hint="eastAsia"/>
-          <w:sz w:val="24"/>
-          <w:szCs w:val="24"/>
+          <w:sz w:val="28"/>
+          <w:szCs w:val="28"/>
+          <w:lang w:val="en-US" w:eastAsia="zh-CN"/>
+        </w:rPr>
+        <w:t>’</w:t>
+      </w:r>
+      <w:r>
+        <w:rPr>
+          <w:rFonts w:hint="eastAsia"/>
+          <w:sz w:val="28"/>
+          <w:szCs w:val="28"/>
           <w:lang w:val="en-US" w:eastAsia="zh-CN"/>
         </w:rPr>
         <w:t>ve started to question whether this dream is what I expected to be or what it seem like it would be.</w:t>
@@ -816,16 +818,16 @@
       <w:pPr>
         <w:rPr>
           <w:rFonts w:hint="default"/>
-          <w:sz w:val="24"/>
-          <w:szCs w:val="24"/>
-          <w:lang w:val="en-US" w:eastAsia="zh-CN"/>
-        </w:rPr>
-      </w:pPr>
-      <w:r>
-        <w:rPr>
-          <w:rFonts w:hint="eastAsia"/>
-          <w:sz w:val="24"/>
-          <w:szCs w:val="24"/>
+          <w:sz w:val="28"/>
+          <w:szCs w:val="28"/>
+          <w:lang w:val="en-US" w:eastAsia="zh-CN"/>
+        </w:rPr>
+      </w:pPr>
+      <w:r>
+        <w:rPr>
+          <w:rFonts w:hint="eastAsia"/>
+          <w:sz w:val="28"/>
+          <w:szCs w:val="28"/>
           <w:lang w:val="en-US" w:eastAsia="zh-CN"/>
         </w:rPr>
         <w:t xml:space="preserve">单词：extremely  detrimental </w:t>
@@ -835,16 +837,16 @@
       <w:pPr>
         <w:rPr>
           <w:rFonts w:hint="eastAsia"/>
-          <w:sz w:val="24"/>
-          <w:szCs w:val="24"/>
-          <w:lang w:val="en-US" w:eastAsia="zh-CN"/>
-        </w:rPr>
-      </w:pPr>
-      <w:r>
-        <w:rPr>
-          <w:rFonts w:hint="eastAsia"/>
-          <w:sz w:val="24"/>
-          <w:szCs w:val="24"/>
+          <w:sz w:val="28"/>
+          <w:szCs w:val="28"/>
+          <w:lang w:val="en-US" w:eastAsia="zh-CN"/>
+        </w:rPr>
+      </w:pPr>
+      <w:r>
+        <w:rPr>
+          <w:rFonts w:hint="eastAsia"/>
+          <w:sz w:val="28"/>
+          <w:szCs w:val="28"/>
           <w:lang w:val="en-US" w:eastAsia="zh-CN"/>
         </w:rPr>
         <w:t>语法：have been done  whether or not的使用</w:t>
@@ -854,16 +856,16 @@
       <w:pPr>
         <w:rPr>
           <w:rFonts w:hint="eastAsia"/>
-          <w:sz w:val="24"/>
-          <w:szCs w:val="24"/>
-          <w:lang w:val="en-US" w:eastAsia="zh-CN"/>
-        </w:rPr>
-      </w:pPr>
-      <w:r>
-        <w:rPr>
-          <w:rFonts w:hint="eastAsia"/>
-          <w:sz w:val="24"/>
-          <w:szCs w:val="24"/>
+          <w:sz w:val="28"/>
+          <w:szCs w:val="28"/>
+          <w:lang w:val="en-US" w:eastAsia="zh-CN"/>
+        </w:rPr>
+      </w:pPr>
+      <w:r>
+        <w:rPr>
+          <w:rFonts w:hint="eastAsia"/>
+          <w:sz w:val="28"/>
+          <w:szCs w:val="28"/>
           <w:lang w:val="en-US" w:eastAsia="zh-CN"/>
         </w:rPr>
         <w:t>句子：</w:t>
@@ -875,19 +877,19 @@
           <w:ilvl w:val="0"/>
           <w:numId w:val="2"/>
         </w:numPr>
-        <w:ind w:firstLine="240" w:firstLineChars="100"/>
-        <w:rPr>
-          <w:rFonts w:hint="eastAsia"/>
-          <w:sz w:val="24"/>
-          <w:szCs w:val="24"/>
-          <w:lang w:val="en-US" w:eastAsia="zh-CN"/>
-        </w:rPr>
-      </w:pPr>
-      <w:r>
-        <w:rPr>
-          <w:rFonts w:hint="eastAsia"/>
-          <w:sz w:val="24"/>
-          <w:szCs w:val="24"/>
+        <w:ind w:firstLine="280" w:firstLineChars="100"/>
+        <w:rPr>
+          <w:rFonts w:hint="eastAsia"/>
+          <w:sz w:val="28"/>
+          <w:szCs w:val="28"/>
+          <w:lang w:val="en-US" w:eastAsia="zh-CN"/>
+        </w:rPr>
+      </w:pPr>
+      <w:r>
+        <w:rPr>
+          <w:rFonts w:hint="eastAsia"/>
+          <w:sz w:val="28"/>
+          <w:szCs w:val="28"/>
           <w:lang w:val="en-US" w:eastAsia="zh-CN"/>
         </w:rPr>
         <w:t>I'm just getting to a point where I like can</w:t>
@@ -895,17 +897,17 @@
       <w:r>
         <w:rPr>
           <w:rFonts w:hint="default"/>
-          <w:sz w:val="24"/>
-          <w:szCs w:val="24"/>
-          <w:lang w:val="en-US" w:eastAsia="zh-CN"/>
-        </w:rPr>
-        <w:t>’</w:t>
-      </w:r>
-      <w:r>
-        <w:rPr>
-          <w:rFonts w:hint="eastAsia"/>
-          <w:sz w:val="24"/>
-          <w:szCs w:val="24"/>
+          <w:sz w:val="28"/>
+          <w:szCs w:val="28"/>
+          <w:lang w:val="en-US" w:eastAsia="zh-CN"/>
+        </w:rPr>
+        <w:t>’</w:t>
+      </w:r>
+      <w:r>
+        <w:rPr>
+          <w:rFonts w:hint="eastAsia"/>
+          <w:sz w:val="28"/>
+          <w:szCs w:val="28"/>
           <w:lang w:val="en-US" w:eastAsia="zh-CN"/>
         </w:rPr>
         <w:t>t keep up with this.</w:t>
@@ -917,19 +919,19 @@
           <w:ilvl w:val="0"/>
           <w:numId w:val="2"/>
         </w:numPr>
-        <w:ind w:firstLine="240" w:firstLineChars="100"/>
-        <w:rPr>
-          <w:rFonts w:hint="eastAsia"/>
-          <w:sz w:val="24"/>
-          <w:szCs w:val="24"/>
-          <w:lang w:val="en-US" w:eastAsia="zh-CN"/>
-        </w:rPr>
-      </w:pPr>
-      <w:r>
-        <w:rPr>
-          <w:rFonts w:hint="eastAsia"/>
-          <w:sz w:val="24"/>
-          <w:szCs w:val="24"/>
+        <w:ind w:firstLine="280" w:firstLineChars="100"/>
+        <w:rPr>
+          <w:rFonts w:hint="eastAsia"/>
+          <w:sz w:val="28"/>
+          <w:szCs w:val="28"/>
+          <w:lang w:val="en-US" w:eastAsia="zh-CN"/>
+        </w:rPr>
+      </w:pPr>
+      <w:r>
+        <w:rPr>
+          <w:rFonts w:hint="eastAsia"/>
+          <w:sz w:val="28"/>
+          <w:szCs w:val="28"/>
           <w:lang w:val="en-US" w:eastAsia="zh-CN"/>
         </w:rPr>
         <w:t>Due to constant internal and external pressures that come with being a content        creator</w:t>
@@ -941,19 +943,19 @@
           <w:ilvl w:val="0"/>
           <w:numId w:val="2"/>
         </w:numPr>
-        <w:ind w:firstLine="240" w:firstLineChars="100"/>
-        <w:rPr>
-          <w:rFonts w:hint="eastAsia"/>
-          <w:sz w:val="24"/>
-          <w:szCs w:val="24"/>
-          <w:lang w:val="en-US" w:eastAsia="zh-CN"/>
-        </w:rPr>
-      </w:pPr>
-      <w:r>
-        <w:rPr>
-          <w:rFonts w:hint="eastAsia"/>
-          <w:sz w:val="24"/>
-          <w:szCs w:val="24"/>
+        <w:ind w:firstLine="280" w:firstLineChars="100"/>
+        <w:rPr>
+          <w:rFonts w:hint="eastAsia"/>
+          <w:sz w:val="28"/>
+          <w:szCs w:val="28"/>
+          <w:lang w:val="en-US" w:eastAsia="zh-CN"/>
+        </w:rPr>
+      </w:pPr>
+      <w:r>
+        <w:rPr>
+          <w:rFonts w:hint="eastAsia"/>
+          <w:sz w:val="28"/>
+          <w:szCs w:val="28"/>
           <w:lang w:val="en-US" w:eastAsia="zh-CN"/>
         </w:rPr>
         <w:t>This pressures have made it extremely difficult to balance everything that have been detrimental to my metal health.</w:t>
@@ -963,16 +965,16 @@
       <w:pPr>
         <w:rPr>
           <w:rFonts w:hint="default"/>
-          <w:sz w:val="24"/>
-          <w:szCs w:val="24"/>
-          <w:lang w:val="en-US" w:eastAsia="zh-CN"/>
-        </w:rPr>
-      </w:pPr>
-      <w:r>
-        <w:rPr>
-          <w:rFonts w:hint="eastAsia"/>
-          <w:sz w:val="24"/>
-          <w:szCs w:val="24"/>
+          <w:sz w:val="28"/>
+          <w:szCs w:val="28"/>
+          <w:lang w:val="en-US" w:eastAsia="zh-CN"/>
+        </w:rPr>
+      </w:pPr>
+      <w:r>
+        <w:rPr>
+          <w:rFonts w:hint="eastAsia"/>
+          <w:sz w:val="28"/>
+          <w:szCs w:val="28"/>
           <w:lang w:val="en-US" w:eastAsia="zh-CN"/>
         </w:rPr>
         <w:t xml:space="preserve">      </w:t>
@@ -982,26 +984,26 @@
       <w:pPr>
         <w:rPr>
           <w:rFonts w:hint="eastAsia"/>
-          <w:sz w:val="24"/>
-          <w:szCs w:val="24"/>
-          <w:lang w:val="en-US" w:eastAsia="zh-CN"/>
-        </w:rPr>
-      </w:pPr>
-    </w:p>
-    <w:p>
-      <w:pPr>
-        <w:rPr>
-          <w:rFonts w:hint="eastAsia"/>
-          <w:sz w:val="24"/>
-          <w:szCs w:val="24"/>
-          <w:lang w:val="en-US" w:eastAsia="zh-CN"/>
-        </w:rPr>
-      </w:pPr>
-      <w:r>
-        <w:rPr>
-          <w:rFonts w:hint="eastAsia"/>
-          <w:sz w:val="24"/>
-          <w:szCs w:val="24"/>
+          <w:sz w:val="28"/>
+          <w:szCs w:val="28"/>
+          <w:lang w:val="en-US" w:eastAsia="zh-CN"/>
+        </w:rPr>
+      </w:pPr>
+    </w:p>
+    <w:p>
+      <w:pPr>
+        <w:rPr>
+          <w:rFonts w:hint="eastAsia"/>
+          <w:sz w:val="28"/>
+          <w:szCs w:val="28"/>
+          <w:lang w:val="en-US" w:eastAsia="zh-CN"/>
+        </w:rPr>
+      </w:pPr>
+      <w:r>
+        <w:rPr>
+          <w:rFonts w:hint="eastAsia"/>
+          <w:sz w:val="28"/>
+          <w:szCs w:val="28"/>
           <w:lang w:val="en-US" w:eastAsia="zh-CN"/>
         </w:rPr>
         <w:t>Now I present my problem to you. Sounds that way cooler in my brain. Let</w:t>
@@ -1009,17 +1011,17 @@
       <w:r>
         <w:rPr>
           <w:rFonts w:hint="default"/>
-          <w:sz w:val="24"/>
-          <w:szCs w:val="24"/>
-          <w:lang w:val="en-US" w:eastAsia="zh-CN"/>
-        </w:rPr>
-        <w:t>’</w:t>
-      </w:r>
-      <w:r>
-        <w:rPr>
-          <w:rFonts w:hint="eastAsia"/>
-          <w:sz w:val="24"/>
-          <w:szCs w:val="24"/>
+          <w:sz w:val="28"/>
+          <w:szCs w:val="28"/>
+          <w:lang w:val="en-US" w:eastAsia="zh-CN"/>
+        </w:rPr>
+        <w:t>’</w:t>
+      </w:r>
+      <w:r>
+        <w:rPr>
+          <w:rFonts w:hint="eastAsia"/>
+          <w:sz w:val="28"/>
+          <w:szCs w:val="28"/>
           <w:lang w:val="en-US" w:eastAsia="zh-CN"/>
         </w:rPr>
         <w:t xml:space="preserve">s start off with </w:t>
@@ -1028,8 +1030,8 @@
         <w:rPr>
           <w:rFonts w:hint="eastAsia"/>
           <w:color w:val="E54C5E" w:themeColor="accent6"/>
-          <w:sz w:val="24"/>
-          <w:szCs w:val="24"/>
+          <w:sz w:val="28"/>
+          <w:szCs w:val="28"/>
           <w:lang w:val="en-US" w:eastAsia="zh-CN"/>
           <w14:textFill>
             <w14:solidFill>
@@ -1042,8 +1044,8 @@
       <w:r>
         <w:rPr>
           <w:rFonts w:hint="eastAsia"/>
-          <w:sz w:val="24"/>
-          <w:szCs w:val="24"/>
+          <w:sz w:val="28"/>
+          <w:szCs w:val="28"/>
           <w:lang w:val="en-US" w:eastAsia="zh-CN"/>
         </w:rPr>
         <w:t>as a exzemple. Creativty is something that has to happened naturally. You can</w:t>
@@ -1051,17 +1053,17 @@
       <w:r>
         <w:rPr>
           <w:rFonts w:hint="default"/>
-          <w:sz w:val="24"/>
-          <w:szCs w:val="24"/>
-          <w:lang w:val="en-US" w:eastAsia="zh-CN"/>
-        </w:rPr>
-        <w:t>’</w:t>
-      </w:r>
-      <w:r>
-        <w:rPr>
-          <w:rFonts w:hint="eastAsia"/>
-          <w:sz w:val="24"/>
-          <w:szCs w:val="24"/>
+          <w:sz w:val="28"/>
+          <w:szCs w:val="28"/>
+          <w:lang w:val="en-US" w:eastAsia="zh-CN"/>
+        </w:rPr>
+        <w:t>’</w:t>
+      </w:r>
+      <w:r>
+        <w:rPr>
+          <w:rFonts w:hint="eastAsia"/>
+          <w:sz w:val="28"/>
+          <w:szCs w:val="28"/>
           <w:lang w:val="en-US" w:eastAsia="zh-CN"/>
         </w:rPr>
         <w:t xml:space="preserve">t really force insprition, which make the process of making these video very unpredictable. Therefore this is not the most relible and stable income all the </w:t>
@@ -1071,8 +1073,8 @@
           <w:rFonts w:hint="eastAsia"/>
           <w:strike/>
           <w:dstrike w:val="0"/>
-          <w:sz w:val="24"/>
-          <w:szCs w:val="24"/>
+          <w:sz w:val="28"/>
+          <w:szCs w:val="28"/>
           <w:lang w:val="en-US" w:eastAsia="zh-CN"/>
         </w:rPr>
         <w:t xml:space="preserve">way </w:t>
@@ -1081,8 +1083,8 @@
         <w:rPr>
           <w:rFonts w:hint="eastAsia"/>
           <w:color w:val="E54C5E" w:themeColor="accent6"/>
-          <w:sz w:val="24"/>
-          <w:szCs w:val="24"/>
+          <w:sz w:val="28"/>
+          <w:szCs w:val="28"/>
           <w:lang w:val="en-US" w:eastAsia="zh-CN"/>
           <w14:textFill>
             <w14:solidFill>
@@ -1095,8 +1097,8 @@
       <w:r>
         <w:rPr>
           <w:rFonts w:hint="eastAsia"/>
-          <w:sz w:val="24"/>
-          <w:szCs w:val="24"/>
+          <w:sz w:val="28"/>
+          <w:szCs w:val="28"/>
           <w:lang w:val="en-US" w:eastAsia="zh-CN"/>
         </w:rPr>
         <w:t>., that bring</w:t>
@@ -1105,8 +1107,8 @@
         <w:rPr>
           <w:rFonts w:hint="eastAsia"/>
           <w:color w:val="E54C5E" w:themeColor="accent6"/>
-          <w:sz w:val="24"/>
-          <w:szCs w:val="24"/>
+          <w:sz w:val="28"/>
+          <w:szCs w:val="28"/>
           <w:lang w:val="en-US" w:eastAsia="zh-CN"/>
           <w14:textFill>
             <w14:solidFill>
@@ -1119,8 +1121,8 @@
       <w:r>
         <w:rPr>
           <w:rFonts w:hint="eastAsia"/>
-          <w:sz w:val="24"/>
-          <w:szCs w:val="24"/>
+          <w:sz w:val="28"/>
+          <w:szCs w:val="28"/>
           <w:lang w:val="en-US" w:eastAsia="zh-CN"/>
         </w:rPr>
         <w:t>me</w:t>
@@ -1129,8 +1131,8 @@
         <w:rPr>
           <w:rFonts w:hint="eastAsia"/>
           <w:color w:val="E54C5E" w:themeColor="accent6"/>
-          <w:sz w:val="24"/>
-          <w:szCs w:val="24"/>
+          <w:sz w:val="28"/>
+          <w:szCs w:val="28"/>
           <w:lang w:val="en-US" w:eastAsia="zh-CN"/>
           <w14:textFill>
             <w14:solidFill>
@@ -1143,8 +1145,8 @@
       <w:r>
         <w:rPr>
           <w:rFonts w:hint="eastAsia"/>
-          <w:sz w:val="24"/>
-          <w:szCs w:val="24"/>
+          <w:sz w:val="28"/>
+          <w:szCs w:val="28"/>
           <w:lang w:val="en-US" w:eastAsia="zh-CN"/>
         </w:rPr>
         <w:t xml:space="preserve"> the next problem.</w:t>
@@ -1154,16 +1156,16 @@
       <w:pPr>
         <w:rPr>
           <w:rFonts w:hint="default"/>
-          <w:sz w:val="24"/>
-          <w:szCs w:val="24"/>
-          <w:lang w:val="en-US" w:eastAsia="zh-CN"/>
-        </w:rPr>
-      </w:pPr>
-      <w:r>
-        <w:rPr>
-          <w:rFonts w:hint="eastAsia"/>
-          <w:sz w:val="24"/>
-          <w:szCs w:val="24"/>
+          <w:sz w:val="28"/>
+          <w:szCs w:val="28"/>
+          <w:lang w:val="en-US" w:eastAsia="zh-CN"/>
+        </w:rPr>
+      </w:pPr>
+      <w:r>
+        <w:rPr>
+          <w:rFonts w:hint="eastAsia"/>
+          <w:sz w:val="28"/>
+          <w:szCs w:val="28"/>
           <w:lang w:val="en-US" w:eastAsia="zh-CN"/>
         </w:rPr>
         <w:t xml:space="preserve">单词：example  naturally  inspiration  reliable </w:t>
@@ -1174,21 +1176,21 @@
         <w:rPr>
           <w:rFonts w:hint="eastAsia"/>
           <w:color w:val="E54C5E" w:themeColor="accent6"/>
-          <w:sz w:val="24"/>
-          <w:szCs w:val="24"/>
-          <w:lang w:val="en-US" w:eastAsia="zh-CN"/>
-          <w14:textFill>
-            <w14:solidFill>
-              <w14:schemeClr w14:val="accent6"/>
-            </w14:solidFill>
-          </w14:textFill>
-        </w:rPr>
-      </w:pPr>
-      <w:r>
-        <w:rPr>
-          <w:rFonts w:hint="eastAsia"/>
-          <w:sz w:val="24"/>
-          <w:szCs w:val="24"/>
+          <w:sz w:val="28"/>
+          <w:szCs w:val="28"/>
+          <w:lang w:val="en-US" w:eastAsia="zh-CN"/>
+          <w14:textFill>
+            <w14:solidFill>
+              <w14:schemeClr w14:val="accent6"/>
+            </w14:solidFill>
+          </w14:textFill>
+        </w:rPr>
+      </w:pPr>
+      <w:r>
+        <w:rPr>
+          <w:rFonts w:hint="eastAsia"/>
+          <w:sz w:val="28"/>
+          <w:szCs w:val="28"/>
           <w:lang w:val="en-US" w:eastAsia="zh-CN"/>
         </w:rPr>
         <w:t>语法： bring</w:t>
@@ -1197,8 +1199,8 @@
         <w:rPr>
           <w:rFonts w:hint="eastAsia"/>
           <w:color w:val="E54C5E" w:themeColor="accent6"/>
-          <w:sz w:val="24"/>
-          <w:szCs w:val="24"/>
+          <w:sz w:val="28"/>
+          <w:szCs w:val="28"/>
           <w:lang w:val="en-US" w:eastAsia="zh-CN"/>
           <w14:textFill>
             <w14:solidFill>
@@ -1219,22 +1221,22 @@
         <w:rPr>
           <w:rFonts w:hint="default"/>
           <w:color w:val="E54C5E" w:themeColor="accent6"/>
-          <w:sz w:val="24"/>
-          <w:szCs w:val="24"/>
-          <w:lang w:val="en-US" w:eastAsia="zh-CN"/>
-          <w14:textFill>
-            <w14:solidFill>
-              <w14:schemeClr w14:val="accent6"/>
-            </w14:solidFill>
-          </w14:textFill>
-        </w:rPr>
-      </w:pPr>
-      <w:r>
-        <w:rPr>
-          <w:rFonts w:hint="eastAsia"/>
-          <w:color w:val="E54C5E" w:themeColor="accent6"/>
-          <w:sz w:val="24"/>
-          <w:szCs w:val="24"/>
+          <w:sz w:val="28"/>
+          <w:szCs w:val="28"/>
+          <w:lang w:val="en-US" w:eastAsia="zh-CN"/>
+          <w14:textFill>
+            <w14:solidFill>
+              <w14:schemeClr w14:val="accent6"/>
+            </w14:solidFill>
+          </w14:textFill>
+        </w:rPr>
+      </w:pPr>
+      <w:r>
+        <w:rPr>
+          <w:rFonts w:hint="eastAsia"/>
+          <w:color w:val="E54C5E" w:themeColor="accent6"/>
+          <w:sz w:val="28"/>
+          <w:szCs w:val="28"/>
           <w:lang w:val="en-US" w:eastAsia="zh-CN"/>
           <w14:textFill>
             <w14:solidFill>
@@ -1255,22 +1257,22 @@
         <w:rPr>
           <w:rFonts w:hint="eastAsia"/>
           <w:color w:val="E54C5E" w:themeColor="accent6"/>
-          <w:sz w:val="24"/>
-          <w:szCs w:val="24"/>
-          <w:lang w:val="en-US" w:eastAsia="zh-CN"/>
-          <w14:textFill>
-            <w14:solidFill>
-              <w14:schemeClr w14:val="accent6"/>
-            </w14:solidFill>
-          </w14:textFill>
-        </w:rPr>
-      </w:pPr>
-      <w:r>
-        <w:rPr>
-          <w:rFonts w:hint="eastAsia"/>
-          <w:color w:val="E54C5E" w:themeColor="accent6"/>
-          <w:sz w:val="24"/>
-          <w:szCs w:val="24"/>
+          <w:sz w:val="28"/>
+          <w:szCs w:val="28"/>
+          <w:lang w:val="en-US" w:eastAsia="zh-CN"/>
+          <w14:textFill>
+            <w14:solidFill>
+              <w14:schemeClr w14:val="accent6"/>
+            </w14:solidFill>
+          </w14:textFill>
+        </w:rPr>
+      </w:pPr>
+      <w:r>
+        <w:rPr>
+          <w:rFonts w:hint="eastAsia"/>
+          <w:color w:val="E54C5E" w:themeColor="accent6"/>
+          <w:sz w:val="28"/>
+          <w:szCs w:val="28"/>
           <w:lang w:val="en-US" w:eastAsia="zh-CN"/>
           <w14:textFill>
             <w14:solidFill>
@@ -1291,8 +1293,8 @@
         <w:rPr>
           <w:rFonts w:hint="default"/>
           <w:color w:val="000000" w:themeColor="text1"/>
-          <w:sz w:val="24"/>
-          <w:szCs w:val="24"/>
+          <w:sz w:val="28"/>
+          <w:szCs w:val="28"/>
           <w:lang w:val="en-US" w:eastAsia="zh-CN"/>
           <w14:textFill>
             <w14:solidFill>
@@ -1305,8 +1307,8 @@
         <w:rPr>
           <w:rFonts w:hint="eastAsia"/>
           <w:color w:val="000000" w:themeColor="text1"/>
-          <w:sz w:val="24"/>
-          <w:szCs w:val="24"/>
+          <w:sz w:val="28"/>
+          <w:szCs w:val="28"/>
           <w:lang w:val="en-US" w:eastAsia="zh-CN"/>
           <w14:textFill>
             <w14:solidFill>
@@ -1320,8 +1322,8 @@
         <w:rPr>
           <w:rFonts w:hint="default"/>
           <w:color w:val="000000" w:themeColor="text1"/>
-          <w:sz w:val="24"/>
-          <w:szCs w:val="24"/>
+          <w:sz w:val="28"/>
+          <w:szCs w:val="28"/>
           <w:lang w:val="en-US" w:eastAsia="zh-CN"/>
           <w14:textFill>
             <w14:solidFill>
@@ -1335,8 +1337,8 @@
         <w:rPr>
           <w:rFonts w:hint="eastAsia"/>
           <w:color w:val="000000" w:themeColor="text1"/>
-          <w:sz w:val="24"/>
-          <w:szCs w:val="24"/>
+          <w:sz w:val="28"/>
+          <w:szCs w:val="28"/>
           <w:lang w:val="en-US" w:eastAsia="zh-CN"/>
           <w14:textFill>
             <w14:solidFill>
@@ -1351,26 +1353,26 @@
       <w:pPr>
         <w:rPr>
           <w:rFonts w:hint="eastAsia"/>
-          <w:sz w:val="24"/>
-          <w:szCs w:val="24"/>
-          <w:lang w:val="en-US" w:eastAsia="zh-CN"/>
-        </w:rPr>
-      </w:pPr>
-    </w:p>
-    <w:p>
-      <w:pPr>
-        <w:rPr>
-          <w:rFonts w:hint="eastAsia"/>
-          <w:sz w:val="24"/>
-          <w:szCs w:val="24"/>
-          <w:lang w:val="en-US" w:eastAsia="zh-CN"/>
-        </w:rPr>
-      </w:pPr>
-      <w:r>
-        <w:rPr>
-          <w:rFonts w:hint="eastAsia"/>
-          <w:sz w:val="24"/>
-          <w:szCs w:val="24"/>
+          <w:sz w:val="28"/>
+          <w:szCs w:val="28"/>
+          <w:lang w:val="en-US" w:eastAsia="zh-CN"/>
+        </w:rPr>
+      </w:pPr>
+    </w:p>
+    <w:p>
+      <w:pPr>
+        <w:rPr>
+          <w:rFonts w:hint="eastAsia"/>
+          <w:sz w:val="28"/>
+          <w:szCs w:val="28"/>
+          <w:lang w:val="en-US" w:eastAsia="zh-CN"/>
+        </w:rPr>
+      </w:pPr>
+      <w:r>
+        <w:rPr>
+          <w:rFonts w:hint="eastAsia"/>
+          <w:sz w:val="28"/>
+          <w:szCs w:val="28"/>
           <w:lang w:val="en-US" w:eastAsia="zh-CN"/>
         </w:rPr>
         <w:t xml:space="preserve">Althought </w:t>
@@ -1381,8 +1383,8 @@
           <w:strike/>
           <w:dstrike w:val="0"/>
           <w:color w:val="000000" w:themeColor="text1"/>
-          <w:sz w:val="24"/>
-          <w:szCs w:val="24"/>
+          <w:sz w:val="28"/>
+          <w:szCs w:val="28"/>
           <w:lang w:val="en-US" w:eastAsia="zh-CN"/>
           <w14:textFill>
             <w14:solidFill>
@@ -1398,8 +1400,8 @@
           <w:strike/>
           <w:dstrike w:val="0"/>
           <w:color w:val="000000" w:themeColor="text1"/>
-          <w:sz w:val="24"/>
-          <w:szCs w:val="24"/>
+          <w:sz w:val="28"/>
+          <w:szCs w:val="28"/>
           <w:lang w:val="en-US" w:eastAsia="zh-CN"/>
           <w14:textFill>
             <w14:solidFill>
@@ -1415,8 +1417,8 @@
           <w:strike/>
           <w:dstrike w:val="0"/>
           <w:color w:val="000000" w:themeColor="text1"/>
-          <w:sz w:val="24"/>
-          <w:szCs w:val="24"/>
+          <w:sz w:val="28"/>
+          <w:szCs w:val="28"/>
           <w:lang w:val="en-US" w:eastAsia="zh-CN"/>
           <w14:textFill>
             <w14:solidFill>
@@ -1430,8 +1432,8 @@
         <w:rPr>
           <w:rFonts w:hint="eastAsia"/>
           <w:color w:val="E54C5E" w:themeColor="accent6"/>
-          <w:sz w:val="24"/>
-          <w:szCs w:val="24"/>
+          <w:sz w:val="28"/>
+          <w:szCs w:val="28"/>
           <w:lang w:val="en-US" w:eastAsia="zh-CN"/>
           <w14:textFill>
             <w14:solidFill>
@@ -1445,23 +1447,23 @@
         <w:rPr>
           <w:rFonts w:hint="default"/>
           <w:color w:val="E54C5E" w:themeColor="accent6"/>
-          <w:sz w:val="24"/>
-          <w:szCs w:val="24"/>
-          <w:lang w:val="en-US" w:eastAsia="zh-CN"/>
-          <w14:textFill>
-            <w14:solidFill>
-              <w14:schemeClr w14:val="accent6"/>
-            </w14:solidFill>
-          </w14:textFill>
-        </w:rPr>
-        <w:t>’</w:t>
-      </w:r>
-      <w:r>
-        <w:rPr>
-          <w:rFonts w:hint="eastAsia"/>
-          <w:color w:val="E54C5E" w:themeColor="accent6"/>
-          <w:sz w:val="24"/>
-          <w:szCs w:val="24"/>
+          <w:sz w:val="28"/>
+          <w:szCs w:val="28"/>
+          <w:lang w:val="en-US" w:eastAsia="zh-CN"/>
+          <w14:textFill>
+            <w14:solidFill>
+              <w14:schemeClr w14:val="accent6"/>
+            </w14:solidFill>
+          </w14:textFill>
+        </w:rPr>
+        <w:t>’</w:t>
+      </w:r>
+      <w:r>
+        <w:rPr>
+          <w:rFonts w:hint="eastAsia"/>
+          <w:color w:val="E54C5E" w:themeColor="accent6"/>
+          <w:sz w:val="28"/>
+          <w:szCs w:val="28"/>
           <w:lang w:val="en-US" w:eastAsia="zh-CN"/>
           <w14:textFill>
             <w14:solidFill>
@@ -1474,8 +1476,8 @@
       <w:r>
         <w:rPr>
           <w:rFonts w:hint="eastAsia"/>
-          <w:sz w:val="24"/>
-          <w:szCs w:val="24"/>
+          <w:sz w:val="28"/>
+          <w:szCs w:val="28"/>
           <w:lang w:val="en-US" w:eastAsia="zh-CN"/>
         </w:rPr>
         <w:t xml:space="preserve"> for the money, obviously,  I need</w:t>
@@ -1484,8 +1486,8 @@
         <w:rPr>
           <w:rFonts w:hint="eastAsia"/>
           <w:color w:val="E54C5E" w:themeColor="accent6"/>
-          <w:sz w:val="24"/>
-          <w:szCs w:val="24"/>
+          <w:sz w:val="28"/>
+          <w:szCs w:val="28"/>
           <w:lang w:val="en-US" w:eastAsia="zh-CN"/>
           <w14:textFill>
             <w14:solidFill>
@@ -1498,8 +1500,8 @@
       <w:r>
         <w:rPr>
           <w:rFonts w:hint="eastAsia"/>
-          <w:sz w:val="24"/>
-          <w:szCs w:val="24"/>
+          <w:sz w:val="28"/>
+          <w:szCs w:val="28"/>
           <w:lang w:val="en-US" w:eastAsia="zh-CN"/>
         </w:rPr>
         <w:t xml:space="preserve"> pay for the </w:t>
@@ -1508,8 +1510,8 @@
         <w:rPr>
           <w:rFonts w:hint="eastAsia"/>
           <w:color w:val="E54C5E" w:themeColor="accent6"/>
-          <w:sz w:val="24"/>
-          <w:szCs w:val="24"/>
+          <w:sz w:val="28"/>
+          <w:szCs w:val="28"/>
           <w:lang w:val="en-US" w:eastAsia="zh-CN"/>
           <w14:textFill>
             <w14:solidFill>
@@ -1522,8 +1524,8 @@
       <w:r>
         <w:rPr>
           <w:rFonts w:hint="eastAsia"/>
-          <w:sz w:val="24"/>
-          <w:szCs w:val="24"/>
+          <w:sz w:val="28"/>
+          <w:szCs w:val="28"/>
           <w:lang w:val="en-US" w:eastAsia="zh-CN"/>
         </w:rPr>
         <w:t xml:space="preserve"> </w:t>
@@ -1533,8 +1535,8 @@
           <w:rFonts w:hint="eastAsia"/>
           <w:strike/>
           <w:dstrike w:val="0"/>
-          <w:sz w:val="24"/>
-          <w:szCs w:val="24"/>
+          <w:sz w:val="28"/>
+          <w:szCs w:val="28"/>
           <w:lang w:val="en-US" w:eastAsia="zh-CN"/>
         </w:rPr>
         <w:t>range</w:t>
@@ -1542,8 +1544,8 @@
       <w:r>
         <w:rPr>
           <w:rFonts w:hint="eastAsia"/>
-          <w:sz w:val="24"/>
-          <w:szCs w:val="24"/>
+          <w:sz w:val="28"/>
+          <w:szCs w:val="28"/>
           <w:lang w:val="en-US" w:eastAsia="zh-CN"/>
         </w:rPr>
         <w:t xml:space="preserve">. Because this is a full time job. So that the kind of creates this </w:t>
@@ -1553,8 +1555,8 @@
           <w:rFonts w:hint="eastAsia"/>
           <w:strike/>
           <w:dstrike w:val="0"/>
-          <w:sz w:val="24"/>
-          <w:szCs w:val="24"/>
+          <w:sz w:val="28"/>
+          <w:szCs w:val="28"/>
           <w:lang w:val="en-US" w:eastAsia="zh-CN"/>
         </w:rPr>
         <w:t>creativty of this</w:t>
@@ -1562,8 +1564,8 @@
       <w:r>
         <w:rPr>
           <w:rFonts w:hint="eastAsia"/>
-          <w:sz w:val="24"/>
-          <w:szCs w:val="24"/>
+          <w:sz w:val="28"/>
+          <w:szCs w:val="28"/>
           <w:lang w:val="en-US" w:eastAsia="zh-CN"/>
         </w:rPr>
         <w:t xml:space="preserve"> wired dymatic. And there , obviously, I need make video, because I need money to make more video, but it have completely </w:t>
@@ -1572,8 +1574,8 @@
         <w:rPr>
           <w:rFonts w:hint="eastAsia"/>
           <w:color w:val="E54C5E" w:themeColor="accent6"/>
-          <w:sz w:val="24"/>
-          <w:szCs w:val="24"/>
+          <w:sz w:val="28"/>
+          <w:szCs w:val="28"/>
           <w:lang w:val="en-US" w:eastAsia="zh-CN"/>
           <w14:textFill>
             <w14:solidFill>
@@ -1586,8 +1588,8 @@
       <w:r>
         <w:rPr>
           <w:rFonts w:hint="eastAsia"/>
-          <w:sz w:val="24"/>
-          <w:szCs w:val="24"/>
+          <w:sz w:val="28"/>
+          <w:szCs w:val="28"/>
           <w:lang w:val="en-US" w:eastAsia="zh-CN"/>
         </w:rPr>
         <w:t xml:space="preserve"> reason </w:t>
@@ -1596,8 +1598,8 @@
         <w:rPr>
           <w:rFonts w:hint="eastAsia"/>
           <w:color w:val="E54C5E" w:themeColor="accent6"/>
-          <w:sz w:val="24"/>
-          <w:szCs w:val="24"/>
+          <w:sz w:val="28"/>
+          <w:szCs w:val="28"/>
           <w:lang w:val="en-US" w:eastAsia="zh-CN"/>
           <w14:textFill>
             <w14:solidFill>
@@ -1610,8 +1612,8 @@
       <w:r>
         <w:rPr>
           <w:rFonts w:hint="eastAsia"/>
-          <w:sz w:val="24"/>
-          <w:szCs w:val="24"/>
+          <w:sz w:val="28"/>
+          <w:szCs w:val="28"/>
           <w:lang w:val="en-US" w:eastAsia="zh-CN"/>
         </w:rPr>
         <w:t xml:space="preserve"> I even make these videos at the first place. I do this because I like do</w:t>
@@ -1620,8 +1622,8 @@
         <w:rPr>
           <w:rFonts w:hint="eastAsia"/>
           <w:color w:val="E54C5E" w:themeColor="accent6"/>
-          <w:sz w:val="24"/>
-          <w:szCs w:val="24"/>
+          <w:sz w:val="28"/>
+          <w:szCs w:val="28"/>
           <w:lang w:val="en-US" w:eastAsia="zh-CN"/>
           <w14:textFill>
             <w14:solidFill>
@@ -1634,8 +1636,8 @@
       <w:r>
         <w:rPr>
           <w:rFonts w:hint="eastAsia"/>
-          <w:sz w:val="24"/>
-          <w:szCs w:val="24"/>
+          <w:sz w:val="28"/>
+          <w:szCs w:val="28"/>
           <w:lang w:val="en-US" w:eastAsia="zh-CN"/>
         </w:rPr>
         <w:t xml:space="preserve"> it. But after all, </w:t>
@@ -1644,8 +1646,8 @@
         <w:rPr>
           <w:rFonts w:hint="eastAsia"/>
           <w:color w:val="E54C5E" w:themeColor="accent6"/>
-          <w:sz w:val="24"/>
-          <w:szCs w:val="24"/>
+          <w:sz w:val="28"/>
+          <w:szCs w:val="28"/>
           <w:lang w:val="en-US" w:eastAsia="zh-CN"/>
           <w14:textFill>
             <w14:solidFill>
@@ -1659,23 +1661,23 @@
         <w:rPr>
           <w:rFonts w:hint="default"/>
           <w:color w:val="E54C5E" w:themeColor="accent6"/>
-          <w:sz w:val="24"/>
-          <w:szCs w:val="24"/>
-          <w:lang w:val="en-US" w:eastAsia="zh-CN"/>
-          <w14:textFill>
-            <w14:solidFill>
-              <w14:schemeClr w14:val="accent6"/>
-            </w14:solidFill>
-          </w14:textFill>
-        </w:rPr>
-        <w:t>’</w:t>
-      </w:r>
-      <w:r>
-        <w:rPr>
-          <w:rFonts w:hint="eastAsia"/>
-          <w:color w:val="E54C5E" w:themeColor="accent6"/>
-          <w:sz w:val="24"/>
-          <w:szCs w:val="24"/>
+          <w:sz w:val="28"/>
+          <w:szCs w:val="28"/>
+          <w:lang w:val="en-US" w:eastAsia="zh-CN"/>
+          <w14:textFill>
+            <w14:solidFill>
+              <w14:schemeClr w14:val="accent6"/>
+            </w14:solidFill>
+          </w14:textFill>
+        </w:rPr>
+        <w:t>’</w:t>
+      </w:r>
+      <w:r>
+        <w:rPr>
+          <w:rFonts w:hint="eastAsia"/>
+          <w:color w:val="E54C5E" w:themeColor="accent6"/>
+          <w:sz w:val="28"/>
+          <w:szCs w:val="28"/>
           <w:lang w:val="en-US" w:eastAsia="zh-CN"/>
           <w14:textFill>
             <w14:solidFill>
@@ -1688,8 +1690,8 @@
       <w:r>
         <w:rPr>
           <w:rFonts w:hint="eastAsia"/>
-          <w:sz w:val="24"/>
-          <w:szCs w:val="24"/>
+          <w:sz w:val="28"/>
+          <w:szCs w:val="28"/>
           <w:lang w:val="en-US" w:eastAsia="zh-CN"/>
         </w:rPr>
         <w:t xml:space="preserve"> and I constantly overwork </w:t>
@@ -1698,8 +1700,8 @@
         <w:rPr>
           <w:rFonts w:hint="eastAsia"/>
           <w:color w:val="E54C5E" w:themeColor="accent6"/>
-          <w:sz w:val="24"/>
-          <w:szCs w:val="24"/>
+          <w:sz w:val="28"/>
+          <w:szCs w:val="28"/>
           <w:lang w:val="en-US" w:eastAsia="zh-CN"/>
           <w14:textFill>
             <w14:solidFill>
@@ -1712,8 +1714,8 @@
       <w:r>
         <w:rPr>
           <w:rFonts w:hint="eastAsia"/>
-          <w:sz w:val="24"/>
-          <w:szCs w:val="24"/>
+          <w:sz w:val="28"/>
+          <w:szCs w:val="28"/>
           <w:lang w:val="en-US" w:eastAsia="zh-CN"/>
         </w:rPr>
         <w:t xml:space="preserve"> and never give myself a break. </w:t>
@@ -1722,8 +1724,8 @@
         <w:rPr>
           <w:rFonts w:hint="eastAsia"/>
           <w:color w:val="E54C5E" w:themeColor="accent6"/>
-          <w:sz w:val="24"/>
-          <w:szCs w:val="24"/>
+          <w:sz w:val="28"/>
+          <w:szCs w:val="28"/>
           <w:lang w:val="en-US" w:eastAsia="zh-CN"/>
           <w14:textFill>
             <w14:solidFill>
@@ -1737,23 +1739,23 @@
         <w:rPr>
           <w:rFonts w:hint="default"/>
           <w:color w:val="E54C5E" w:themeColor="accent6"/>
-          <w:sz w:val="24"/>
-          <w:szCs w:val="24"/>
-          <w:lang w:val="en-US" w:eastAsia="zh-CN"/>
-          <w14:textFill>
-            <w14:solidFill>
-              <w14:schemeClr w14:val="accent6"/>
-            </w14:solidFill>
-          </w14:textFill>
-        </w:rPr>
-        <w:t>’</w:t>
-      </w:r>
-      <w:r>
-        <w:rPr>
-          <w:rFonts w:hint="eastAsia"/>
-          <w:color w:val="E54C5E" w:themeColor="accent6"/>
-          <w:sz w:val="24"/>
-          <w:szCs w:val="24"/>
+          <w:sz w:val="28"/>
+          <w:szCs w:val="28"/>
+          <w:lang w:val="en-US" w:eastAsia="zh-CN"/>
+          <w14:textFill>
+            <w14:solidFill>
+              <w14:schemeClr w14:val="accent6"/>
+            </w14:solidFill>
+          </w14:textFill>
+        </w:rPr>
+        <w:t>’</w:t>
+      </w:r>
+      <w:r>
+        <w:rPr>
+          <w:rFonts w:hint="eastAsia"/>
+          <w:color w:val="E54C5E" w:themeColor="accent6"/>
+          <w:sz w:val="28"/>
+          <w:szCs w:val="28"/>
           <w:lang w:val="en-US" w:eastAsia="zh-CN"/>
           <w14:textFill>
             <w14:solidFill>
@@ -1766,8 +1768,8 @@
       <w:r>
         <w:rPr>
           <w:rFonts w:hint="eastAsia"/>
-          <w:sz w:val="24"/>
-          <w:szCs w:val="24"/>
+          <w:sz w:val="28"/>
+          <w:szCs w:val="28"/>
           <w:lang w:val="en-US" w:eastAsia="zh-CN"/>
         </w:rPr>
         <w:t>. So</w:t>
@@ -1778,8 +1780,8 @@
           <w:strike/>
           <w:dstrike w:val="0"/>
           <w:color w:val="E54C5E" w:themeColor="accent6"/>
-          <w:sz w:val="24"/>
-          <w:szCs w:val="24"/>
+          <w:sz w:val="28"/>
+          <w:szCs w:val="28"/>
           <w:lang w:val="en-US" w:eastAsia="zh-CN"/>
           <w14:textFill>
             <w14:solidFill>
@@ -1792,8 +1794,8 @@
       <w:r>
         <w:rPr>
           <w:rFonts w:hint="eastAsia"/>
-          <w:sz w:val="24"/>
-          <w:szCs w:val="24"/>
+          <w:sz w:val="28"/>
+          <w:szCs w:val="28"/>
           <w:lang w:val="en-US" w:eastAsia="zh-CN"/>
         </w:rPr>
         <w:t xml:space="preserve"> (it results in ) my brain constantly being</w:t>
@@ -1802,8 +1804,8 @@
         <w:rPr>
           <w:rFonts w:hint="eastAsia"/>
           <w:color w:val="E54C5E" w:themeColor="accent6"/>
-          <w:sz w:val="24"/>
-          <w:szCs w:val="24"/>
+          <w:sz w:val="28"/>
+          <w:szCs w:val="28"/>
           <w:lang w:val="en-US" w:eastAsia="zh-CN"/>
           <w14:textFill>
             <w14:solidFill>
@@ -1816,8 +1818,8 @@
       <w:r>
         <w:rPr>
           <w:rFonts w:hint="eastAsia"/>
-          <w:sz w:val="24"/>
-          <w:szCs w:val="24"/>
+          <w:sz w:val="28"/>
+          <w:szCs w:val="28"/>
           <w:lang w:val="en-US" w:eastAsia="zh-CN"/>
         </w:rPr>
         <w:t>work mode, that this lead to another whole problem.</w:t>
@@ -1827,16 +1829,16 @@
       <w:pPr>
         <w:rPr>
           <w:rFonts w:hint="default"/>
-          <w:sz w:val="24"/>
-          <w:szCs w:val="24"/>
-          <w:lang w:val="en-US" w:eastAsia="zh-CN"/>
-        </w:rPr>
-      </w:pPr>
-      <w:r>
-        <w:rPr>
-          <w:rFonts w:hint="eastAsia"/>
-          <w:sz w:val="24"/>
-          <w:szCs w:val="24"/>
+          <w:sz w:val="28"/>
+          <w:szCs w:val="28"/>
+          <w:lang w:val="en-US" w:eastAsia="zh-CN"/>
+        </w:rPr>
+      </w:pPr>
+      <w:r>
+        <w:rPr>
+          <w:rFonts w:hint="eastAsia"/>
+          <w:sz w:val="28"/>
+          <w:szCs w:val="28"/>
           <w:lang w:val="en-US" w:eastAsia="zh-CN"/>
         </w:rPr>
         <w:t xml:space="preserve">单词：dynamic  completely   </w:t>
@@ -1846,16 +1848,16 @@
       <w:pPr>
         <w:rPr>
           <w:rFonts w:hint="eastAsia"/>
-          <w:sz w:val="24"/>
-          <w:szCs w:val="24"/>
-          <w:lang w:val="en-US" w:eastAsia="zh-CN"/>
-        </w:rPr>
-      </w:pPr>
-      <w:r>
-        <w:rPr>
-          <w:rFonts w:hint="eastAsia"/>
-          <w:sz w:val="24"/>
-          <w:szCs w:val="24"/>
+          <w:sz w:val="28"/>
+          <w:szCs w:val="28"/>
+          <w:lang w:val="en-US" w:eastAsia="zh-CN"/>
+        </w:rPr>
+      </w:pPr>
+      <w:r>
+        <w:rPr>
+          <w:rFonts w:hint="eastAsia"/>
+          <w:sz w:val="28"/>
+          <w:szCs w:val="28"/>
           <w:lang w:val="en-US" w:eastAsia="zh-CN"/>
         </w:rPr>
         <w:t xml:space="preserve">语法： </w:t>
@@ -1865,16 +1867,16 @@
       <w:pPr>
         <w:rPr>
           <w:rFonts w:hint="eastAsia"/>
-          <w:sz w:val="24"/>
-          <w:szCs w:val="24"/>
-          <w:lang w:val="en-US" w:eastAsia="zh-CN"/>
-        </w:rPr>
-      </w:pPr>
-      <w:r>
-        <w:rPr>
-          <w:rFonts w:hint="eastAsia"/>
-          <w:sz w:val="24"/>
-          <w:szCs w:val="24"/>
+          <w:sz w:val="28"/>
+          <w:szCs w:val="28"/>
+          <w:lang w:val="en-US" w:eastAsia="zh-CN"/>
+        </w:rPr>
+      </w:pPr>
+      <w:r>
+        <w:rPr>
+          <w:rFonts w:hint="eastAsia"/>
+          <w:sz w:val="28"/>
+          <w:szCs w:val="28"/>
           <w:lang w:val="en-US" w:eastAsia="zh-CN"/>
         </w:rPr>
         <w:t>句子：</w:t>
@@ -1884,14 +1886,16 @@
       <w:pPr>
         <w:rPr>
           <w:rFonts w:hint="default"/>
-          <w:lang w:val="en-US" w:eastAsia="zh-CN"/>
-        </w:rPr>
-      </w:pPr>
-      <w:r>
-        <w:rPr>
-          <w:rFonts w:hint="eastAsia"/>
-          <w:sz w:val="24"/>
-          <w:szCs w:val="24"/>
+          <w:sz w:val="28"/>
+          <w:szCs w:val="28"/>
+          <w:lang w:val="en-US" w:eastAsia="zh-CN"/>
+        </w:rPr>
+      </w:pPr>
+      <w:r>
+        <w:rPr>
+          <w:rFonts w:hint="eastAsia"/>
+          <w:sz w:val="28"/>
+          <w:szCs w:val="28"/>
           <w:lang w:val="en-US" w:eastAsia="zh-CN"/>
         </w:rPr>
         <w:t xml:space="preserve">  There isn</w:t>
@@ -1899,17 +1903,17 @@
       <w:r>
         <w:rPr>
           <w:rFonts w:hint="default"/>
-          <w:sz w:val="24"/>
-          <w:szCs w:val="24"/>
-          <w:lang w:val="en-US" w:eastAsia="zh-CN"/>
-        </w:rPr>
-        <w:t>’</w:t>
-      </w:r>
-      <w:r>
-        <w:rPr>
-          <w:rFonts w:hint="eastAsia"/>
-          <w:sz w:val="24"/>
-          <w:szCs w:val="24"/>
+          <w:sz w:val="28"/>
+          <w:szCs w:val="28"/>
+          <w:lang w:val="en-US" w:eastAsia="zh-CN"/>
+        </w:rPr>
+        <w:t>’</w:t>
+      </w:r>
+      <w:r>
+        <w:rPr>
+          <w:rFonts w:hint="eastAsia"/>
+          <w:sz w:val="28"/>
+          <w:szCs w:val="28"/>
           <w:lang w:val="en-US" w:eastAsia="zh-CN"/>
         </w:rPr>
         <w:t>t really like a set time in place that I go to and from my job every day.</w:t>
@@ -1919,20 +1923,26 @@
       <w:pPr>
         <w:rPr>
           <w:rFonts w:hint="eastAsia"/>
-          <w:lang w:val="en-US" w:eastAsia="zh-CN"/>
-        </w:rPr>
-      </w:pPr>
-    </w:p>
-    <w:p>
-      <w:pPr>
-        <w:rPr>
-          <w:rFonts w:hint="eastAsia"/>
-          <w:lang w:val="en-US" w:eastAsia="zh-CN"/>
-        </w:rPr>
-      </w:pPr>
-      <w:r>
-        <w:rPr>
-          <w:rFonts w:hint="eastAsia"/>
+          <w:sz w:val="28"/>
+          <w:szCs w:val="28"/>
+          <w:lang w:val="en-US" w:eastAsia="zh-CN"/>
+        </w:rPr>
+      </w:pPr>
+    </w:p>
+    <w:p>
+      <w:pPr>
+        <w:rPr>
+          <w:rFonts w:hint="eastAsia"/>
+          <w:sz w:val="28"/>
+          <w:szCs w:val="28"/>
+          <w:lang w:val="en-US" w:eastAsia="zh-CN"/>
+        </w:rPr>
+      </w:pPr>
+      <w:r>
+        <w:rPr>
+          <w:rFonts w:hint="eastAsia"/>
+          <w:sz w:val="28"/>
+          <w:szCs w:val="28"/>
           <w:lang w:val="en-US" w:eastAsia="zh-CN"/>
         </w:rPr>
         <w:t>When I</w:t>
@@ -1940,13 +1950,17 @@
       <w:r>
         <w:rPr>
           <w:rFonts w:hint="default"/>
-          <w:lang w:val="en-US" w:eastAsia="zh-CN"/>
-        </w:rPr>
-        <w:t>’</w:t>
-      </w:r>
-      <w:r>
-        <w:rPr>
-          <w:rFonts w:hint="eastAsia"/>
+          <w:sz w:val="28"/>
+          <w:szCs w:val="28"/>
+          <w:lang w:val="en-US" w:eastAsia="zh-CN"/>
+        </w:rPr>
+        <w:t>’</w:t>
+      </w:r>
+      <w:r>
+        <w:rPr>
+          <w:rFonts w:hint="eastAsia"/>
+          <w:sz w:val="28"/>
+          <w:szCs w:val="28"/>
           <w:lang w:val="en-US" w:eastAsia="zh-CN"/>
         </w:rPr>
         <w:t xml:space="preserve">m even trying to ralex, I </w:t>
@@ -1955,6 +1969,8 @@
         <w:rPr>
           <w:rFonts w:hint="eastAsia"/>
           <w:color w:val="E54C5E" w:themeColor="accent6"/>
+          <w:sz w:val="28"/>
+          <w:szCs w:val="28"/>
           <w:lang w:val="en-US" w:eastAsia="zh-CN"/>
           <w14:textFill>
             <w14:solidFill>
@@ -1967,6 +1983,8 @@
       <w:r>
         <w:rPr>
           <w:rFonts w:hint="eastAsia"/>
+          <w:sz w:val="28"/>
+          <w:szCs w:val="28"/>
           <w:lang w:val="en-US" w:eastAsia="zh-CN"/>
         </w:rPr>
         <w:t>feel guilty, or feel like I'm wasting time. Because I</w:t>
@@ -1974,13 +1992,17 @@
       <w:r>
         <w:rPr>
           <w:rFonts w:hint="default"/>
-          <w:lang w:val="en-US" w:eastAsia="zh-CN"/>
-        </w:rPr>
-        <w:t>’</w:t>
-      </w:r>
-      <w:r>
-        <w:rPr>
-          <w:rFonts w:hint="eastAsia"/>
+          <w:sz w:val="28"/>
+          <w:szCs w:val="28"/>
+          <w:lang w:val="en-US" w:eastAsia="zh-CN"/>
+        </w:rPr>
+        <w:t>’</w:t>
+      </w:r>
+      <w:r>
+        <w:rPr>
+          <w:rFonts w:hint="eastAsia"/>
+          <w:sz w:val="28"/>
+          <w:szCs w:val="28"/>
           <w:lang w:val="en-US" w:eastAsia="zh-CN"/>
         </w:rPr>
         <w:t xml:space="preserve">m not working. </w:t>
@@ -1990,6 +2012,8 @@
           <w:rFonts w:hint="eastAsia"/>
           <w:strike/>
           <w:dstrike w:val="0"/>
+          <w:sz w:val="28"/>
+          <w:szCs w:val="28"/>
           <w:lang w:val="en-US" w:eastAsia="zh-CN"/>
         </w:rPr>
         <w:t xml:space="preserve">This creates </w:t>
@@ -1998,6 +2022,8 @@
         <w:rPr>
           <w:rFonts w:hint="eastAsia"/>
           <w:color w:val="E54C5E" w:themeColor="accent6"/>
+          <w:sz w:val="28"/>
+          <w:szCs w:val="28"/>
           <w:lang w:val="en-US" w:eastAsia="zh-CN"/>
           <w14:textFill>
             <w14:solidFill>
@@ -2010,6 +2036,8 @@
       <w:r>
         <w:rPr>
           <w:rFonts w:hint="eastAsia"/>
+          <w:sz w:val="28"/>
+          <w:szCs w:val="28"/>
           <w:lang w:val="en-US" w:eastAsia="zh-CN"/>
         </w:rPr>
         <w:t xml:space="preserve"> another problem.</w:t>
@@ -2018,6 +2046,8 @@
         <w:rPr>
           <w:rFonts w:hint="eastAsia"/>
           <w:color w:val="E54C5E" w:themeColor="accent6"/>
+          <w:sz w:val="28"/>
+          <w:szCs w:val="28"/>
           <w:lang w:val="en-US" w:eastAsia="zh-CN"/>
           <w14:textFill>
             <w14:solidFill>
@@ -2031,19 +2061,23 @@
         <w:rPr>
           <w:rFonts w:hint="default"/>
           <w:color w:val="E54C5E" w:themeColor="accent6"/>
-          <w:lang w:val="en-US" w:eastAsia="zh-CN"/>
-          <w14:textFill>
-            <w14:solidFill>
-              <w14:schemeClr w14:val="accent6"/>
-            </w14:solidFill>
-          </w14:textFill>
-        </w:rPr>
-        <w:t>’</w:t>
-      </w:r>
-      <w:r>
-        <w:rPr>
-          <w:rFonts w:hint="eastAsia"/>
-          <w:color w:val="E54C5E" w:themeColor="accent6"/>
+          <w:sz w:val="28"/>
+          <w:szCs w:val="28"/>
+          <w:lang w:val="en-US" w:eastAsia="zh-CN"/>
+          <w14:textFill>
+            <w14:solidFill>
+              <w14:schemeClr w14:val="accent6"/>
+            </w14:solidFill>
+          </w14:textFill>
+        </w:rPr>
+        <w:t>’</w:t>
+      </w:r>
+      <w:r>
+        <w:rPr>
+          <w:rFonts w:hint="eastAsia"/>
+          <w:color w:val="E54C5E" w:themeColor="accent6"/>
+          <w:sz w:val="28"/>
+          <w:szCs w:val="28"/>
           <w:lang w:val="en-US" w:eastAsia="zh-CN"/>
           <w14:textFill>
             <w14:solidFill>
@@ -2056,6 +2090,8 @@
       <w:r>
         <w:rPr>
           <w:rFonts w:hint="eastAsia"/>
+          <w:sz w:val="28"/>
+          <w:szCs w:val="28"/>
           <w:lang w:val="en-US" w:eastAsia="zh-CN"/>
         </w:rPr>
         <w:t xml:space="preserve">. Because this is a passion. This is a hobby of mine. And I just wanna </w:t>
@@ -2065,6 +2101,8 @@
           <w:rFonts w:hint="eastAsia"/>
           <w:strike/>
           <w:dstrike w:val="0"/>
+          <w:sz w:val="28"/>
+          <w:szCs w:val="28"/>
           <w:lang w:val="en-US" w:eastAsia="zh-CN"/>
         </w:rPr>
         <w:t>do something</w:t>
@@ -2073,6 +2111,8 @@
         <w:rPr>
           <w:rFonts w:hint="eastAsia"/>
           <w:color w:val="E54C5E" w:themeColor="accent6"/>
+          <w:sz w:val="28"/>
+          <w:szCs w:val="28"/>
           <w:lang w:val="en-US" w:eastAsia="zh-CN"/>
           <w14:textFill>
             <w14:solidFill>
@@ -2085,6 +2125,8 @@
       <w:r>
         <w:rPr>
           <w:rFonts w:hint="eastAsia"/>
+          <w:sz w:val="28"/>
+          <w:szCs w:val="28"/>
           <w:lang w:val="en-US" w:eastAsia="zh-CN"/>
         </w:rPr>
         <w:t xml:space="preserve"> I</w:t>
@@ -2092,13 +2134,17 @@
       <w:r>
         <w:rPr>
           <w:rFonts w:hint="default"/>
-          <w:lang w:val="en-US" w:eastAsia="zh-CN"/>
-        </w:rPr>
-        <w:t>’</w:t>
-      </w:r>
-      <w:r>
-        <w:rPr>
-          <w:rFonts w:hint="eastAsia"/>
+          <w:sz w:val="28"/>
+          <w:szCs w:val="28"/>
+          <w:lang w:val="en-US" w:eastAsia="zh-CN"/>
+        </w:rPr>
+        <w:t>’</w:t>
+      </w:r>
+      <w:r>
+        <w:rPr>
+          <w:rFonts w:hint="eastAsia"/>
+          <w:sz w:val="28"/>
+          <w:szCs w:val="28"/>
           <w:lang w:val="en-US" w:eastAsia="zh-CN"/>
         </w:rPr>
         <w:t>m proud of. You know, but even when I</w:t>
@@ -2106,13 +2152,17 @@
       <w:r>
         <w:rPr>
           <w:rFonts w:hint="default"/>
-          <w:lang w:val="en-US" w:eastAsia="zh-CN"/>
-        </w:rPr>
-        <w:t>’</w:t>
-      </w:r>
-      <w:r>
-        <w:rPr>
-          <w:rFonts w:hint="eastAsia"/>
+          <w:sz w:val="28"/>
+          <w:szCs w:val="28"/>
+          <w:lang w:val="en-US" w:eastAsia="zh-CN"/>
+        </w:rPr>
+        <w:t>’</w:t>
+      </w:r>
+      <w:r>
+        <w:rPr>
+          <w:rFonts w:hint="eastAsia"/>
+          <w:sz w:val="28"/>
+          <w:szCs w:val="28"/>
           <w:lang w:val="en-US" w:eastAsia="zh-CN"/>
         </w:rPr>
         <w:t xml:space="preserve">m </w:t>
@@ -2122,6 +2172,8 @@
           <w:rFonts w:hint="eastAsia"/>
           <w:strike/>
           <w:dstrike w:val="0"/>
+          <w:sz w:val="28"/>
+          <w:szCs w:val="28"/>
           <w:lang w:val="en-US" w:eastAsia="zh-CN"/>
         </w:rPr>
         <w:t>make something</w:t>
@@ -2129,6 +2181,8 @@
       <w:r>
         <w:rPr>
           <w:rFonts w:hint="eastAsia"/>
+          <w:sz w:val="28"/>
+          <w:szCs w:val="28"/>
           <w:lang w:val="en-US" w:eastAsia="zh-CN"/>
         </w:rPr>
         <w:t xml:space="preserve"> </w:t>
@@ -2137,6 +2191,8 @@
         <w:rPr>
           <w:rFonts w:hint="eastAsia"/>
           <w:color w:val="E54C5E" w:themeColor="accent6"/>
+          <w:sz w:val="28"/>
+          <w:szCs w:val="28"/>
           <w:lang w:val="en-US" w:eastAsia="zh-CN"/>
           <w14:textFill>
             <w14:solidFill>
@@ -2149,6 +2205,8 @@
       <w:r>
         <w:rPr>
           <w:rFonts w:hint="eastAsia"/>
+          <w:sz w:val="28"/>
+          <w:szCs w:val="28"/>
           <w:lang w:val="en-US" w:eastAsia="zh-CN"/>
         </w:rPr>
         <w:t xml:space="preserve"> I</w:t>
@@ -2156,13 +2214,17 @@
       <w:r>
         <w:rPr>
           <w:rFonts w:hint="default"/>
-          <w:lang w:val="en-US" w:eastAsia="zh-CN"/>
-        </w:rPr>
-        <w:t>’</w:t>
-      </w:r>
-      <w:r>
-        <w:rPr>
-          <w:rFonts w:hint="eastAsia"/>
+          <w:sz w:val="28"/>
+          <w:szCs w:val="28"/>
+          <w:lang w:val="en-US" w:eastAsia="zh-CN"/>
+        </w:rPr>
+        <w:t>’</w:t>
+      </w:r>
+      <w:r>
+        <w:rPr>
+          <w:rFonts w:hint="eastAsia"/>
+          <w:sz w:val="28"/>
+          <w:szCs w:val="28"/>
           <w:lang w:val="en-US" w:eastAsia="zh-CN"/>
         </w:rPr>
         <w:t>m proud of , and apprently accorting to yutube studio, my videos is not good engouth,</w:t>
@@ -2171,6 +2233,8 @@
         <w:rPr>
           <w:rFonts w:hint="eastAsia"/>
           <w:color w:val="E54C5E" w:themeColor="accent6"/>
+          <w:sz w:val="28"/>
+          <w:szCs w:val="28"/>
           <w:lang w:val="en-US" w:eastAsia="zh-CN"/>
           <w14:textFill>
             <w14:solidFill>
@@ -2184,19 +2248,23 @@
         <w:rPr>
           <w:rFonts w:hint="default"/>
           <w:color w:val="E54C5E" w:themeColor="accent6"/>
-          <w:lang w:val="en-US" w:eastAsia="zh-CN"/>
-          <w14:textFill>
-            <w14:solidFill>
-              <w14:schemeClr w14:val="accent6"/>
-            </w14:solidFill>
-          </w14:textFill>
-        </w:rPr>
-        <w:t>’</w:t>
-      </w:r>
-      <w:r>
-        <w:rPr>
-          <w:rFonts w:hint="eastAsia"/>
-          <w:color w:val="E54C5E" w:themeColor="accent6"/>
+          <w:sz w:val="28"/>
+          <w:szCs w:val="28"/>
+          <w:lang w:val="en-US" w:eastAsia="zh-CN"/>
+          <w14:textFill>
+            <w14:solidFill>
+              <w14:schemeClr w14:val="accent6"/>
+            </w14:solidFill>
+          </w14:textFill>
+        </w:rPr>
+        <w:t>’</w:t>
+      </w:r>
+      <w:r>
+        <w:rPr>
+          <w:rFonts w:hint="eastAsia"/>
+          <w:color w:val="E54C5E" w:themeColor="accent6"/>
+          <w:sz w:val="28"/>
+          <w:szCs w:val="28"/>
           <w:lang w:val="en-US" w:eastAsia="zh-CN"/>
           <w14:textFill>
             <w14:solidFill>
@@ -2209,6 +2277,8 @@
       <w:r>
         <w:rPr>
           <w:rFonts w:hint="eastAsia"/>
+          <w:sz w:val="28"/>
+          <w:szCs w:val="28"/>
           <w:lang w:val="en-US" w:eastAsia="zh-CN"/>
         </w:rPr>
         <w:t xml:space="preserve">. This is </w:t>
@@ -2218,6 +2288,8 @@
           <w:rFonts w:hint="eastAsia"/>
           <w:strike/>
           <w:dstrike w:val="0"/>
+          <w:sz w:val="28"/>
+          <w:szCs w:val="28"/>
           <w:lang w:val="en-US" w:eastAsia="zh-CN"/>
         </w:rPr>
         <w:t>another whole topic</w:t>
@@ -2225,6 +2297,8 @@
       <w:r>
         <w:rPr>
           <w:rFonts w:hint="eastAsia"/>
+          <w:sz w:val="28"/>
+          <w:szCs w:val="28"/>
           <w:lang w:val="en-US" w:eastAsia="zh-CN"/>
         </w:rPr>
         <w:t xml:space="preserve"> </w:t>
@@ -2233,6 +2307,8 @@
         <w:rPr>
           <w:rFonts w:hint="eastAsia"/>
           <w:color w:val="E54C5E" w:themeColor="accent6"/>
+          <w:sz w:val="28"/>
+          <w:szCs w:val="28"/>
           <w:lang w:val="en-US" w:eastAsia="zh-CN"/>
           <w14:textFill>
             <w14:solidFill>
@@ -2245,6 +2321,8 @@
       <w:r>
         <w:rPr>
           <w:rFonts w:hint="eastAsia"/>
+          <w:sz w:val="28"/>
+          <w:szCs w:val="28"/>
           <w:lang w:val="en-US" w:eastAsia="zh-CN"/>
         </w:rPr>
         <w:t xml:space="preserve">. </w:t>
@@ -2253,6 +2331,8 @@
         <w:rPr>
           <w:rFonts w:hint="eastAsia"/>
           <w:color w:val="E54C5E" w:themeColor="accent6"/>
+          <w:sz w:val="28"/>
+          <w:szCs w:val="28"/>
           <w:lang w:val="en-US" w:eastAsia="zh-CN"/>
           <w14:textFill>
             <w14:solidFill>
@@ -2265,6 +2345,8 @@
       <w:r>
         <w:rPr>
           <w:rFonts w:hint="eastAsia"/>
+          <w:sz w:val="28"/>
+          <w:szCs w:val="28"/>
           <w:lang w:val="en-US" w:eastAsia="zh-CN"/>
         </w:rPr>
         <w:t>. I</w:t>
@@ -2272,13 +2354,17 @@
       <w:r>
         <w:rPr>
           <w:rFonts w:hint="default"/>
-          <w:lang w:val="en-US" w:eastAsia="zh-CN"/>
-        </w:rPr>
-        <w:t>’</w:t>
-      </w:r>
-      <w:r>
-        <w:rPr>
-          <w:rFonts w:hint="eastAsia"/>
+          <w:sz w:val="28"/>
+          <w:szCs w:val="28"/>
+          <w:lang w:val="en-US" w:eastAsia="zh-CN"/>
+        </w:rPr>
+        <w:t>’</w:t>
+      </w:r>
+      <w:r>
+        <w:rPr>
+          <w:rFonts w:hint="eastAsia"/>
+          <w:sz w:val="28"/>
+          <w:szCs w:val="28"/>
           <w:lang w:val="en-US" w:eastAsia="zh-CN"/>
         </w:rPr>
         <w:t xml:space="preserve">ve never give a </w:t>
@@ -2288,6 +2374,8 @@
           <w:rFonts w:hint="eastAsia"/>
           <w:strike/>
           <w:dstrike w:val="0"/>
+          <w:sz w:val="28"/>
+          <w:szCs w:val="28"/>
           <w:lang w:val="en-US" w:eastAsia="zh-CN"/>
         </w:rPr>
         <w:t xml:space="preserve">whole </w:t>
@@ -2296,6 +2384,8 @@
         <w:rPr>
           <w:rFonts w:hint="eastAsia"/>
           <w:color w:val="E54C5E" w:themeColor="accent6"/>
+          <w:sz w:val="28"/>
+          <w:szCs w:val="28"/>
           <w:lang w:val="en-US" w:eastAsia="zh-CN"/>
           <w14:textFill>
             <w14:solidFill>
@@ -2308,6 +2398,8 @@
       <w:r>
         <w:rPr>
           <w:rFonts w:hint="eastAsia"/>
+          <w:sz w:val="28"/>
+          <w:szCs w:val="28"/>
           <w:lang w:val="en-US" w:eastAsia="zh-CN"/>
         </w:rPr>
         <w:t>numbers before. Because this is</w:t>
@@ -2316,6 +2408,8 @@
         <w:rPr>
           <w:rFonts w:hint="eastAsia"/>
           <w:color w:val="E54C5E" w:themeColor="accent6"/>
+          <w:sz w:val="28"/>
+          <w:szCs w:val="28"/>
           <w:lang w:val="en-US" w:eastAsia="zh-CN"/>
           <w14:textFill>
             <w14:solidFill>
@@ -2328,6 +2422,8 @@
       <w:r>
         <w:rPr>
           <w:rFonts w:hint="eastAsia"/>
+          <w:sz w:val="28"/>
+          <w:szCs w:val="28"/>
           <w:lang w:val="en-US" w:eastAsia="zh-CN"/>
         </w:rPr>
         <w:t xml:space="preserve"> like what I do now. I guess it almost</w:t>
@@ -2336,6 +2432,8 @@
         <w:rPr>
           <w:rFonts w:hint="eastAsia"/>
           <w:color w:val="E54C5E" w:themeColor="accent6"/>
+          <w:sz w:val="28"/>
+          <w:szCs w:val="28"/>
           <w:lang w:val="en-US" w:eastAsia="zh-CN"/>
           <w14:textFill>
             <w14:solidFill>
@@ -2348,6 +2446,8 @@
       <w:r>
         <w:rPr>
           <w:rFonts w:hint="eastAsia"/>
+          <w:sz w:val="28"/>
+          <w:szCs w:val="28"/>
           <w:lang w:val="en-US" w:eastAsia="zh-CN"/>
         </w:rPr>
         <w:t>. Because that is</w:t>
@@ -2356,6 +2456,8 @@
         <w:rPr>
           <w:rFonts w:hint="eastAsia"/>
           <w:color w:val="E54C5E" w:themeColor="accent6"/>
+          <w:sz w:val="28"/>
+          <w:szCs w:val="28"/>
           <w:lang w:val="en-US" w:eastAsia="zh-CN"/>
           <w14:textFill>
             <w14:solidFill>
@@ -2368,6 +2470,8 @@
       <w:r>
         <w:rPr>
           <w:rFonts w:hint="eastAsia"/>
+          <w:sz w:val="28"/>
+          <w:szCs w:val="28"/>
           <w:lang w:val="en-US" w:eastAsia="zh-CN"/>
         </w:rPr>
         <w:t>. I can</w:t>
@@ -2376,6 +2480,8 @@
         <w:rPr>
           <w:rFonts w:hint="eastAsia"/>
           <w:color w:val="E54C5E" w:themeColor="accent6"/>
+          <w:sz w:val="28"/>
+          <w:szCs w:val="28"/>
           <w:lang w:val="en-US" w:eastAsia="zh-CN"/>
           <w14:textFill>
             <w14:solidFill>
@@ -2388,6 +2494,8 @@
       <w:r>
         <w:rPr>
           <w:rFonts w:hint="eastAsia"/>
+          <w:sz w:val="28"/>
+          <w:szCs w:val="28"/>
           <w:lang w:val="en-US" w:eastAsia="zh-CN"/>
         </w:rPr>
         <w:t xml:space="preserve">and about all these issues. But I really </w:t>
@@ -2397,6 +2505,8 @@
           <w:rFonts w:hint="eastAsia"/>
           <w:strike/>
           <w:dstrike w:val="0"/>
+          <w:sz w:val="28"/>
+          <w:szCs w:val="28"/>
           <w:lang w:val="en-US" w:eastAsia="zh-CN"/>
         </w:rPr>
         <w:t xml:space="preserve">know </w:t>
@@ -2405,6 +2515,8 @@
         <w:rPr>
           <w:rFonts w:hint="eastAsia"/>
           <w:color w:val="E54C5E" w:themeColor="accent6"/>
+          <w:sz w:val="28"/>
+          <w:szCs w:val="28"/>
           <w:lang w:val="en-US" w:eastAsia="zh-CN"/>
           <w14:textFill>
             <w14:solidFill>
@@ -2417,6 +2529,8 @@
       <w:r>
         <w:rPr>
           <w:rFonts w:hint="eastAsia"/>
+          <w:sz w:val="28"/>
+          <w:szCs w:val="28"/>
           <w:lang w:val="en-US" w:eastAsia="zh-CN"/>
         </w:rPr>
         <w:t xml:space="preserve"> this probably just </w:t>
@@ -2425,6 +2539,8 @@
         <w:rPr>
           <w:rFonts w:hint="eastAsia"/>
           <w:color w:val="E54C5E" w:themeColor="accent6"/>
+          <w:sz w:val="28"/>
+          <w:szCs w:val="28"/>
           <w:lang w:val="en-US" w:eastAsia="zh-CN"/>
           <w14:textFill>
             <w14:solidFill>
@@ -2437,6 +2553,8 @@
       <w:r>
         <w:rPr>
           <w:rFonts w:hint="eastAsia"/>
+          <w:sz w:val="28"/>
+          <w:szCs w:val="28"/>
           <w:lang w:val="en-US" w:eastAsia="zh-CN"/>
         </w:rPr>
         <w:t>. I</w:t>
@@ -2444,13 +2562,17 @@
       <w:r>
         <w:rPr>
           <w:rFonts w:hint="default"/>
-          <w:lang w:val="en-US" w:eastAsia="zh-CN"/>
-        </w:rPr>
-        <w:t>’</w:t>
-      </w:r>
-      <w:r>
-        <w:rPr>
-          <w:rFonts w:hint="eastAsia"/>
+          <w:sz w:val="28"/>
+          <w:szCs w:val="28"/>
+          <w:lang w:val="en-US" w:eastAsia="zh-CN"/>
+        </w:rPr>
+        <w:t>’</w:t>
+      </w:r>
+      <w:r>
+        <w:rPr>
+          <w:rFonts w:hint="eastAsia"/>
+          <w:sz w:val="28"/>
+          <w:szCs w:val="28"/>
           <w:lang w:val="en-US" w:eastAsia="zh-CN"/>
         </w:rPr>
         <w:t xml:space="preserve">m </w:t>
@@ -2460,6 +2582,8 @@
           <w:rFonts w:hint="eastAsia"/>
           <w:strike/>
           <w:dstrike w:val="0"/>
+          <w:sz w:val="28"/>
+          <w:szCs w:val="28"/>
           <w:lang w:val="en-US" w:eastAsia="zh-CN"/>
         </w:rPr>
         <w:t>overweled</w:t>
@@ -2470,6 +2594,8 @@
           <w:strike/>
           <w:dstrike w:val="0"/>
           <w:color w:val="E54C5E" w:themeColor="accent6"/>
+          <w:sz w:val="28"/>
+          <w:szCs w:val="28"/>
           <w:lang w:val="en-US" w:eastAsia="zh-CN"/>
           <w14:textFill>
             <w14:solidFill>
@@ -2483,6 +2609,8 @@
         <w:rPr>
           <w:rFonts w:hint="eastAsia"/>
           <w:color w:val="E54C5E" w:themeColor="accent6"/>
+          <w:sz w:val="28"/>
+          <w:szCs w:val="28"/>
           <w:lang w:val="en-US" w:eastAsia="zh-CN"/>
           <w14:textFill>
             <w14:solidFill>
@@ -2495,6 +2623,8 @@
       <w:r>
         <w:rPr>
           <w:rFonts w:hint="eastAsia"/>
+          <w:sz w:val="28"/>
+          <w:szCs w:val="28"/>
           <w:lang w:val="en-US" w:eastAsia="zh-CN"/>
         </w:rPr>
         <w:t>. Basacally, now, my life</w:t>
@@ -2503,6 +2633,8 @@
         <w:rPr>
           <w:rFonts w:hint="eastAsia"/>
           <w:color w:val="E54C5E" w:themeColor="accent6"/>
+          <w:sz w:val="28"/>
+          <w:szCs w:val="28"/>
           <w:lang w:val="en-US" w:eastAsia="zh-CN"/>
           <w14:textFill>
             <w14:solidFill>
@@ -2515,6 +2647,8 @@
       <w:r>
         <w:rPr>
           <w:rFonts w:hint="eastAsia"/>
+          <w:sz w:val="28"/>
+          <w:szCs w:val="28"/>
           <w:lang w:val="en-US" w:eastAsia="zh-CN"/>
         </w:rPr>
         <w:t>like a show. It</w:t>
@@ -2522,13 +2656,17 @@
       <w:r>
         <w:rPr>
           <w:rFonts w:hint="default"/>
-          <w:lang w:val="en-US" w:eastAsia="zh-CN"/>
-        </w:rPr>
-        <w:t>’</w:t>
-      </w:r>
-      <w:r>
-        <w:rPr>
-          <w:rFonts w:hint="eastAsia"/>
+          <w:sz w:val="28"/>
+          <w:szCs w:val="28"/>
+          <w:lang w:val="en-US" w:eastAsia="zh-CN"/>
+        </w:rPr>
+        <w:t>’</w:t>
+      </w:r>
+      <w:r>
+        <w:rPr>
+          <w:rFonts w:hint="eastAsia"/>
+          <w:sz w:val="28"/>
+          <w:szCs w:val="28"/>
           <w:lang w:val="en-US" w:eastAsia="zh-CN"/>
         </w:rPr>
         <w:t xml:space="preserve">s  just like a cluster. </w:t>
@@ -2538,6 +2676,8 @@
           <w:rFonts w:hint="eastAsia"/>
           <w:strike/>
           <w:dstrike w:val="0"/>
+          <w:sz w:val="28"/>
+          <w:szCs w:val="28"/>
           <w:lang w:val="en-US" w:eastAsia="zh-CN"/>
         </w:rPr>
         <w:t xml:space="preserve">the key of it is </w:t>
@@ -2546,6 +2686,8 @@
         <w:rPr>
           <w:rFonts w:hint="eastAsia"/>
           <w:color w:val="E54C5E" w:themeColor="accent6"/>
+          <w:sz w:val="28"/>
+          <w:szCs w:val="28"/>
           <w:lang w:val="en-US" w:eastAsia="zh-CN"/>
           <w14:textFill>
             <w14:solidFill>
@@ -2558,6 +2700,8 @@
       <w:r>
         <w:rPr>
           <w:rFonts w:hint="eastAsia"/>
+          <w:sz w:val="28"/>
+          <w:szCs w:val="28"/>
           <w:lang w:val="en-US" w:eastAsia="zh-CN"/>
         </w:rPr>
         <w:t xml:space="preserve"> just </w:t>
@@ -2566,6 +2710,8 @@
         <w:rPr>
           <w:rFonts w:hint="eastAsia"/>
           <w:color w:val="E54C5E" w:themeColor="accent6"/>
+          <w:sz w:val="28"/>
+          <w:szCs w:val="28"/>
           <w:lang w:val="en-US" w:eastAsia="zh-CN"/>
           <w14:textFill>
             <w14:solidFill>
@@ -2578,6 +2724,8 @@
       <w:r>
         <w:rPr>
           <w:rFonts w:hint="eastAsia"/>
+          <w:sz w:val="28"/>
+          <w:szCs w:val="28"/>
           <w:lang w:val="en-US" w:eastAsia="zh-CN"/>
         </w:rPr>
         <w:t>like a problem leads to another problem. (重新)Eventually I start feeling this is never</w:t>
@@ -2586,6 +2734,8 @@
         <w:rPr>
           <w:rFonts w:hint="eastAsia"/>
           <w:color w:val="E54C5E" w:themeColor="accent6"/>
+          <w:sz w:val="28"/>
+          <w:szCs w:val="28"/>
           <w:lang w:val="en-US" w:eastAsia="zh-CN"/>
           <w14:textFill>
             <w14:solidFill>
@@ -2598,6 +2748,8 @@
       <w:r>
         <w:rPr>
           <w:rFonts w:hint="eastAsia"/>
+          <w:sz w:val="28"/>
+          <w:szCs w:val="28"/>
           <w:lang w:val="en-US" w:eastAsia="zh-CN"/>
         </w:rPr>
         <w:t>ripple effect of problem.</w:t>
@@ -2606,6 +2758,8 @@
         <w:rPr>
           <w:rFonts w:hint="eastAsia"/>
           <w:color w:val="E54C5E" w:themeColor="accent6"/>
+          <w:sz w:val="28"/>
+          <w:szCs w:val="28"/>
           <w:lang w:val="en-US" w:eastAsia="zh-CN"/>
           <w14:textFill>
             <w14:solidFill>
@@ -2619,19 +2773,23 @@
         <w:rPr>
           <w:rFonts w:hint="default"/>
           <w:color w:val="E54C5E" w:themeColor="accent6"/>
-          <w:lang w:val="en-US" w:eastAsia="zh-CN"/>
-          <w14:textFill>
-            <w14:solidFill>
-              <w14:schemeClr w14:val="accent6"/>
-            </w14:solidFill>
-          </w14:textFill>
-        </w:rPr>
-        <w:t>’</w:t>
-      </w:r>
-      <w:r>
-        <w:rPr>
-          <w:rFonts w:hint="eastAsia"/>
-          <w:color w:val="E54C5E" w:themeColor="accent6"/>
+          <w:sz w:val="28"/>
+          <w:szCs w:val="28"/>
+          <w:lang w:val="en-US" w:eastAsia="zh-CN"/>
+          <w14:textFill>
+            <w14:solidFill>
+              <w14:schemeClr w14:val="accent6"/>
+            </w14:solidFill>
+          </w14:textFill>
+        </w:rPr>
+        <w:t>’</w:t>
+      </w:r>
+      <w:r>
+        <w:rPr>
+          <w:rFonts w:hint="eastAsia"/>
+          <w:color w:val="E54C5E" w:themeColor="accent6"/>
+          <w:sz w:val="28"/>
+          <w:szCs w:val="28"/>
           <w:lang w:val="en-US" w:eastAsia="zh-CN"/>
           <w14:textFill>
             <w14:solidFill>
@@ -2644,6 +2802,8 @@
       <w:r>
         <w:rPr>
           <w:rFonts w:hint="eastAsia"/>
+          <w:sz w:val="28"/>
+          <w:szCs w:val="28"/>
           <w:lang w:val="en-US" w:eastAsia="zh-CN"/>
         </w:rPr>
         <w:t xml:space="preserve">. Obviously, all of those problem </w:t>
@@ -2653,6 +2813,8 @@
           <w:rFonts w:hint="eastAsia"/>
           <w:strike/>
           <w:dstrike w:val="0"/>
+          <w:sz w:val="28"/>
+          <w:szCs w:val="28"/>
           <w:lang w:val="en-US" w:eastAsia="zh-CN"/>
         </w:rPr>
         <w:t>lead</w:t>
@@ -2660,6 +2822,8 @@
       <w:r>
         <w:rPr>
           <w:rFonts w:hint="eastAsia"/>
+          <w:sz w:val="28"/>
+          <w:szCs w:val="28"/>
           <w:lang w:val="en-US" w:eastAsia="zh-CN"/>
         </w:rPr>
         <w:t xml:space="preserve"> </w:t>
@@ -2668,6 +2832,8 @@
         <w:rPr>
           <w:rFonts w:hint="eastAsia"/>
           <w:color w:val="E54C5E" w:themeColor="accent6"/>
+          <w:sz w:val="28"/>
+          <w:szCs w:val="28"/>
           <w:lang w:val="en-US" w:eastAsia="zh-CN"/>
           <w14:textFill>
             <w14:solidFill>
@@ -2680,6 +2846,8 @@
       <w:r>
         <w:rPr>
           <w:rFonts w:hint="eastAsia"/>
+          <w:sz w:val="28"/>
+          <w:szCs w:val="28"/>
           <w:lang w:val="en-US" w:eastAsia="zh-CN"/>
         </w:rPr>
         <w:t xml:space="preserve"> me constantly feel overwheling. With this </w:t>
@@ -2689,6 +2857,8 @@
           <w:rFonts w:hint="eastAsia"/>
           <w:strike/>
           <w:dstrike w:val="0"/>
+          <w:sz w:val="28"/>
+          <w:szCs w:val="28"/>
           <w:lang w:val="en-US" w:eastAsia="zh-CN"/>
         </w:rPr>
         <w:t xml:space="preserve">worries </w:t>
@@ -2697,6 +2867,8 @@
         <w:rPr>
           <w:rFonts w:hint="eastAsia"/>
           <w:color w:val="E54C5E" w:themeColor="accent6"/>
+          <w:sz w:val="28"/>
+          <w:szCs w:val="28"/>
           <w:lang w:val="en-US" w:eastAsia="zh-CN"/>
           <w14:textFill>
             <w14:solidFill>
@@ -2709,6 +2881,8 @@
       <w:r>
         <w:rPr>
           <w:rFonts w:hint="eastAsia"/>
+          <w:sz w:val="28"/>
+          <w:szCs w:val="28"/>
           <w:lang w:val="en-US" w:eastAsia="zh-CN"/>
         </w:rPr>
         <w:t xml:space="preserve"> make me question (重新)whether my creativty become disingenuine. </w:t>
@@ -2718,12 +2892,16 @@
       <w:pPr>
         <w:rPr>
           <w:rFonts w:hint="default"/>
-          <w:lang w:val="en-US" w:eastAsia="zh-CN"/>
-        </w:rPr>
-      </w:pPr>
-      <w:r>
-        <w:rPr>
-          <w:rFonts w:hint="eastAsia"/>
+          <w:sz w:val="28"/>
+          <w:szCs w:val="28"/>
+          <w:lang w:val="en-US" w:eastAsia="zh-CN"/>
+        </w:rPr>
+      </w:pPr>
+      <w:r>
+        <w:rPr>
+          <w:rFonts w:hint="eastAsia"/>
+          <w:sz w:val="28"/>
+          <w:szCs w:val="28"/>
           <w:lang w:val="en-US" w:eastAsia="zh-CN"/>
         </w:rPr>
         <w:t>单词： relax  apparently according analytic</w:t>
@@ -2733,12 +2911,16 @@
       <w:pPr>
         <w:rPr>
           <w:rFonts w:hint="eastAsia"/>
-          <w:lang w:val="en-US" w:eastAsia="zh-CN"/>
-        </w:rPr>
-      </w:pPr>
-      <w:r>
-        <w:rPr>
-          <w:rFonts w:hint="eastAsia"/>
+          <w:sz w:val="28"/>
+          <w:szCs w:val="28"/>
+          <w:lang w:val="en-US" w:eastAsia="zh-CN"/>
+        </w:rPr>
+      </w:pPr>
+      <w:r>
+        <w:rPr>
+          <w:rFonts w:hint="eastAsia"/>
+          <w:sz w:val="28"/>
+          <w:szCs w:val="28"/>
           <w:lang w:val="en-US" w:eastAsia="zh-CN"/>
         </w:rPr>
         <w:t>语法： how 的使用 come across basically  seem to   overwhelmed  creativity  disingenuous</w:t>
@@ -2748,12 +2930,16 @@
       <w:pPr>
         <w:rPr>
           <w:rFonts w:hint="eastAsia"/>
-          <w:lang w:val="en-US" w:eastAsia="zh-CN"/>
-        </w:rPr>
-      </w:pPr>
-      <w:r>
-        <w:rPr>
-          <w:rFonts w:hint="eastAsia"/>
+          <w:sz w:val="28"/>
+          <w:szCs w:val="28"/>
+          <w:lang w:val="en-US" w:eastAsia="zh-CN"/>
+        </w:rPr>
+      </w:pPr>
+      <w:r>
+        <w:rPr>
+          <w:rFonts w:hint="eastAsia"/>
+          <w:sz w:val="28"/>
+          <w:szCs w:val="28"/>
           <w:lang w:val="en-US" w:eastAsia="zh-CN"/>
         </w:rPr>
         <w:t>句子：</w:t>
@@ -2768,12 +2954,16 @@
         <w:ind w:left="210" w:leftChars="0" w:firstLine="0" w:firstLineChars="0"/>
         <w:rPr>
           <w:rFonts w:hint="default"/>
-          <w:lang w:val="en-US" w:eastAsia="zh-CN"/>
-        </w:rPr>
-      </w:pPr>
-      <w:r>
-        <w:rPr>
-          <w:rFonts w:hint="eastAsia"/>
+          <w:sz w:val="28"/>
+          <w:szCs w:val="28"/>
+          <w:lang w:val="en-US" w:eastAsia="zh-CN"/>
+        </w:rPr>
+      </w:pPr>
+      <w:r>
+        <w:rPr>
+          <w:rFonts w:hint="eastAsia"/>
+          <w:sz w:val="28"/>
+          <w:szCs w:val="28"/>
           <w:lang w:val="en-US" w:eastAsia="zh-CN"/>
         </w:rPr>
         <w:t>It</w:t>
@@ -2781,13 +2971,17 @@
       <w:r>
         <w:rPr>
           <w:rFonts w:hint="default"/>
-          <w:lang w:val="en-US" w:eastAsia="zh-CN"/>
-        </w:rPr>
-        <w:t>’</w:t>
-      </w:r>
-      <w:r>
-        <w:rPr>
-          <w:rFonts w:hint="eastAsia"/>
+          <w:sz w:val="28"/>
+          <w:szCs w:val="28"/>
+          <w:lang w:val="en-US" w:eastAsia="zh-CN"/>
+        </w:rPr>
+        <w:t>’</w:t>
+      </w:r>
+      <w:r>
+        <w:rPr>
+          <w:rFonts w:hint="eastAsia"/>
+          <w:sz w:val="28"/>
+          <w:szCs w:val="28"/>
           <w:lang w:val="en-US" w:eastAsia="zh-CN"/>
         </w:rPr>
         <w:t>s not as good as the rest of my video.</w:t>
@@ -2802,12 +2996,16 @@
         <w:ind w:left="210" w:leftChars="0" w:firstLine="0" w:firstLineChars="0"/>
         <w:rPr>
           <w:rFonts w:hint="default"/>
-          <w:lang w:val="en-US" w:eastAsia="zh-CN"/>
-        </w:rPr>
-      </w:pPr>
-      <w:r>
-        <w:rPr>
-          <w:rFonts w:hint="eastAsia"/>
+          <w:sz w:val="28"/>
+          <w:szCs w:val="28"/>
+          <w:lang w:val="en-US" w:eastAsia="zh-CN"/>
+        </w:rPr>
+      </w:pPr>
+      <w:r>
+        <w:rPr>
+          <w:rFonts w:hint="eastAsia"/>
+          <w:sz w:val="28"/>
+          <w:szCs w:val="28"/>
           <w:lang w:val="en-US" w:eastAsia="zh-CN"/>
         </w:rPr>
         <w:t xml:space="preserve">Number and analytic and stuff have been with my brain so much. </w:t>
@@ -2822,12 +3020,16 @@
         <w:ind w:left="210" w:leftChars="0" w:firstLine="0" w:firstLineChars="0"/>
         <w:rPr>
           <w:rFonts w:hint="default"/>
-          <w:lang w:val="en-US" w:eastAsia="zh-CN"/>
-        </w:rPr>
-      </w:pPr>
-      <w:r>
-        <w:rPr>
-          <w:rFonts w:hint="eastAsia"/>
+          <w:sz w:val="28"/>
+          <w:szCs w:val="28"/>
+          <w:lang w:val="en-US" w:eastAsia="zh-CN"/>
+        </w:rPr>
+      </w:pPr>
+      <w:r>
+        <w:rPr>
+          <w:rFonts w:hint="eastAsia"/>
+          <w:sz w:val="28"/>
+          <w:szCs w:val="28"/>
           <w:lang w:val="en-US" w:eastAsia="zh-CN"/>
         </w:rPr>
         <w:t>I guess it almost feels like I have to care a certain extent.</w:t>
@@ -2842,12 +3044,16 @@
         <w:ind w:left="210" w:leftChars="0" w:firstLine="0" w:firstLineChars="0"/>
         <w:rPr>
           <w:rFonts w:hint="default"/>
-          <w:lang w:val="en-US" w:eastAsia="zh-CN"/>
-        </w:rPr>
-      </w:pPr>
-      <w:r>
-        <w:rPr>
-          <w:rFonts w:hint="eastAsia"/>
+          <w:sz w:val="28"/>
+          <w:szCs w:val="28"/>
+          <w:lang w:val="en-US" w:eastAsia="zh-CN"/>
+        </w:rPr>
+      </w:pPr>
+      <w:r>
+        <w:rPr>
+          <w:rFonts w:hint="eastAsia"/>
+          <w:sz w:val="28"/>
+          <w:szCs w:val="28"/>
           <w:lang w:val="en-US" w:eastAsia="zh-CN"/>
         </w:rPr>
         <w:t>Because that</w:t>
@@ -2855,13 +3061,17 @@
       <w:r>
         <w:rPr>
           <w:rFonts w:hint="default"/>
-          <w:lang w:val="en-US" w:eastAsia="zh-CN"/>
-        </w:rPr>
-        <w:t>’</w:t>
-      </w:r>
-      <w:r>
-        <w:rPr>
-          <w:rFonts w:hint="eastAsia"/>
+          <w:sz w:val="28"/>
+          <w:szCs w:val="28"/>
+          <w:lang w:val="en-US" w:eastAsia="zh-CN"/>
+        </w:rPr>
+        <w:t>’</w:t>
+      </w:r>
+      <w:r>
+        <w:rPr>
+          <w:rFonts w:hint="eastAsia"/>
+          <w:sz w:val="28"/>
+          <w:szCs w:val="28"/>
           <w:lang w:val="en-US" w:eastAsia="zh-CN"/>
         </w:rPr>
         <w:t xml:space="preserve">s how your worth online is determined. </w:t>
@@ -2876,12 +3086,16 @@
         <w:ind w:left="210" w:leftChars="0" w:firstLine="0" w:firstLineChars="0"/>
         <w:rPr>
           <w:rFonts w:hint="default"/>
-          <w:lang w:val="en-US" w:eastAsia="zh-CN"/>
-        </w:rPr>
-      </w:pPr>
-      <w:r>
-        <w:rPr>
-          <w:rFonts w:hint="eastAsia"/>
+          <w:sz w:val="28"/>
+          <w:szCs w:val="28"/>
+          <w:lang w:val="en-US" w:eastAsia="zh-CN"/>
+        </w:rPr>
+      </w:pPr>
+      <w:r>
+        <w:rPr>
+          <w:rFonts w:hint="eastAsia"/>
+          <w:sz w:val="28"/>
+          <w:szCs w:val="28"/>
           <w:lang w:val="en-US" w:eastAsia="zh-CN"/>
         </w:rPr>
         <w:t>I can</w:t>
@@ -2889,13 +3103,17 @@
       <w:r>
         <w:rPr>
           <w:rFonts w:hint="default"/>
-          <w:lang w:val="en-US" w:eastAsia="zh-CN"/>
-        </w:rPr>
-        <w:t>’</w:t>
-      </w:r>
-      <w:r>
-        <w:rPr>
-          <w:rFonts w:hint="eastAsia"/>
+          <w:sz w:val="28"/>
+          <w:szCs w:val="28"/>
+          <w:lang w:val="en-US" w:eastAsia="zh-CN"/>
+        </w:rPr>
+        <w:t>’</w:t>
+      </w:r>
+      <w:r>
+        <w:rPr>
+          <w:rFonts w:hint="eastAsia"/>
+          <w:sz w:val="28"/>
+          <w:szCs w:val="28"/>
           <w:lang w:val="en-US" w:eastAsia="zh-CN"/>
         </w:rPr>
         <w:t>t seem to escape</w:t>
@@ -2910,12 +3128,16 @@
         <w:ind w:left="210" w:leftChars="0" w:firstLine="0" w:firstLineChars="0"/>
         <w:rPr>
           <w:rFonts w:hint="default"/>
-          <w:lang w:val="en-US" w:eastAsia="zh-CN"/>
-        </w:rPr>
-      </w:pPr>
-      <w:r>
-        <w:rPr>
-          <w:rFonts w:hint="eastAsia"/>
+          <w:sz w:val="28"/>
+          <w:szCs w:val="28"/>
+          <w:lang w:val="en-US" w:eastAsia="zh-CN"/>
+        </w:rPr>
+      </w:pPr>
+      <w:r>
+        <w:rPr>
+          <w:rFonts w:hint="eastAsia"/>
+          <w:sz w:val="28"/>
+          <w:szCs w:val="28"/>
           <w:lang w:val="en-US" w:eastAsia="zh-CN"/>
         </w:rPr>
         <w:t>With anxieties that make me question if my creativity is starting to become disingenuous.</w:t>
@@ -2925,36 +3147,46 @@
       <w:pPr>
         <w:rPr>
           <w:rFonts w:hint="default"/>
-          <w:lang w:val="en-US" w:eastAsia="zh-CN"/>
-        </w:rPr>
-      </w:pPr>
-    </w:p>
-    <w:p>
-      <w:pPr>
-        <w:rPr>
-          <w:rFonts w:hint="eastAsia"/>
-          <w:lang w:val="en-US" w:eastAsia="zh-CN"/>
-        </w:rPr>
-      </w:pPr>
-    </w:p>
-    <w:p>
-      <w:pPr>
-        <w:rPr>
-          <w:rFonts w:hint="eastAsia"/>
-          <w:lang w:val="en-US" w:eastAsia="zh-CN"/>
-        </w:rPr>
-      </w:pPr>
-    </w:p>
-    <w:p>
-      <w:pPr>
-        <w:rPr>
-          <w:rFonts w:hint="eastAsia"/>
-          <w:lang w:val="en-US" w:eastAsia="zh-CN"/>
-        </w:rPr>
-      </w:pPr>
-      <w:r>
-        <w:rPr>
-          <w:rFonts w:hint="eastAsia"/>
+          <w:sz w:val="28"/>
+          <w:szCs w:val="28"/>
+          <w:lang w:val="en-US" w:eastAsia="zh-CN"/>
+        </w:rPr>
+      </w:pPr>
+    </w:p>
+    <w:p>
+      <w:pPr>
+        <w:rPr>
+          <w:rFonts w:hint="eastAsia"/>
+          <w:sz w:val="28"/>
+          <w:szCs w:val="28"/>
+          <w:lang w:val="en-US" w:eastAsia="zh-CN"/>
+        </w:rPr>
+      </w:pPr>
+    </w:p>
+    <w:p>
+      <w:pPr>
+        <w:rPr>
+          <w:rFonts w:hint="eastAsia"/>
+          <w:sz w:val="28"/>
+          <w:szCs w:val="28"/>
+          <w:lang w:val="en-US" w:eastAsia="zh-CN"/>
+        </w:rPr>
+      </w:pPr>
+    </w:p>
+    <w:p>
+      <w:pPr>
+        <w:rPr>
+          <w:rFonts w:hint="eastAsia"/>
+          <w:sz w:val="28"/>
+          <w:szCs w:val="28"/>
+          <w:lang w:val="en-US" w:eastAsia="zh-CN"/>
+        </w:rPr>
+      </w:pPr>
+      <w:r>
+        <w:rPr>
+          <w:rFonts w:hint="eastAsia"/>
+          <w:sz w:val="28"/>
+          <w:szCs w:val="28"/>
           <w:lang w:val="en-US" w:eastAsia="zh-CN"/>
         </w:rPr>
         <w:t>In attempt to find a solution. I decided</w:t>
@@ -2963,6 +3195,8 @@
         <w:rPr>
           <w:rFonts w:hint="eastAsia"/>
           <w:color w:val="E54C5E" w:themeColor="accent6"/>
+          <w:sz w:val="28"/>
+          <w:szCs w:val="28"/>
           <w:lang w:val="en-US" w:eastAsia="zh-CN"/>
           <w14:textFill>
             <w14:solidFill>
@@ -2975,6 +3209,8 @@
       <w:r>
         <w:rPr>
           <w:rFonts w:hint="eastAsia"/>
+          <w:sz w:val="28"/>
+          <w:szCs w:val="28"/>
           <w:lang w:val="en-US" w:eastAsia="zh-CN"/>
         </w:rPr>
         <w:t xml:space="preserve"> go into forest. So I</w:t>
@@ -2983,6 +3219,8 @@
         <w:rPr>
           <w:rFonts w:hint="eastAsia"/>
           <w:color w:val="E54C5E" w:themeColor="accent6"/>
+          <w:sz w:val="28"/>
+          <w:szCs w:val="28"/>
           <w:lang w:val="en-US" w:eastAsia="zh-CN"/>
           <w14:textFill>
             <w14:solidFill>
@@ -2995,6 +3233,8 @@
       <w:r>
         <w:rPr>
           <w:rFonts w:hint="eastAsia"/>
+          <w:sz w:val="28"/>
+          <w:szCs w:val="28"/>
           <w:lang w:val="en-US" w:eastAsia="zh-CN"/>
         </w:rPr>
         <w:t xml:space="preserve">set up my hommck and camera to just have a genuine conversation. I set up hammock (all) on my own. I </w:t>
@@ -3003,6 +3243,8 @@
         <w:rPr>
           <w:rFonts w:hint="eastAsia"/>
           <w:color w:val="E54C5E" w:themeColor="accent6"/>
+          <w:sz w:val="28"/>
+          <w:szCs w:val="28"/>
           <w:lang w:val="en-US" w:eastAsia="zh-CN"/>
           <w14:textFill>
             <w14:solidFill>
@@ -3016,19 +3258,23 @@
         <w:rPr>
           <w:rFonts w:hint="default"/>
           <w:color w:val="E54C5E" w:themeColor="accent6"/>
-          <w:lang w:val="en-US" w:eastAsia="zh-CN"/>
-          <w14:textFill>
-            <w14:solidFill>
-              <w14:schemeClr w14:val="accent6"/>
-            </w14:solidFill>
-          </w14:textFill>
-        </w:rPr>
-        <w:t>’</w:t>
-      </w:r>
-      <w:r>
-        <w:rPr>
-          <w:rFonts w:hint="eastAsia"/>
-          <w:color w:val="E54C5E" w:themeColor="accent6"/>
+          <w:sz w:val="28"/>
+          <w:szCs w:val="28"/>
+          <w:lang w:val="en-US" w:eastAsia="zh-CN"/>
+          <w14:textFill>
+            <w14:solidFill>
+              <w14:schemeClr w14:val="accent6"/>
+            </w14:solidFill>
+          </w14:textFill>
+        </w:rPr>
+        <w:t>’</w:t>
+      </w:r>
+      <w:r>
+        <w:rPr>
+          <w:rFonts w:hint="eastAsia"/>
+          <w:color w:val="E54C5E" w:themeColor="accent6"/>
+          <w:sz w:val="28"/>
+          <w:szCs w:val="28"/>
           <w:lang w:val="en-US" w:eastAsia="zh-CN"/>
           <w14:textFill>
             <w14:solidFill>
@@ -3041,6 +3287,8 @@
       <w:r>
         <w:rPr>
           <w:rFonts w:hint="eastAsia"/>
+          <w:sz w:val="28"/>
+          <w:szCs w:val="28"/>
           <w:lang w:val="en-US" w:eastAsia="zh-CN"/>
         </w:rPr>
         <w:t xml:space="preserve">  </w:t>
@@ -3050,6 +3298,8 @@
           <w:rFonts w:hint="eastAsia"/>
           <w:strike/>
           <w:dstrike w:val="0"/>
+          <w:sz w:val="28"/>
+          <w:szCs w:val="28"/>
           <w:lang w:val="en-US" w:eastAsia="zh-CN"/>
         </w:rPr>
         <w:t>even not see</w:t>
@@ -3057,6 +3307,8 @@
       <w:r>
         <w:rPr>
           <w:rFonts w:hint="eastAsia"/>
+          <w:sz w:val="28"/>
+          <w:szCs w:val="28"/>
           <w:lang w:val="en-US" w:eastAsia="zh-CN"/>
         </w:rPr>
         <w:t xml:space="preserve"> tutials or anything. I</w:t>
@@ -3064,13 +3316,17 @@
       <w:r>
         <w:rPr>
           <w:rFonts w:hint="default"/>
-          <w:lang w:val="en-US" w:eastAsia="zh-CN"/>
-        </w:rPr>
-        <w:t>’</w:t>
-      </w:r>
-      <w:r>
-        <w:rPr>
-          <w:rFonts w:hint="eastAsia"/>
+          <w:sz w:val="28"/>
+          <w:szCs w:val="28"/>
+          <w:lang w:val="en-US" w:eastAsia="zh-CN"/>
+        </w:rPr>
+        <w:t>’</w:t>
+      </w:r>
+      <w:r>
+        <w:rPr>
+          <w:rFonts w:hint="eastAsia"/>
+          <w:sz w:val="28"/>
+          <w:szCs w:val="28"/>
           <w:lang w:val="en-US" w:eastAsia="zh-CN"/>
         </w:rPr>
         <w:t>m taping my camera</w:t>
@@ -3079,6 +3335,8 @@
         <w:rPr>
           <w:rFonts w:hint="eastAsia"/>
           <w:color w:val="E54C5E" w:themeColor="accent6"/>
+          <w:sz w:val="28"/>
+          <w:szCs w:val="28"/>
           <w:lang w:val="en-US" w:eastAsia="zh-CN"/>
           <w14:textFill>
             <w14:solidFill>
@@ -3091,6 +3349,8 @@
       <w:r>
         <w:rPr>
           <w:rFonts w:hint="eastAsia"/>
+          <w:sz w:val="28"/>
+          <w:szCs w:val="28"/>
           <w:lang w:val="en-US" w:eastAsia="zh-CN"/>
         </w:rPr>
         <w:t>the tree.</w:t>
@@ -3100,12 +3360,16 @@
       <w:pPr>
         <w:rPr>
           <w:rFonts w:hint="default"/>
-          <w:lang w:val="en-US" w:eastAsia="zh-CN"/>
-        </w:rPr>
-      </w:pPr>
-      <w:r>
-        <w:rPr>
-          <w:rFonts w:hint="eastAsia"/>
+          <w:sz w:val="28"/>
+          <w:szCs w:val="28"/>
+          <w:lang w:val="en-US" w:eastAsia="zh-CN"/>
+        </w:rPr>
+      </w:pPr>
+      <w:r>
+        <w:rPr>
+          <w:rFonts w:hint="eastAsia"/>
+          <w:sz w:val="28"/>
+          <w:szCs w:val="28"/>
           <w:lang w:val="en-US" w:eastAsia="zh-CN"/>
         </w:rPr>
         <w:t xml:space="preserve">单词：hammock  tutorial </w:t>
@@ -3115,34 +3379,42 @@
       <w:pPr>
         <w:rPr>
           <w:rFonts w:hint="eastAsia"/>
-          <w:lang w:val="en-US" w:eastAsia="zh-CN"/>
-        </w:rPr>
-      </w:pPr>
-    </w:p>
-    <w:p>
-      <w:pPr>
-        <w:rPr>
-          <w:rFonts w:hint="eastAsia"/>
-          <w:lang w:val="en-US" w:eastAsia="zh-CN"/>
-        </w:rPr>
-      </w:pPr>
-    </w:p>
-    <w:p>
-      <w:pPr>
-        <w:rPr>
-          <w:rFonts w:hint="default"/>
-          <w:color w:val="E54C5E" w:themeColor="accent6"/>
-          <w:lang w:val="en-US" w:eastAsia="zh-CN"/>
-          <w14:textFill>
-            <w14:solidFill>
-              <w14:schemeClr w14:val="accent6"/>
-            </w14:solidFill>
-          </w14:textFill>
-        </w:rPr>
-      </w:pPr>
-      <w:r>
-        <w:rPr>
-          <w:rFonts w:hint="eastAsia"/>
+          <w:sz w:val="28"/>
+          <w:szCs w:val="28"/>
+          <w:lang w:val="en-US" w:eastAsia="zh-CN"/>
+        </w:rPr>
+      </w:pPr>
+    </w:p>
+    <w:p>
+      <w:pPr>
+        <w:rPr>
+          <w:rFonts w:hint="eastAsia"/>
+          <w:sz w:val="28"/>
+          <w:szCs w:val="28"/>
+          <w:lang w:val="en-US" w:eastAsia="zh-CN"/>
+        </w:rPr>
+      </w:pPr>
+    </w:p>
+    <w:p>
+      <w:pPr>
+        <w:rPr>
+          <w:rFonts w:hint="default"/>
+          <w:color w:val="E54C5E" w:themeColor="accent6"/>
+          <w:sz w:val="28"/>
+          <w:szCs w:val="28"/>
+          <w:lang w:val="en-US" w:eastAsia="zh-CN"/>
+          <w14:textFill>
+            <w14:solidFill>
+              <w14:schemeClr w14:val="accent6"/>
+            </w14:solidFill>
+          </w14:textFill>
+        </w:rPr>
+      </w:pPr>
+      <w:r>
+        <w:rPr>
+          <w:rFonts w:hint="eastAsia"/>
+          <w:sz w:val="28"/>
+          <w:szCs w:val="28"/>
           <w:lang w:val="en-US" w:eastAsia="zh-CN"/>
         </w:rPr>
         <w:t xml:space="preserve">This is definately peaceful. I just </w:t>
@@ -3151,6 +3423,8 @@
         <w:rPr>
           <w:rFonts w:hint="eastAsia"/>
           <w:color w:val="E54C5E" w:themeColor="accent6"/>
+          <w:sz w:val="28"/>
+          <w:szCs w:val="28"/>
           <w:lang w:val="en-US" w:eastAsia="zh-CN"/>
           <w14:textFill>
             <w14:solidFill>
@@ -3164,19 +3438,23 @@
         <w:rPr>
           <w:rFonts w:hint="default"/>
           <w:color w:val="E54C5E" w:themeColor="accent6"/>
-          <w:lang w:val="en-US" w:eastAsia="zh-CN"/>
-          <w14:textFill>
-            <w14:solidFill>
-              <w14:schemeClr w14:val="accent6"/>
-            </w14:solidFill>
-          </w14:textFill>
-        </w:rPr>
-        <w:t>’</w:t>
-      </w:r>
-      <w:r>
-        <w:rPr>
-          <w:rFonts w:hint="eastAsia"/>
-          <w:color w:val="E54C5E" w:themeColor="accent6"/>
+          <w:sz w:val="28"/>
+          <w:szCs w:val="28"/>
+          <w:lang w:val="en-US" w:eastAsia="zh-CN"/>
+          <w14:textFill>
+            <w14:solidFill>
+              <w14:schemeClr w14:val="accent6"/>
+            </w14:solidFill>
+          </w14:textFill>
+        </w:rPr>
+        <w:t>’</w:t>
+      </w:r>
+      <w:r>
+        <w:rPr>
+          <w:rFonts w:hint="eastAsia"/>
+          <w:color w:val="E54C5E" w:themeColor="accent6"/>
+          <w:sz w:val="28"/>
+          <w:szCs w:val="28"/>
           <w:lang w:val="en-US" w:eastAsia="zh-CN"/>
           <w14:textFill>
             <w14:solidFill>
@@ -3189,6 +3467,8 @@
       <w:r>
         <w:rPr>
           <w:rFonts w:hint="eastAsia"/>
+          <w:sz w:val="28"/>
+          <w:szCs w:val="28"/>
           <w:lang w:val="en-US" w:eastAsia="zh-CN"/>
         </w:rPr>
         <w:t xml:space="preserve"> really know what it is. I look like </w:t>
@@ -3198,6 +3478,8 @@
           <w:rFonts w:hint="eastAsia"/>
           <w:strike/>
           <w:dstrike w:val="0"/>
+          <w:sz w:val="28"/>
+          <w:szCs w:val="28"/>
           <w:lang w:val="en-US" w:eastAsia="zh-CN"/>
         </w:rPr>
         <w:t>a little stupid</w:t>
@@ -3206,6 +3488,8 @@
         <w:rPr>
           <w:rFonts w:hint="eastAsia"/>
           <w:color w:val="E54C5E" w:themeColor="accent6"/>
+          <w:sz w:val="28"/>
+          <w:szCs w:val="28"/>
           <w:lang w:val="en-US" w:eastAsia="zh-CN"/>
           <w14:textFill>
             <w14:solidFill>
@@ -3218,6 +3502,8 @@
       <w:r>
         <w:rPr>
           <w:rFonts w:hint="eastAsia"/>
+          <w:sz w:val="28"/>
+          <w:szCs w:val="28"/>
           <w:lang w:val="en-US" w:eastAsia="zh-CN"/>
         </w:rPr>
         <w:t xml:space="preserve">. But of couser like I said before. I </w:t>
@@ -3227,6 +3513,8 @@
           <w:rFonts w:hint="eastAsia"/>
           <w:strike/>
           <w:dstrike w:val="0"/>
+          <w:sz w:val="28"/>
+          <w:szCs w:val="28"/>
           <w:lang w:val="en-US" w:eastAsia="zh-CN"/>
         </w:rPr>
         <w:t>seem like can</w:t>
@@ -3236,6 +3524,8 @@
           <w:rFonts w:hint="default"/>
           <w:strike/>
           <w:dstrike w:val="0"/>
+          <w:sz w:val="28"/>
+          <w:szCs w:val="28"/>
           <w:lang w:val="en-US" w:eastAsia="zh-CN"/>
         </w:rPr>
         <w:t>’</w:t>
@@ -3245,6 +3535,8 @@
           <w:rFonts w:hint="eastAsia"/>
           <w:strike/>
           <w:dstrike w:val="0"/>
+          <w:sz w:val="28"/>
+          <w:szCs w:val="28"/>
           <w:lang w:val="en-US" w:eastAsia="zh-CN"/>
         </w:rPr>
         <w:t xml:space="preserve">t </w:t>
@@ -3253,6 +3545,8 @@
         <w:rPr>
           <w:rFonts w:hint="eastAsia"/>
           <w:color w:val="E54C5E" w:themeColor="accent6"/>
+          <w:sz w:val="28"/>
+          <w:szCs w:val="28"/>
           <w:lang w:val="en-US" w:eastAsia="zh-CN"/>
           <w14:textFill>
             <w14:solidFill>
@@ -3266,19 +3560,23 @@
         <w:rPr>
           <w:rFonts w:hint="default"/>
           <w:color w:val="E54C5E" w:themeColor="accent6"/>
-          <w:lang w:val="en-US" w:eastAsia="zh-CN"/>
-          <w14:textFill>
-            <w14:solidFill>
-              <w14:schemeClr w14:val="accent6"/>
-            </w14:solidFill>
-          </w14:textFill>
-        </w:rPr>
-        <w:t>’</w:t>
-      </w:r>
-      <w:r>
-        <w:rPr>
-          <w:rFonts w:hint="eastAsia"/>
-          <w:color w:val="E54C5E" w:themeColor="accent6"/>
+          <w:sz w:val="28"/>
+          <w:szCs w:val="28"/>
+          <w:lang w:val="en-US" w:eastAsia="zh-CN"/>
+          <w14:textFill>
+            <w14:solidFill>
+              <w14:schemeClr w14:val="accent6"/>
+            </w14:solidFill>
+          </w14:textFill>
+        </w:rPr>
+        <w:t>’</w:t>
+      </w:r>
+      <w:r>
+        <w:rPr>
+          <w:rFonts w:hint="eastAsia"/>
+          <w:color w:val="E54C5E" w:themeColor="accent6"/>
+          <w:sz w:val="28"/>
+          <w:szCs w:val="28"/>
           <w:lang w:val="en-US" w:eastAsia="zh-CN"/>
           <w14:textFill>
             <w14:solidFill>
@@ -3291,6 +3589,8 @@
       <w:r>
         <w:rPr>
           <w:rFonts w:hint="eastAsia"/>
+          <w:sz w:val="28"/>
+          <w:szCs w:val="28"/>
           <w:lang w:val="en-US" w:eastAsia="zh-CN"/>
         </w:rPr>
         <w:t>escape this problem. The second I start filming, it</w:t>
@@ -3298,13 +3598,17 @@
       <w:r>
         <w:rPr>
           <w:rFonts w:hint="default"/>
-          <w:lang w:val="en-US" w:eastAsia="zh-CN"/>
-        </w:rPr>
-        <w:t>’</w:t>
-      </w:r>
-      <w:r>
-        <w:rPr>
-          <w:rFonts w:hint="eastAsia"/>
+          <w:sz w:val="28"/>
+          <w:szCs w:val="28"/>
+          <w:lang w:val="en-US" w:eastAsia="zh-CN"/>
+        </w:rPr>
+        <w:t>’</w:t>
+      </w:r>
+      <w:r>
+        <w:rPr>
+          <w:rFonts w:hint="eastAsia"/>
+          <w:sz w:val="28"/>
+          <w:szCs w:val="28"/>
           <w:lang w:val="en-US" w:eastAsia="zh-CN"/>
         </w:rPr>
         <w:t xml:space="preserve">s dumping raining. </w:t>
@@ -3313,6 +3617,8 @@
         <w:rPr>
           <w:rFonts w:hint="eastAsia"/>
           <w:color w:val="E54C5E" w:themeColor="accent6"/>
+          <w:sz w:val="28"/>
+          <w:szCs w:val="28"/>
           <w:lang w:val="en-US" w:eastAsia="zh-CN"/>
           <w14:textFill>
             <w14:solidFill>
@@ -3325,6 +3631,8 @@
       <w:r>
         <w:rPr>
           <w:rFonts w:hint="eastAsia"/>
+          <w:sz w:val="28"/>
+          <w:szCs w:val="28"/>
           <w:lang w:val="en-US" w:eastAsia="zh-CN"/>
         </w:rPr>
         <w:t>. Today I definitely check the weather before I go out to film, to make sure it was not rain suposedly. And now I</w:t>
@@ -3332,13 +3640,17 @@
       <w:r>
         <w:rPr>
           <w:rFonts w:hint="default"/>
-          <w:lang w:val="en-US" w:eastAsia="zh-CN"/>
-        </w:rPr>
-        <w:t>’</w:t>
-      </w:r>
-      <w:r>
-        <w:rPr>
-          <w:rFonts w:hint="eastAsia"/>
+          <w:sz w:val="28"/>
+          <w:szCs w:val="28"/>
+          <w:lang w:val="en-US" w:eastAsia="zh-CN"/>
+        </w:rPr>
+        <w:t>’</w:t>
+      </w:r>
+      <w:r>
+        <w:rPr>
+          <w:rFonts w:hint="eastAsia"/>
+          <w:sz w:val="28"/>
+          <w:szCs w:val="28"/>
           <w:lang w:val="en-US" w:eastAsia="zh-CN"/>
         </w:rPr>
         <w:t xml:space="preserve">m setting here </w:t>
@@ -3348,6 +3660,8 @@
           <w:rFonts w:hint="eastAsia"/>
           <w:strike/>
           <w:dstrike w:val="0"/>
+          <w:sz w:val="28"/>
+          <w:szCs w:val="28"/>
           <w:lang w:val="en-US" w:eastAsia="zh-CN"/>
         </w:rPr>
         <w:t xml:space="preserve">feel </w:t>
@@ -3356,6 +3670,8 @@
         <w:rPr>
           <w:rFonts w:hint="eastAsia"/>
           <w:color w:val="E54C5E" w:themeColor="accent6"/>
+          <w:sz w:val="28"/>
+          <w:szCs w:val="28"/>
           <w:lang w:val="en-US" w:eastAsia="zh-CN"/>
           <w14:textFill>
             <w14:solidFill>
@@ -3368,6 +3684,8 @@
       <w:r>
         <w:rPr>
           <w:rFonts w:hint="eastAsia"/>
+          <w:sz w:val="28"/>
+          <w:szCs w:val="28"/>
           <w:lang w:val="en-US" w:eastAsia="zh-CN"/>
         </w:rPr>
         <w:t xml:space="preserve"> l shoked. </w:t>
@@ -3376,6 +3694,8 @@
         <w:rPr>
           <w:rFonts w:hint="eastAsia"/>
           <w:color w:val="E54C5E" w:themeColor="accent6"/>
+          <w:sz w:val="28"/>
+          <w:szCs w:val="28"/>
           <w:lang w:val="en-US" w:eastAsia="zh-CN"/>
           <w14:textFill>
             <w14:solidFill>
@@ -3388,6 +3708,8 @@
       <w:r>
         <w:rPr>
           <w:rFonts w:hint="eastAsia"/>
+          <w:sz w:val="28"/>
+          <w:szCs w:val="28"/>
           <w:lang w:val="en-US" w:eastAsia="zh-CN"/>
         </w:rPr>
         <w:t xml:space="preserve"> I</w:t>
@@ -3395,13 +3717,17 @@
       <w:r>
         <w:rPr>
           <w:rFonts w:hint="default"/>
-          <w:lang w:val="en-US" w:eastAsia="zh-CN"/>
-        </w:rPr>
-        <w:t>’</w:t>
-      </w:r>
-      <w:r>
-        <w:rPr>
-          <w:rFonts w:hint="eastAsia"/>
+          <w:sz w:val="28"/>
+          <w:szCs w:val="28"/>
+          <w:lang w:val="en-US" w:eastAsia="zh-CN"/>
+        </w:rPr>
+        <w:t>’</w:t>
+      </w:r>
+      <w:r>
+        <w:rPr>
+          <w:rFonts w:hint="eastAsia"/>
+          <w:sz w:val="28"/>
+          <w:szCs w:val="28"/>
           <w:lang w:val="en-US" w:eastAsia="zh-CN"/>
         </w:rPr>
         <w:t>m just coming out.  That</w:t>
@@ -3409,13 +3735,17 @@
       <w:r>
         <w:rPr>
           <w:rFonts w:hint="default"/>
-          <w:lang w:val="en-US" w:eastAsia="zh-CN"/>
-        </w:rPr>
-        <w:t>’</w:t>
-      </w:r>
-      <w:r>
-        <w:rPr>
-          <w:rFonts w:hint="eastAsia"/>
+          <w:sz w:val="28"/>
+          <w:szCs w:val="28"/>
+          <w:lang w:val="en-US" w:eastAsia="zh-CN"/>
+        </w:rPr>
+        <w:t>’</w:t>
+      </w:r>
+      <w:r>
+        <w:rPr>
+          <w:rFonts w:hint="eastAsia"/>
+          <w:sz w:val="28"/>
+          <w:szCs w:val="28"/>
           <w:lang w:val="en-US" w:eastAsia="zh-CN"/>
         </w:rPr>
         <w:t>s not</w:t>
@@ -3424,6 +3754,8 @@
         <w:rPr>
           <w:rFonts w:hint="eastAsia"/>
           <w:color w:val="E54C5E" w:themeColor="accent6"/>
+          <w:sz w:val="28"/>
+          <w:szCs w:val="28"/>
           <w:lang w:val="en-US" w:eastAsia="zh-CN"/>
           <w14:textFill>
             <w14:solidFill>
@@ -3436,6 +3768,8 @@
       <w:r>
         <w:rPr>
           <w:rFonts w:hint="eastAsia"/>
+          <w:sz w:val="28"/>
+          <w:szCs w:val="28"/>
           <w:lang w:val="en-US" w:eastAsia="zh-CN"/>
         </w:rPr>
         <w:t>this whole video. You know, I think I just try to be honest. This is almost another problem. I constantly walk on eggshell with what I said or do, because I don</w:t>
@@ -3443,13 +3777,17 @@
       <w:r>
         <w:rPr>
           <w:rFonts w:hint="default"/>
-          <w:lang w:val="en-US" w:eastAsia="zh-CN"/>
-        </w:rPr>
-        <w:t>’</w:t>
-      </w:r>
-      <w:r>
-        <w:rPr>
-          <w:rFonts w:hint="eastAsia"/>
+          <w:sz w:val="28"/>
+          <w:szCs w:val="28"/>
+          <w:lang w:val="en-US" w:eastAsia="zh-CN"/>
+        </w:rPr>
+        <w:t>’</w:t>
+      </w:r>
+      <w:r>
+        <w:rPr>
+          <w:rFonts w:hint="eastAsia"/>
+          <w:sz w:val="28"/>
+          <w:szCs w:val="28"/>
           <w:lang w:val="en-US" w:eastAsia="zh-CN"/>
         </w:rPr>
         <w:t xml:space="preserve">t wanna do something wrong. </w:t>
@@ -3458,6 +3796,8 @@
         <w:rPr>
           <w:rFonts w:hint="eastAsia"/>
           <w:color w:val="E54C5E" w:themeColor="accent6"/>
+          <w:sz w:val="28"/>
+          <w:szCs w:val="28"/>
           <w:lang w:val="en-US" w:eastAsia="zh-CN"/>
           <w14:textFill>
             <w14:solidFill>
@@ -3472,12 +3812,16 @@
       <w:pPr>
         <w:rPr>
           <w:rFonts w:hint="eastAsia"/>
-          <w:lang w:val="en-US" w:eastAsia="zh-CN"/>
-        </w:rPr>
-      </w:pPr>
-      <w:r>
-        <w:rPr>
-          <w:rFonts w:hint="eastAsia"/>
+          <w:sz w:val="28"/>
+          <w:szCs w:val="28"/>
+          <w:lang w:val="en-US" w:eastAsia="zh-CN"/>
+        </w:rPr>
+      </w:pPr>
+      <w:r>
+        <w:rPr>
+          <w:rFonts w:hint="eastAsia"/>
+          <w:sz w:val="28"/>
+          <w:szCs w:val="28"/>
           <w:lang w:val="en-US" w:eastAsia="zh-CN"/>
         </w:rPr>
         <w:t xml:space="preserve">I just </w:t>
@@ -3487,6 +3831,8 @@
           <w:rFonts w:hint="eastAsia"/>
           <w:strike/>
           <w:dstrike w:val="0"/>
+          <w:sz w:val="28"/>
+          <w:szCs w:val="28"/>
           <w:lang w:val="en-US" w:eastAsia="zh-CN"/>
         </w:rPr>
         <w:t>accept this on</w:t>
@@ -3494,6 +3840,8 @@
       <w:r>
         <w:rPr>
           <w:rFonts w:hint="eastAsia"/>
+          <w:sz w:val="28"/>
+          <w:szCs w:val="28"/>
           <w:lang w:val="en-US" w:eastAsia="zh-CN"/>
         </w:rPr>
         <w:t xml:space="preserve"> </w:t>
@@ -3502,6 +3850,8 @@
         <w:rPr>
           <w:rFonts w:hint="eastAsia"/>
           <w:color w:val="E54C5E" w:themeColor="accent6"/>
+          <w:sz w:val="28"/>
+          <w:szCs w:val="28"/>
           <w:lang w:val="en-US" w:eastAsia="zh-CN"/>
           <w14:textFill>
             <w14:solidFill>
@@ -3514,6 +3864,8 @@
       <w:r>
         <w:rPr>
           <w:rFonts w:hint="eastAsia"/>
+          <w:sz w:val="28"/>
+          <w:szCs w:val="28"/>
           <w:lang w:val="en-US" w:eastAsia="zh-CN"/>
         </w:rPr>
         <w:t>this point. I</w:t>
@@ -3521,13 +3873,17 @@
       <w:r>
         <w:rPr>
           <w:rFonts w:hint="default"/>
-          <w:lang w:val="en-US" w:eastAsia="zh-CN"/>
-        </w:rPr>
-        <w:t>’</w:t>
-      </w:r>
-      <w:r>
-        <w:rPr>
-          <w:rFonts w:hint="eastAsia"/>
+          <w:sz w:val="28"/>
+          <w:szCs w:val="28"/>
+          <w:lang w:val="en-US" w:eastAsia="zh-CN"/>
+        </w:rPr>
+        <w:t>’</w:t>
+      </w:r>
+      <w:r>
+        <w:rPr>
+          <w:rFonts w:hint="eastAsia"/>
+          <w:sz w:val="28"/>
+          <w:szCs w:val="28"/>
           <w:lang w:val="en-US" w:eastAsia="zh-CN"/>
         </w:rPr>
         <w:t xml:space="preserve"> so over it. I orangenll </w:t>
@@ -3536,6 +3892,8 @@
         <w:rPr>
           <w:rFonts w:hint="eastAsia"/>
           <w:color w:val="E54C5E" w:themeColor="accent6"/>
+          <w:sz w:val="28"/>
+          <w:szCs w:val="28"/>
           <w:lang w:val="en-US" w:eastAsia="zh-CN"/>
           <w14:textFill>
             <w14:solidFill>
@@ -3548,6 +3906,8 @@
       <w:r>
         <w:rPr>
           <w:rFonts w:hint="eastAsia"/>
+          <w:sz w:val="28"/>
+          <w:szCs w:val="28"/>
           <w:lang w:val="en-US" w:eastAsia="zh-CN"/>
         </w:rPr>
         <w:t xml:space="preserve"> use this footage. Obviously, because </w:t>
@@ -3556,6 +3916,8 @@
         <w:rPr>
           <w:rFonts w:hint="eastAsia"/>
           <w:color w:val="E54C5E" w:themeColor="accent6"/>
+          <w:sz w:val="28"/>
+          <w:szCs w:val="28"/>
           <w:lang w:val="en-US" w:eastAsia="zh-CN"/>
           <w14:textFill>
             <w14:solidFill>
@@ -3568,6 +3930,8 @@
       <w:r>
         <w:rPr>
           <w:rFonts w:hint="eastAsia"/>
+          <w:sz w:val="28"/>
+          <w:szCs w:val="28"/>
           <w:lang w:val="en-US" w:eastAsia="zh-CN"/>
         </w:rPr>
         <w:t xml:space="preserve"> </w:t>
@@ -3576,6 +3940,8 @@
         <w:rPr>
           <w:rFonts w:hint="eastAsia"/>
           <w:color w:val="E54C5E" w:themeColor="accent6"/>
+          <w:sz w:val="28"/>
+          <w:szCs w:val="28"/>
           <w:lang w:val="en-US" w:eastAsia="zh-CN"/>
           <w14:textFill>
             <w14:solidFill>
@@ -3588,6 +3954,8 @@
       <w:r>
         <w:rPr>
           <w:rFonts w:hint="eastAsia"/>
+          <w:sz w:val="28"/>
+          <w:szCs w:val="28"/>
           <w:lang w:val="en-US" w:eastAsia="zh-CN"/>
         </w:rPr>
         <w:t>. But there</w:t>
@@ -3595,13 +3963,17 @@
       <w:r>
         <w:rPr>
           <w:rFonts w:hint="default"/>
-          <w:lang w:val="en-US" w:eastAsia="zh-CN"/>
-        </w:rPr>
-        <w:t>’</w:t>
-      </w:r>
-      <w:r>
-        <w:rPr>
-          <w:rFonts w:hint="eastAsia"/>
+          <w:sz w:val="28"/>
+          <w:szCs w:val="28"/>
+          <w:lang w:val="en-US" w:eastAsia="zh-CN"/>
+        </w:rPr>
+        <w:t>’</w:t>
+      </w:r>
+      <w:r>
+        <w:rPr>
+          <w:rFonts w:hint="eastAsia"/>
+          <w:sz w:val="28"/>
+          <w:szCs w:val="28"/>
           <w:lang w:val="en-US" w:eastAsia="zh-CN"/>
         </w:rPr>
         <w:t>s so many moments that is almost definitely like this , in these past few months. Things just seem perfectly align out of my flavor.</w:t>
@@ -3611,12 +3983,16 @@
       <w:pPr>
         <w:rPr>
           <w:rFonts w:hint="default"/>
-          <w:lang w:val="en-US" w:eastAsia="zh-CN"/>
-        </w:rPr>
-      </w:pPr>
-      <w:r>
-        <w:rPr>
-          <w:rFonts w:hint="eastAsia"/>
+          <w:sz w:val="28"/>
+          <w:szCs w:val="28"/>
+          <w:lang w:val="en-US" w:eastAsia="zh-CN"/>
+        </w:rPr>
+      </w:pPr>
+      <w:r>
+        <w:rPr>
+          <w:rFonts w:hint="eastAsia"/>
+          <w:sz w:val="28"/>
+          <w:szCs w:val="28"/>
           <w:lang w:val="en-US" w:eastAsia="zh-CN"/>
         </w:rPr>
         <w:t>单词：definitely of course  be supposed to   stoked  intent with originally  inconvenience</w:t>
@@ -3626,12 +4002,16 @@
       <w:pPr>
         <w:rPr>
           <w:rFonts w:hint="default"/>
-          <w:lang w:val="en-US" w:eastAsia="zh-CN"/>
-        </w:rPr>
-      </w:pPr>
-      <w:r>
-        <w:rPr>
-          <w:rFonts w:hint="eastAsia"/>
+          <w:sz w:val="28"/>
+          <w:szCs w:val="28"/>
+          <w:lang w:val="en-US" w:eastAsia="zh-CN"/>
+        </w:rPr>
+      </w:pPr>
+      <w:r>
+        <w:rPr>
+          <w:rFonts w:hint="eastAsia"/>
+          <w:sz w:val="28"/>
+          <w:szCs w:val="28"/>
           <w:lang w:val="en-US" w:eastAsia="zh-CN"/>
         </w:rPr>
         <w:t>语法：</w:t>
@@ -3642,25 +4022,31 @@
         <w:rPr>
           <w:rFonts w:hint="eastAsia"/>
           <w:color w:val="E54C5E" w:themeColor="accent6"/>
-          <w:lang w:val="en-US" w:eastAsia="zh-CN"/>
-          <w14:textFill>
-            <w14:solidFill>
-              <w14:schemeClr w14:val="accent6"/>
-            </w14:solidFill>
-          </w14:textFill>
-        </w:rPr>
-      </w:pPr>
-    </w:p>
-    <w:p>
-      <w:pPr>
-        <w:rPr>
-          <w:rFonts w:hint="eastAsia"/>
-          <w:lang w:val="en-US" w:eastAsia="zh-CN"/>
-        </w:rPr>
-      </w:pPr>
-      <w:r>
-        <w:rPr>
-          <w:rFonts w:hint="eastAsia"/>
+          <w:sz w:val="28"/>
+          <w:szCs w:val="28"/>
+          <w:lang w:val="en-US" w:eastAsia="zh-CN"/>
+          <w14:textFill>
+            <w14:solidFill>
+              <w14:schemeClr w14:val="accent6"/>
+            </w14:solidFill>
+          </w14:textFill>
+        </w:rPr>
+      </w:pPr>
+    </w:p>
+    <w:p>
+      <w:pPr>
+        <w:rPr>
+          <w:rFonts w:hint="eastAsia"/>
+          <w:sz w:val="28"/>
+          <w:szCs w:val="28"/>
+          <w:lang w:val="en-US" w:eastAsia="zh-CN"/>
+        </w:rPr>
+      </w:pPr>
+      <w:r>
+        <w:rPr>
+          <w:rFonts w:hint="eastAsia"/>
+          <w:sz w:val="28"/>
+          <w:szCs w:val="28"/>
           <w:lang w:val="en-US" w:eastAsia="zh-CN"/>
         </w:rPr>
         <w:t xml:space="preserve">The second I start driving home, it stops rain. </w:t>
@@ -3670,6 +4056,8 @@
           <w:rFonts w:hint="eastAsia"/>
           <w:strike/>
           <w:dstrike w:val="0"/>
+          <w:sz w:val="28"/>
+          <w:szCs w:val="28"/>
           <w:lang w:val="en-US" w:eastAsia="zh-CN"/>
         </w:rPr>
         <w:t>I can look at</w:t>
@@ -3677,6 +4065,8 @@
       <w:r>
         <w:rPr>
           <w:rFonts w:hint="eastAsia"/>
+          <w:sz w:val="28"/>
+          <w:szCs w:val="28"/>
           <w:lang w:val="en-US" w:eastAsia="zh-CN"/>
         </w:rPr>
         <w:t xml:space="preserve"> </w:t>
@@ -3685,6 +4075,8 @@
         <w:rPr>
           <w:rFonts w:hint="eastAsia"/>
           <w:color w:val="E54C5E" w:themeColor="accent6"/>
+          <w:sz w:val="28"/>
+          <w:szCs w:val="28"/>
           <w:lang w:val="en-US" w:eastAsia="zh-CN"/>
           <w14:textFill>
             <w14:solidFill>
@@ -3698,19 +4090,23 @@
         <w:rPr>
           <w:rFonts w:hint="default"/>
           <w:color w:val="E54C5E" w:themeColor="accent6"/>
-          <w:lang w:val="en-US" w:eastAsia="zh-CN"/>
-          <w14:textFill>
-            <w14:solidFill>
-              <w14:schemeClr w14:val="accent6"/>
-            </w14:solidFill>
-          </w14:textFill>
-        </w:rPr>
-        <w:t>’</w:t>
-      </w:r>
-      <w:r>
-        <w:rPr>
-          <w:rFonts w:hint="eastAsia"/>
-          <w:color w:val="E54C5E" w:themeColor="accent6"/>
+          <w:sz w:val="28"/>
+          <w:szCs w:val="28"/>
+          <w:lang w:val="en-US" w:eastAsia="zh-CN"/>
+          <w14:textFill>
+            <w14:solidFill>
+              <w14:schemeClr w14:val="accent6"/>
+            </w14:solidFill>
+          </w14:textFill>
+        </w:rPr>
+        <w:t>’</w:t>
+      </w:r>
+      <w:r>
+        <w:rPr>
+          <w:rFonts w:hint="eastAsia"/>
+          <w:color w:val="E54C5E" w:themeColor="accent6"/>
+          <w:sz w:val="28"/>
+          <w:szCs w:val="28"/>
           <w:lang w:val="en-US" w:eastAsia="zh-CN"/>
           <w14:textFill>
             <w14:solidFill>
@@ -3723,6 +4119,8 @@
       <w:r>
         <w:rPr>
           <w:rFonts w:hint="eastAsia"/>
+          <w:sz w:val="28"/>
+          <w:szCs w:val="28"/>
           <w:lang w:val="en-US" w:eastAsia="zh-CN"/>
         </w:rPr>
         <w:t xml:space="preserve"> the sky peeking out a little bit now, and this sounds dymatic, but I guess I just said the process of creating</w:t>
@@ -3731,6 +4129,8 @@
         <w:rPr>
           <w:rFonts w:hint="eastAsia"/>
           <w:color w:val="E54C5E" w:themeColor="accent6"/>
+          <w:sz w:val="28"/>
+          <w:szCs w:val="28"/>
           <w:lang w:val="en-US" w:eastAsia="zh-CN"/>
           <w14:textFill>
             <w14:solidFill>
@@ -3743,6 +4143,8 @@
       <w:r>
         <w:rPr>
           <w:rFonts w:hint="eastAsia"/>
+          <w:sz w:val="28"/>
+          <w:szCs w:val="28"/>
           <w:lang w:val="en-US" w:eastAsia="zh-CN"/>
         </w:rPr>
         <w:t xml:space="preserve">(has been) to enjoy. Well, </w:t>
@@ -3752,6 +4154,8 @@
           <w:rFonts w:hint="eastAsia"/>
           <w:strike/>
           <w:dstrike w:val="0"/>
+          <w:sz w:val="28"/>
+          <w:szCs w:val="28"/>
           <w:lang w:val="en-US" w:eastAsia="zh-CN"/>
         </w:rPr>
         <w:t>there</w:t>
@@ -3761,6 +4165,8 @@
           <w:rFonts w:hint="default"/>
           <w:strike/>
           <w:dstrike w:val="0"/>
+          <w:sz w:val="28"/>
+          <w:szCs w:val="28"/>
           <w:lang w:val="en-US" w:eastAsia="zh-CN"/>
         </w:rPr>
         <w:t>’</w:t>
@@ -3770,6 +4176,8 @@
           <w:rFonts w:hint="eastAsia"/>
           <w:strike/>
           <w:dstrike w:val="0"/>
+          <w:sz w:val="28"/>
+          <w:szCs w:val="28"/>
           <w:lang w:val="en-US" w:eastAsia="zh-CN"/>
         </w:rPr>
         <w:t xml:space="preserve">s a lot of </w:t>
@@ -3778,6 +4186,8 @@
         <w:rPr>
           <w:rFonts w:hint="eastAsia"/>
           <w:color w:val="E54C5E" w:themeColor="accent6"/>
+          <w:sz w:val="28"/>
+          <w:szCs w:val="28"/>
           <w:lang w:val="en-US" w:eastAsia="zh-CN"/>
           <w14:textFill>
             <w14:solidFill>
@@ -3790,6 +4200,8 @@
       <w:r>
         <w:rPr>
           <w:rFonts w:hint="eastAsia"/>
+          <w:sz w:val="28"/>
+          <w:szCs w:val="28"/>
           <w:lang w:val="en-US" w:eastAsia="zh-CN"/>
         </w:rPr>
         <w:t xml:space="preserve"> obstacle around every corner. (重写)</w:t>
@@ -3798,6 +4210,8 @@
         <w:rPr>
           <w:rFonts w:hint="eastAsia"/>
           <w:color w:val="E54C5E" w:themeColor="accent6"/>
+          <w:sz w:val="28"/>
+          <w:szCs w:val="28"/>
           <w:lang w:val="en-US" w:eastAsia="zh-CN"/>
           <w14:textFill>
             <w14:solidFill>
@@ -3811,19 +4225,23 @@
         <w:rPr>
           <w:rFonts w:hint="default"/>
           <w:color w:val="E54C5E" w:themeColor="accent6"/>
-          <w:lang w:val="en-US" w:eastAsia="zh-CN"/>
-          <w14:textFill>
-            <w14:solidFill>
-              <w14:schemeClr w14:val="accent6"/>
-            </w14:solidFill>
-          </w14:textFill>
-        </w:rPr>
-        <w:t>’</w:t>
-      </w:r>
-      <w:r>
-        <w:rPr>
-          <w:rFonts w:hint="eastAsia"/>
-          <w:color w:val="E54C5E" w:themeColor="accent6"/>
+          <w:sz w:val="28"/>
+          <w:szCs w:val="28"/>
+          <w:lang w:val="en-US" w:eastAsia="zh-CN"/>
+          <w14:textFill>
+            <w14:solidFill>
+              <w14:schemeClr w14:val="accent6"/>
+            </w14:solidFill>
+          </w14:textFill>
+        </w:rPr>
+        <w:t>’</w:t>
+      </w:r>
+      <w:r>
+        <w:rPr>
+          <w:rFonts w:hint="eastAsia"/>
+          <w:color w:val="E54C5E" w:themeColor="accent6"/>
+          <w:sz w:val="28"/>
+          <w:szCs w:val="28"/>
           <w:lang w:val="en-US" w:eastAsia="zh-CN"/>
           <w14:textFill>
             <w14:solidFill>
@@ -3836,6 +4254,8 @@
       <w:r>
         <w:rPr>
           <w:rFonts w:hint="eastAsia"/>
+          <w:sz w:val="28"/>
+          <w:szCs w:val="28"/>
           <w:lang w:val="en-US" w:eastAsia="zh-CN"/>
         </w:rPr>
         <w:t xml:space="preserve">. I hardly like I </w:t>
@@ -3845,6 +4265,8 @@
           <w:rFonts w:hint="eastAsia"/>
           <w:strike/>
           <w:dstrike w:val="0"/>
+          <w:sz w:val="28"/>
+          <w:szCs w:val="28"/>
           <w:lang w:val="en-US" w:eastAsia="zh-CN"/>
         </w:rPr>
         <w:t>even can</w:t>
@@ -3854,6 +4276,8 @@
           <w:rFonts w:hint="default"/>
           <w:strike/>
           <w:dstrike w:val="0"/>
+          <w:sz w:val="28"/>
+          <w:szCs w:val="28"/>
           <w:lang w:val="en-US" w:eastAsia="zh-CN"/>
         </w:rPr>
         <w:t>’</w:t>
@@ -3863,6 +4287,8 @@
           <w:rFonts w:hint="eastAsia"/>
           <w:strike/>
           <w:dstrike w:val="0"/>
+          <w:sz w:val="28"/>
+          <w:szCs w:val="28"/>
           <w:lang w:val="en-US" w:eastAsia="zh-CN"/>
         </w:rPr>
         <w:t xml:space="preserve">t </w:t>
@@ -3871,6 +4297,8 @@
         <w:rPr>
           <w:rFonts w:hint="eastAsia"/>
           <w:color w:val="E54C5E" w:themeColor="accent6"/>
+          <w:sz w:val="28"/>
+          <w:szCs w:val="28"/>
           <w:lang w:val="en-US" w:eastAsia="zh-CN"/>
           <w14:textFill>
             <w14:solidFill>
@@ -3884,19 +4312,23 @@
         <w:rPr>
           <w:rFonts w:hint="default"/>
           <w:color w:val="E54C5E" w:themeColor="accent6"/>
-          <w:lang w:val="en-US" w:eastAsia="zh-CN"/>
-          <w14:textFill>
-            <w14:solidFill>
-              <w14:schemeClr w14:val="accent6"/>
-            </w14:solidFill>
-          </w14:textFill>
-        </w:rPr>
-        <w:t>’</w:t>
-      </w:r>
-      <w:r>
-        <w:rPr>
-          <w:rFonts w:hint="eastAsia"/>
-          <w:color w:val="E54C5E" w:themeColor="accent6"/>
+          <w:sz w:val="28"/>
+          <w:szCs w:val="28"/>
+          <w:lang w:val="en-US" w:eastAsia="zh-CN"/>
+          <w14:textFill>
+            <w14:solidFill>
+              <w14:schemeClr w14:val="accent6"/>
+            </w14:solidFill>
+          </w14:textFill>
+        </w:rPr>
+        <w:t>’</w:t>
+      </w:r>
+      <w:r>
+        <w:rPr>
+          <w:rFonts w:hint="eastAsia"/>
+          <w:color w:val="E54C5E" w:themeColor="accent6"/>
+          <w:sz w:val="28"/>
+          <w:szCs w:val="28"/>
           <w:lang w:val="en-US" w:eastAsia="zh-CN"/>
           <w14:textFill>
             <w14:solidFill>
@@ -3909,6 +4341,8 @@
       <w:r>
         <w:rPr>
           <w:rFonts w:hint="eastAsia"/>
+          <w:sz w:val="28"/>
+          <w:szCs w:val="28"/>
           <w:lang w:val="en-US" w:eastAsia="zh-CN"/>
         </w:rPr>
         <w:t xml:space="preserve"> pusur my dream career. Because all of those problem have washed away the happiness. I should have been.</w:t>
@@ -3918,12 +4352,16 @@
       <w:pPr>
         <w:rPr>
           <w:rFonts w:hint="default"/>
-          <w:lang w:val="en-US" w:eastAsia="zh-CN"/>
-        </w:rPr>
-      </w:pPr>
-      <w:r>
-        <w:rPr>
-          <w:rFonts w:hint="eastAsia"/>
+          <w:sz w:val="28"/>
+          <w:szCs w:val="28"/>
+          <w:lang w:val="en-US" w:eastAsia="zh-CN"/>
+        </w:rPr>
+      </w:pPr>
+      <w:r>
+        <w:rPr>
+          <w:rFonts w:hint="eastAsia"/>
+          <w:sz w:val="28"/>
+          <w:szCs w:val="28"/>
           <w:lang w:val="en-US" w:eastAsia="zh-CN"/>
         </w:rPr>
         <w:t>单词：dramatic  pursue</w:t>
@@ -3933,12 +4371,16 @@
       <w:pPr>
         <w:rPr>
           <w:rFonts w:hint="default"/>
-          <w:lang w:val="en-US" w:eastAsia="zh-CN"/>
-        </w:rPr>
-      </w:pPr>
-      <w:r>
-        <w:rPr>
-          <w:rFonts w:hint="eastAsia"/>
+          <w:sz w:val="28"/>
+          <w:szCs w:val="28"/>
+          <w:lang w:val="en-US" w:eastAsia="zh-CN"/>
+        </w:rPr>
+      </w:pPr>
+      <w:r>
+        <w:rPr>
+          <w:rFonts w:hint="eastAsia"/>
+          <w:sz w:val="28"/>
+          <w:szCs w:val="28"/>
           <w:lang w:val="en-US" w:eastAsia="zh-CN"/>
         </w:rPr>
         <w:t xml:space="preserve">语法：stop doing  </w:t>
@@ -3948,20 +4390,26 @@
       <w:pPr>
         <w:rPr>
           <w:rFonts w:hint="eastAsia"/>
-          <w:lang w:val="en-US" w:eastAsia="zh-CN"/>
-        </w:rPr>
-      </w:pPr>
-    </w:p>
-    <w:p>
-      <w:pPr>
-        <w:rPr>
-          <w:rFonts w:hint="eastAsia"/>
-          <w:lang w:val="en-US" w:eastAsia="zh-CN"/>
-        </w:rPr>
-      </w:pPr>
-      <w:r>
-        <w:rPr>
-          <w:rFonts w:hint="eastAsia"/>
+          <w:sz w:val="28"/>
+          <w:szCs w:val="28"/>
+          <w:lang w:val="en-US" w:eastAsia="zh-CN"/>
+        </w:rPr>
+      </w:pPr>
+    </w:p>
+    <w:p>
+      <w:pPr>
+        <w:rPr>
+          <w:rFonts w:hint="eastAsia"/>
+          <w:sz w:val="28"/>
+          <w:szCs w:val="28"/>
+          <w:lang w:val="en-US" w:eastAsia="zh-CN"/>
+        </w:rPr>
+      </w:pPr>
+      <w:r>
+        <w:rPr>
+          <w:rFonts w:hint="eastAsia"/>
+          <w:sz w:val="28"/>
+          <w:szCs w:val="28"/>
           <w:lang w:val="en-US" w:eastAsia="zh-CN"/>
         </w:rPr>
         <w:t>I think it all</w:t>
@@ -3971,6 +4419,8 @@
           <w:rFonts w:hint="eastAsia"/>
           <w:strike/>
           <w:dstrike w:val="0"/>
+          <w:sz w:val="28"/>
+          <w:szCs w:val="28"/>
           <w:lang w:val="en-US" w:eastAsia="zh-CN"/>
         </w:rPr>
         <w:t xml:space="preserve"> judge by the matter</w:t>
@@ -3979,6 +4429,8 @@
         <w:rPr>
           <w:rFonts w:hint="eastAsia"/>
           <w:color w:val="E54C5E" w:themeColor="accent6"/>
+          <w:sz w:val="28"/>
+          <w:szCs w:val="28"/>
           <w:lang w:val="en-US" w:eastAsia="zh-CN"/>
           <w14:textFill>
             <w14:solidFill>
@@ -3991,6 +4443,8 @@
       <w:r>
         <w:rPr>
           <w:rFonts w:hint="eastAsia"/>
+          <w:sz w:val="28"/>
+          <w:szCs w:val="28"/>
           <w:lang w:val="en-US" w:eastAsia="zh-CN"/>
         </w:rPr>
         <w:t>, that I don</w:t>
@@ -3998,13 +4452,17 @@
       <w:r>
         <w:rPr>
           <w:rFonts w:hint="default"/>
-          <w:lang w:val="en-US" w:eastAsia="zh-CN"/>
-        </w:rPr>
-        <w:t>’</w:t>
-      </w:r>
-      <w:r>
-        <w:rPr>
-          <w:rFonts w:hint="eastAsia"/>
+          <w:sz w:val="28"/>
+          <w:szCs w:val="28"/>
+          <w:lang w:val="en-US" w:eastAsia="zh-CN"/>
+        </w:rPr>
+        <w:t>’</w:t>
+      </w:r>
+      <w:r>
+        <w:rPr>
+          <w:rFonts w:hint="eastAsia"/>
+          <w:sz w:val="28"/>
+          <w:szCs w:val="28"/>
           <w:lang w:val="en-US" w:eastAsia="zh-CN"/>
         </w:rPr>
         <w:t xml:space="preserve">t just think this </w:t>
@@ -4014,6 +4472,8 @@
           <w:rFonts w:hint="eastAsia"/>
           <w:strike/>
           <w:dstrike w:val="0"/>
+          <w:sz w:val="28"/>
+          <w:szCs w:val="28"/>
           <w:lang w:val="en-US" w:eastAsia="zh-CN"/>
         </w:rPr>
         <w:t xml:space="preserve">becomes something </w:t>
@@ -4022,6 +4482,8 @@
         <w:rPr>
           <w:rFonts w:hint="eastAsia"/>
           <w:color w:val="E54C5E" w:themeColor="accent6"/>
+          <w:sz w:val="28"/>
+          <w:szCs w:val="28"/>
           <w:lang w:val="en-US" w:eastAsia="zh-CN"/>
           <w14:textFill>
             <w14:solidFill>
@@ -4035,19 +4497,23 @@
         <w:rPr>
           <w:rFonts w:hint="default"/>
           <w:color w:val="E54C5E" w:themeColor="accent6"/>
-          <w:lang w:val="en-US" w:eastAsia="zh-CN"/>
-          <w14:textFill>
-            <w14:solidFill>
-              <w14:schemeClr w14:val="accent6"/>
-            </w14:solidFill>
-          </w14:textFill>
-        </w:rPr>
-        <w:t>’</w:t>
-      </w:r>
-      <w:r>
-        <w:rPr>
-          <w:rFonts w:hint="eastAsia"/>
-          <w:color w:val="E54C5E" w:themeColor="accent6"/>
+          <w:sz w:val="28"/>
+          <w:szCs w:val="28"/>
+          <w:lang w:val="en-US" w:eastAsia="zh-CN"/>
+          <w14:textFill>
+            <w14:solidFill>
+              <w14:schemeClr w14:val="accent6"/>
+            </w14:solidFill>
+          </w14:textFill>
+        </w:rPr>
+        <w:t>’</w:t>
+      </w:r>
+      <w:r>
+        <w:rPr>
+          <w:rFonts w:hint="eastAsia"/>
+          <w:color w:val="E54C5E" w:themeColor="accent6"/>
+          <w:sz w:val="28"/>
+          <w:szCs w:val="28"/>
           <w:lang w:val="en-US" w:eastAsia="zh-CN"/>
           <w14:textFill>
             <w14:solidFill>
@@ -4060,6 +4526,8 @@
       <w:r>
         <w:rPr>
           <w:rFonts w:hint="eastAsia"/>
+          <w:sz w:val="28"/>
+          <w:szCs w:val="28"/>
           <w:lang w:val="en-US" w:eastAsia="zh-CN"/>
         </w:rPr>
         <w:t>. I wanna make sure I always do this for some right reason. Because</w:t>
@@ -4068,6 +4536,8 @@
         <w:rPr>
           <w:rFonts w:hint="eastAsia"/>
           <w:color w:val="E54C5E" w:themeColor="accent6"/>
+          <w:sz w:val="28"/>
+          <w:szCs w:val="28"/>
           <w:lang w:val="en-US" w:eastAsia="zh-CN"/>
           <w14:textFill>
             <w14:solidFill>
@@ -4080,6 +4550,8 @@
       <w:r>
         <w:rPr>
           <w:rFonts w:hint="eastAsia"/>
+          <w:sz w:val="28"/>
+          <w:szCs w:val="28"/>
           <w:lang w:val="en-US" w:eastAsia="zh-CN"/>
         </w:rPr>
         <w:t xml:space="preserve"> the genuine passion behand it. (跳过) </w:t>
@@ -4088,6 +4560,8 @@
         <w:rPr>
           <w:rFonts w:hint="eastAsia"/>
           <w:color w:val="E54C5E" w:themeColor="accent6"/>
+          <w:sz w:val="28"/>
+          <w:szCs w:val="28"/>
           <w:lang w:val="en-US" w:eastAsia="zh-CN"/>
           <w14:textFill>
             <w14:solidFill>
@@ -4101,19 +4575,23 @@
         <w:rPr>
           <w:rFonts w:hint="default"/>
           <w:color w:val="E54C5E" w:themeColor="accent6"/>
-          <w:lang w:val="en-US" w:eastAsia="zh-CN"/>
-          <w14:textFill>
-            <w14:solidFill>
-              <w14:schemeClr w14:val="accent6"/>
-            </w14:solidFill>
-          </w14:textFill>
-        </w:rPr>
-        <w:t>’</w:t>
-      </w:r>
-      <w:r>
-        <w:rPr>
-          <w:rFonts w:hint="eastAsia"/>
-          <w:color w:val="E54C5E" w:themeColor="accent6"/>
+          <w:sz w:val="28"/>
+          <w:szCs w:val="28"/>
+          <w:lang w:val="en-US" w:eastAsia="zh-CN"/>
+          <w14:textFill>
+            <w14:solidFill>
+              <w14:schemeClr w14:val="accent6"/>
+            </w14:solidFill>
+          </w14:textFill>
+        </w:rPr>
+        <w:t>’</w:t>
+      </w:r>
+      <w:r>
+        <w:rPr>
+          <w:rFonts w:hint="eastAsia"/>
+          <w:color w:val="E54C5E" w:themeColor="accent6"/>
+          <w:sz w:val="28"/>
+          <w:szCs w:val="28"/>
           <w:lang w:val="en-US" w:eastAsia="zh-CN"/>
           <w14:textFill>
             <w14:solidFill>
@@ -4126,6 +4604,8 @@
       <w:r>
         <w:rPr>
           <w:rFonts w:hint="eastAsia"/>
+          <w:sz w:val="28"/>
+          <w:szCs w:val="28"/>
           <w:lang w:val="en-US" w:eastAsia="zh-CN"/>
         </w:rPr>
         <w:t>. That</w:t>
@@ -4133,13 +4613,17 @@
       <w:r>
         <w:rPr>
           <w:rFonts w:hint="default"/>
-          <w:lang w:val="en-US" w:eastAsia="zh-CN"/>
-        </w:rPr>
-        <w:t>’</w:t>
-      </w:r>
-      <w:r>
-        <w:rPr>
-          <w:rFonts w:hint="eastAsia"/>
+          <w:sz w:val="28"/>
+          <w:szCs w:val="28"/>
+          <w:lang w:val="en-US" w:eastAsia="zh-CN"/>
+        </w:rPr>
+        <w:t>’</w:t>
+      </w:r>
+      <w:r>
+        <w:rPr>
+          <w:rFonts w:hint="eastAsia"/>
+          <w:sz w:val="28"/>
+          <w:szCs w:val="28"/>
           <w:lang w:val="en-US" w:eastAsia="zh-CN"/>
         </w:rPr>
         <w:t>s like struggle here. I</w:t>
@@ -4147,13 +4631,17 @@
       <w:r>
         <w:rPr>
           <w:rFonts w:hint="default"/>
-          <w:lang w:val="en-US" w:eastAsia="zh-CN"/>
-        </w:rPr>
-        <w:t>’</w:t>
-      </w:r>
-      <w:r>
-        <w:rPr>
-          <w:rFonts w:hint="eastAsia"/>
+          <w:sz w:val="28"/>
+          <w:szCs w:val="28"/>
+          <w:lang w:val="en-US" w:eastAsia="zh-CN"/>
+        </w:rPr>
+        <w:t>’</w:t>
+      </w:r>
+      <w:r>
+        <w:rPr>
+          <w:rFonts w:hint="eastAsia"/>
+          <w:sz w:val="28"/>
+          <w:szCs w:val="28"/>
           <w:lang w:val="en-US" w:eastAsia="zh-CN"/>
         </w:rPr>
         <w:t xml:space="preserve">m looking it </w:t>
@@ -4163,6 +4651,8 @@
           <w:rFonts w:hint="eastAsia"/>
           <w:strike/>
           <w:dstrike w:val="0"/>
+          <w:sz w:val="28"/>
+          <w:szCs w:val="28"/>
           <w:lang w:val="en-US" w:eastAsia="zh-CN"/>
         </w:rPr>
         <w:t>a little become</w:t>
@@ -4170,6 +4660,8 @@
       <w:r>
         <w:rPr>
           <w:rFonts w:hint="eastAsia"/>
+          <w:sz w:val="28"/>
+          <w:szCs w:val="28"/>
           <w:lang w:val="en-US" w:eastAsia="zh-CN"/>
         </w:rPr>
         <w:t xml:space="preserve"> </w:t>
@@ -4178,6 +4670,8 @@
         <w:rPr>
           <w:rFonts w:hint="eastAsia"/>
           <w:color w:val="E54C5E" w:themeColor="accent6"/>
+          <w:sz w:val="28"/>
+          <w:szCs w:val="28"/>
           <w:lang w:val="en-US" w:eastAsia="zh-CN"/>
           <w14:textFill>
             <w14:solidFill>
@@ -4190,6 +4684,8 @@
       <w:r>
         <w:rPr>
           <w:rFonts w:hint="eastAsia"/>
+          <w:sz w:val="28"/>
+          <w:szCs w:val="28"/>
           <w:lang w:val="en-US" w:eastAsia="zh-CN"/>
         </w:rPr>
         <w:t xml:space="preserve"> something. Because I </w:t>
@@ -4199,6 +4695,8 @@
           <w:rFonts w:hint="eastAsia"/>
           <w:strike/>
           <w:dstrike w:val="0"/>
+          <w:sz w:val="28"/>
+          <w:szCs w:val="28"/>
           <w:lang w:val="en-US" w:eastAsia="zh-CN"/>
         </w:rPr>
         <w:t>feel confused</w:t>
@@ -4207,6 +4705,8 @@
         <w:rPr>
           <w:rFonts w:hint="eastAsia"/>
           <w:color w:val="E54C5E" w:themeColor="accent6"/>
+          <w:sz w:val="28"/>
+          <w:szCs w:val="28"/>
           <w:lang w:val="en-US" w:eastAsia="zh-CN"/>
           <w14:textFill>
             <w14:solidFill>
@@ -4219,6 +4719,8 @@
       <w:r>
         <w:rPr>
           <w:rFonts w:hint="eastAsia"/>
+          <w:sz w:val="28"/>
+          <w:szCs w:val="28"/>
           <w:lang w:val="en-US" w:eastAsia="zh-CN"/>
         </w:rPr>
         <w:t>. (重写)</w:t>
@@ -4227,6 +4729,8 @@
         <w:rPr>
           <w:rFonts w:hint="eastAsia"/>
           <w:color w:val="E54C5E" w:themeColor="accent6"/>
+          <w:sz w:val="28"/>
+          <w:szCs w:val="28"/>
           <w:lang w:val="en-US" w:eastAsia="zh-CN"/>
           <w14:textFill>
             <w14:solidFill>
@@ -4239,6 +4743,8 @@
       <w:r>
         <w:rPr>
           <w:rFonts w:hint="eastAsia"/>
+          <w:sz w:val="28"/>
+          <w:szCs w:val="28"/>
           <w:lang w:val="en-US" w:eastAsia="zh-CN"/>
         </w:rPr>
         <w:t xml:space="preserve">  if I genuinely lose it in </w:t>
@@ -4248,6 +4754,8 @@
           <w:rFonts w:hint="eastAsia"/>
           <w:strike/>
           <w:dstrike w:val="0"/>
+          <w:sz w:val="28"/>
+          <w:szCs w:val="28"/>
           <w:lang w:val="en-US" w:eastAsia="zh-CN"/>
         </w:rPr>
         <w:t xml:space="preserve">many </w:t>
@@ -4256,6 +4764,8 @@
         <w:rPr>
           <w:rFonts w:hint="eastAsia"/>
           <w:color w:val="E54C5E" w:themeColor="accent6"/>
+          <w:sz w:val="28"/>
+          <w:szCs w:val="28"/>
           <w:lang w:val="en-US" w:eastAsia="zh-CN"/>
           <w14:textFill>
             <w14:solidFill>
@@ -4268,6 +4778,8 @@
       <w:r>
         <w:rPr>
           <w:rFonts w:hint="eastAsia"/>
+          <w:sz w:val="28"/>
+          <w:szCs w:val="28"/>
           <w:lang w:val="en-US" w:eastAsia="zh-CN"/>
         </w:rPr>
         <w:t>way. I feel like I can</w:t>
@@ -4275,13 +4787,17 @@
       <w:r>
         <w:rPr>
           <w:rFonts w:hint="default"/>
-          <w:lang w:val="en-US" w:eastAsia="zh-CN"/>
-        </w:rPr>
-        <w:t>’</w:t>
-      </w:r>
-      <w:r>
-        <w:rPr>
-          <w:rFonts w:hint="eastAsia"/>
+          <w:sz w:val="28"/>
+          <w:szCs w:val="28"/>
+          <w:lang w:val="en-US" w:eastAsia="zh-CN"/>
+        </w:rPr>
+        <w:t>’</w:t>
+      </w:r>
+      <w:r>
+        <w:rPr>
+          <w:rFonts w:hint="eastAsia"/>
+          <w:sz w:val="28"/>
+          <w:szCs w:val="28"/>
           <w:lang w:val="en-US" w:eastAsia="zh-CN"/>
         </w:rPr>
         <w:t xml:space="preserve">t really have anything. As long as I can rembeber, and even still </w:t>
@@ -4290,6 +4806,8 @@
         <w:rPr>
           <w:rFonts w:hint="eastAsia"/>
           <w:color w:val="E54C5E" w:themeColor="accent6"/>
+          <w:sz w:val="28"/>
+          <w:szCs w:val="28"/>
           <w:lang w:val="en-US" w:eastAsia="zh-CN"/>
           <w14:textFill>
             <w14:solidFill>
@@ -4302,6 +4820,8 @@
       <w:r>
         <w:rPr>
           <w:rFonts w:hint="eastAsia"/>
+          <w:sz w:val="28"/>
+          <w:szCs w:val="28"/>
           <w:lang w:val="en-US" w:eastAsia="zh-CN"/>
         </w:rPr>
         <w:t xml:space="preserve"> </w:t>
@@ -4311,6 +4831,8 @@
           <w:rFonts w:hint="eastAsia"/>
           <w:strike/>
           <w:dstrike w:val="0"/>
+          <w:sz w:val="28"/>
+          <w:szCs w:val="28"/>
           <w:lang w:val="en-US" w:eastAsia="zh-CN"/>
         </w:rPr>
         <w:t>today</w:t>
@@ -4318,6 +4840,8 @@
       <w:r>
         <w:rPr>
           <w:rFonts w:hint="eastAsia"/>
+          <w:sz w:val="28"/>
+          <w:szCs w:val="28"/>
           <w:lang w:val="en-US" w:eastAsia="zh-CN"/>
         </w:rPr>
         <w:t>. It has been geuninly the only thing in my life, (重写)</w:t>
@@ -4326,6 +4850,8 @@
         <w:rPr>
           <w:rFonts w:hint="eastAsia"/>
           <w:color w:val="E54C5E" w:themeColor="accent6"/>
+          <w:sz w:val="28"/>
+          <w:szCs w:val="28"/>
           <w:lang w:val="en-US" w:eastAsia="zh-CN"/>
           <w14:textFill>
             <w14:solidFill>
@@ -4338,6 +4864,8 @@
       <w:r>
         <w:rPr>
           <w:rFonts w:hint="eastAsia"/>
+          <w:sz w:val="28"/>
+          <w:szCs w:val="28"/>
           <w:lang w:val="en-US" w:eastAsia="zh-CN"/>
         </w:rPr>
         <w:t xml:space="preserve"> So I never gonna give up.</w:t>
@@ -4347,12 +4875,16 @@
       <w:pPr>
         <w:rPr>
           <w:rFonts w:hint="default"/>
-          <w:lang w:val="en-US" w:eastAsia="zh-CN"/>
-        </w:rPr>
-      </w:pPr>
-      <w:r>
-        <w:rPr>
-          <w:rFonts w:hint="eastAsia"/>
+          <w:sz w:val="28"/>
+          <w:szCs w:val="28"/>
+          <w:lang w:val="en-US" w:eastAsia="zh-CN"/>
+        </w:rPr>
+      </w:pPr>
+      <w:r>
+        <w:rPr>
+          <w:rFonts w:hint="eastAsia"/>
+          <w:sz w:val="28"/>
+          <w:szCs w:val="28"/>
           <w:lang w:val="en-US" w:eastAsia="zh-CN"/>
         </w:rPr>
         <w:t xml:space="preserve">单词：behind </w:t>
@@ -4362,12 +4894,16 @@
       <w:pPr>
         <w:rPr>
           <w:rFonts w:hint="default"/>
-          <w:lang w:val="en-US" w:eastAsia="zh-CN"/>
-        </w:rPr>
-      </w:pPr>
-      <w:r>
-        <w:rPr>
-          <w:rFonts w:hint="eastAsia"/>
+          <w:sz w:val="28"/>
+          <w:szCs w:val="28"/>
+          <w:lang w:val="en-US" w:eastAsia="zh-CN"/>
+        </w:rPr>
+      </w:pPr>
+      <w:r>
+        <w:rPr>
+          <w:rFonts w:hint="eastAsia"/>
+          <w:sz w:val="28"/>
+          <w:szCs w:val="28"/>
           <w:lang w:val="en-US" w:eastAsia="zh-CN"/>
         </w:rPr>
         <w:t xml:space="preserve">语法： </w:t>
@@ -4377,20 +4913,26 @@
       <w:pPr>
         <w:rPr>
           <w:rFonts w:hint="eastAsia"/>
-          <w:lang w:val="en-US" w:eastAsia="zh-CN"/>
-        </w:rPr>
-      </w:pPr>
-    </w:p>
-    <w:p>
-      <w:pPr>
-        <w:rPr>
-          <w:rFonts w:hint="eastAsia"/>
-          <w:lang w:val="en-US" w:eastAsia="zh-CN"/>
-        </w:rPr>
-      </w:pPr>
-      <w:r>
-        <w:rPr>
-          <w:rFonts w:hint="eastAsia"/>
+          <w:sz w:val="28"/>
+          <w:szCs w:val="28"/>
+          <w:lang w:val="en-US" w:eastAsia="zh-CN"/>
+        </w:rPr>
+      </w:pPr>
+    </w:p>
+    <w:p>
+      <w:pPr>
+        <w:rPr>
+          <w:rFonts w:hint="eastAsia"/>
+          <w:sz w:val="28"/>
+          <w:szCs w:val="28"/>
+          <w:lang w:val="en-US" w:eastAsia="zh-CN"/>
+        </w:rPr>
+      </w:pPr>
+      <w:r>
+        <w:rPr>
+          <w:rFonts w:hint="eastAsia"/>
+          <w:sz w:val="28"/>
+          <w:szCs w:val="28"/>
           <w:lang w:val="en-US" w:eastAsia="zh-CN"/>
         </w:rPr>
         <w:t xml:space="preserve">With everything going on , I have an idea to revisit somewhere special to me. Recently I will </w:t>
@@ -4400,6 +4942,8 @@
           <w:rFonts w:hint="eastAsia"/>
           <w:strike/>
           <w:dstrike w:val="0"/>
+          <w:sz w:val="28"/>
+          <w:szCs w:val="28"/>
           <w:lang w:val="en-US" w:eastAsia="zh-CN"/>
         </w:rPr>
         <w:t xml:space="preserve">stay </w:t>
@@ -4408,6 +4952,8 @@
         <w:rPr>
           <w:rFonts w:hint="eastAsia"/>
           <w:color w:val="E54C5E" w:themeColor="accent6"/>
+          <w:sz w:val="28"/>
+          <w:szCs w:val="28"/>
           <w:lang w:val="en-US" w:eastAsia="zh-CN"/>
           <w14:textFill>
             <w14:solidFill>
@@ -4420,6 +4966,8 @@
       <w:r>
         <w:rPr>
           <w:rFonts w:hint="eastAsia"/>
+          <w:sz w:val="28"/>
+          <w:szCs w:val="28"/>
           <w:lang w:val="en-US" w:eastAsia="zh-CN"/>
         </w:rPr>
         <w:t xml:space="preserve"> in Nevada for a little while. For some of you don</w:t>
@@ -4427,13 +4975,17 @@
       <w:r>
         <w:rPr>
           <w:rFonts w:hint="default"/>
-          <w:lang w:val="en-US" w:eastAsia="zh-CN"/>
-        </w:rPr>
-        <w:t>’</w:t>
-      </w:r>
-      <w:r>
-        <w:rPr>
-          <w:rFonts w:hint="eastAsia"/>
+          <w:sz w:val="28"/>
+          <w:szCs w:val="28"/>
+          <w:lang w:val="en-US" w:eastAsia="zh-CN"/>
+        </w:rPr>
+        <w:t>’</w:t>
+      </w:r>
+      <w:r>
+        <w:rPr>
+          <w:rFonts w:hint="eastAsia"/>
+          <w:sz w:val="28"/>
+          <w:szCs w:val="28"/>
           <w:lang w:val="en-US" w:eastAsia="zh-CN"/>
         </w:rPr>
         <w:t xml:space="preserve">t know </w:t>
@@ -4442,6 +4994,8 @@
         <w:rPr>
           <w:rFonts w:hint="eastAsia"/>
           <w:color w:val="E54C5E" w:themeColor="accent6"/>
+          <w:sz w:val="28"/>
+          <w:szCs w:val="28"/>
           <w:lang w:val="en-US" w:eastAsia="zh-CN"/>
           <w14:textFill>
             <w14:solidFill>
@@ -4454,6 +5008,8 @@
       <w:r>
         <w:rPr>
           <w:rFonts w:hint="eastAsia"/>
+          <w:sz w:val="28"/>
+          <w:szCs w:val="28"/>
           <w:lang w:val="en-US" w:eastAsia="zh-CN"/>
         </w:rPr>
         <w:t xml:space="preserve"> where I grow up. I don</w:t>
@@ -4461,13 +5017,17 @@
       <w:r>
         <w:rPr>
           <w:rFonts w:hint="default"/>
-          <w:lang w:val="en-US" w:eastAsia="zh-CN"/>
-        </w:rPr>
-        <w:t>’</w:t>
-      </w:r>
-      <w:r>
-        <w:rPr>
-          <w:rFonts w:hint="eastAsia"/>
+          <w:sz w:val="28"/>
+          <w:szCs w:val="28"/>
+          <w:lang w:val="en-US" w:eastAsia="zh-CN"/>
+        </w:rPr>
+        <w:t>’</w:t>
+      </w:r>
+      <w:r>
+        <w:rPr>
+          <w:rFonts w:hint="eastAsia"/>
+          <w:sz w:val="28"/>
+          <w:szCs w:val="28"/>
           <w:lang w:val="en-US" w:eastAsia="zh-CN"/>
         </w:rPr>
         <w:t xml:space="preserve">t definately move to Oregon until my </w:t>
@@ -4477,6 +5037,8 @@
           <w:rFonts w:hint="eastAsia"/>
           <w:strike/>
           <w:dstrike w:val="0"/>
+          <w:sz w:val="28"/>
+          <w:szCs w:val="28"/>
           <w:lang w:val="en-US" w:eastAsia="zh-CN"/>
         </w:rPr>
         <w:t>fresh</w:t>
@@ -4487,6 +5049,8 @@
           <w:strike/>
           <w:dstrike w:val="0"/>
           <w:color w:val="E54C5E" w:themeColor="accent6"/>
+          <w:sz w:val="28"/>
+          <w:szCs w:val="28"/>
           <w:lang w:val="en-US" w:eastAsia="zh-CN"/>
           <w14:textFill>
             <w14:solidFill>
@@ -4500,6 +5064,8 @@
         <w:rPr>
           <w:rFonts w:hint="eastAsia"/>
           <w:color w:val="E54C5E" w:themeColor="accent6"/>
+          <w:sz w:val="28"/>
+          <w:szCs w:val="28"/>
           <w:lang w:val="en-US" w:eastAsia="zh-CN"/>
           <w14:textFill>
             <w14:solidFill>
@@ -4512,6 +5078,8 @@
       <w:r>
         <w:rPr>
           <w:rFonts w:hint="eastAsia"/>
+          <w:sz w:val="28"/>
+          <w:szCs w:val="28"/>
           <w:lang w:val="en-US" w:eastAsia="zh-CN"/>
         </w:rPr>
         <w:t xml:space="preserve"> year of high school. (重写) </w:t>
@@ -4520,6 +5088,8 @@
         <w:rPr>
           <w:rFonts w:hint="eastAsia"/>
           <w:color w:val="E54C5E" w:themeColor="accent6"/>
+          <w:sz w:val="28"/>
+          <w:szCs w:val="28"/>
           <w:lang w:val="en-US" w:eastAsia="zh-CN"/>
           <w14:textFill>
             <w14:solidFill>
@@ -4533,19 +5103,23 @@
         <w:rPr>
           <w:rFonts w:hint="default"/>
           <w:color w:val="E54C5E" w:themeColor="accent6"/>
-          <w:lang w:val="en-US" w:eastAsia="zh-CN"/>
-          <w14:textFill>
-            <w14:solidFill>
-              <w14:schemeClr w14:val="accent6"/>
-            </w14:solidFill>
-          </w14:textFill>
-        </w:rPr>
-        <w:t>’</w:t>
-      </w:r>
-      <w:r>
-        <w:rPr>
-          <w:rFonts w:hint="eastAsia"/>
-          <w:color w:val="E54C5E" w:themeColor="accent6"/>
+          <w:sz w:val="28"/>
+          <w:szCs w:val="28"/>
+          <w:lang w:val="en-US" w:eastAsia="zh-CN"/>
+          <w14:textFill>
+            <w14:solidFill>
+              <w14:schemeClr w14:val="accent6"/>
+            </w14:solidFill>
+          </w14:textFill>
+        </w:rPr>
+        <w:t>’</w:t>
+      </w:r>
+      <w:r>
+        <w:rPr>
+          <w:rFonts w:hint="eastAsia"/>
+          <w:color w:val="E54C5E" w:themeColor="accent6"/>
+          <w:sz w:val="28"/>
+          <w:szCs w:val="28"/>
           <w:lang w:val="en-US" w:eastAsia="zh-CN"/>
           <w14:textFill>
             <w14:solidFill>
@@ -4558,6 +5132,8 @@
       <w:r>
         <w:rPr>
           <w:rFonts w:hint="eastAsia"/>
+          <w:sz w:val="28"/>
+          <w:szCs w:val="28"/>
           <w:lang w:val="en-US" w:eastAsia="zh-CN"/>
         </w:rPr>
         <w:t xml:space="preserve">. This is my elementy school. I </w:t>
@@ -4567,6 +5143,8 @@
           <w:rFonts w:hint="eastAsia"/>
           <w:strike/>
           <w:dstrike w:val="0"/>
+          <w:sz w:val="28"/>
+          <w:szCs w:val="28"/>
           <w:lang w:val="en-US" w:eastAsia="zh-CN"/>
         </w:rPr>
         <w:t>always live</w:t>
@@ -4575,6 +5153,8 @@
         <w:rPr>
           <w:rFonts w:hint="eastAsia"/>
           <w:color w:val="E54C5E" w:themeColor="accent6"/>
+          <w:sz w:val="28"/>
+          <w:szCs w:val="28"/>
           <w:lang w:val="en-US" w:eastAsia="zh-CN"/>
           <w14:textFill>
             <w14:solidFill>
@@ -4587,6 +5167,8 @@
       <w:r>
         <w:rPr>
           <w:rFonts w:hint="eastAsia"/>
+          <w:sz w:val="28"/>
+          <w:szCs w:val="28"/>
           <w:lang w:val="en-US" w:eastAsia="zh-CN"/>
         </w:rPr>
         <w:t xml:space="preserve"> down there. But this is a street that I always go when I would run away. But the real reason I came back is for a special spot where I always go when I start filming videos. The last time I</w:t>
@@ -4594,13 +5176,17 @@
       <w:r>
         <w:rPr>
           <w:rFonts w:hint="default"/>
-          <w:lang w:val="en-US" w:eastAsia="zh-CN"/>
-        </w:rPr>
-        <w:t>’</w:t>
-      </w:r>
-      <w:r>
-        <w:rPr>
-          <w:rFonts w:hint="eastAsia"/>
+          <w:sz w:val="28"/>
+          <w:szCs w:val="28"/>
+          <w:lang w:val="en-US" w:eastAsia="zh-CN"/>
+        </w:rPr>
+        <w:t>’</w:t>
+      </w:r>
+      <w:r>
+        <w:rPr>
+          <w:rFonts w:hint="eastAsia"/>
+          <w:sz w:val="28"/>
+          <w:szCs w:val="28"/>
           <w:lang w:val="en-US" w:eastAsia="zh-CN"/>
         </w:rPr>
         <w:t xml:space="preserve">m </w:t>
@@ -4609,6 +5195,8 @@
         <w:rPr>
           <w:rFonts w:hint="eastAsia"/>
           <w:color w:val="E54C5E" w:themeColor="accent6"/>
+          <w:sz w:val="28"/>
+          <w:szCs w:val="28"/>
           <w:lang w:val="en-US" w:eastAsia="zh-CN"/>
           <w14:textFill>
             <w14:solidFill>
@@ -4621,6 +5209,8 @@
       <w:r>
         <w:rPr>
           <w:rFonts w:hint="eastAsia"/>
+          <w:sz w:val="28"/>
+          <w:szCs w:val="28"/>
           <w:lang w:val="en-US" w:eastAsia="zh-CN"/>
         </w:rPr>
         <w:t>here is when I was 13 years old. It</w:t>
@@ -4628,13 +5218,17 @@
       <w:r>
         <w:rPr>
           <w:rFonts w:hint="default"/>
-          <w:lang w:val="en-US" w:eastAsia="zh-CN"/>
-        </w:rPr>
-        <w:t>’</w:t>
-      </w:r>
-      <w:r>
-        <w:rPr>
-          <w:rFonts w:hint="eastAsia"/>
+          <w:sz w:val="28"/>
+          <w:szCs w:val="28"/>
+          <w:lang w:val="en-US" w:eastAsia="zh-CN"/>
+        </w:rPr>
+        <w:t>’</w:t>
+      </w:r>
+      <w:r>
+        <w:rPr>
+          <w:rFonts w:hint="eastAsia"/>
+          <w:sz w:val="28"/>
+          <w:szCs w:val="28"/>
           <w:lang w:val="en-US" w:eastAsia="zh-CN"/>
         </w:rPr>
         <w:t xml:space="preserve">s really wirld </w:t>
@@ -4644,6 +5238,8 @@
           <w:rFonts w:hint="eastAsia"/>
           <w:strike/>
           <w:dstrike w:val="0"/>
+          <w:sz w:val="28"/>
+          <w:szCs w:val="28"/>
           <w:lang w:val="en-US" w:eastAsia="zh-CN"/>
         </w:rPr>
         <w:t>to come back</w:t>
@@ -4651,6 +5247,8 @@
       <w:r>
         <w:rPr>
           <w:rFonts w:hint="eastAsia"/>
+          <w:sz w:val="28"/>
+          <w:szCs w:val="28"/>
           <w:lang w:val="en-US" w:eastAsia="zh-CN"/>
         </w:rPr>
         <w:t xml:space="preserve"> </w:t>
@@ -4659,6 +5257,8 @@
         <w:rPr>
           <w:rFonts w:hint="eastAsia"/>
           <w:color w:val="E54C5E" w:themeColor="accent6"/>
+          <w:sz w:val="28"/>
+          <w:szCs w:val="28"/>
           <w:lang w:val="en-US" w:eastAsia="zh-CN"/>
           <w14:textFill>
             <w14:solidFill>
@@ -4671,6 +5271,8 @@
       <w:r>
         <w:rPr>
           <w:rFonts w:hint="eastAsia"/>
+          <w:sz w:val="28"/>
+          <w:szCs w:val="28"/>
           <w:lang w:val="en-US" w:eastAsia="zh-CN"/>
         </w:rPr>
         <w:t xml:space="preserve"> here after a long time. Right up </w:t>
@@ -4679,6 +5281,8 @@
         <w:rPr>
           <w:rFonts w:hint="eastAsia"/>
           <w:color w:val="E54C5E" w:themeColor="accent6"/>
+          <w:sz w:val="28"/>
+          <w:szCs w:val="28"/>
           <w:lang w:val="en-US" w:eastAsia="zh-CN"/>
           <w14:textFill>
             <w14:solidFill>
@@ -4691,6 +5295,8 @@
       <w:r>
         <w:rPr>
           <w:rFonts w:hint="eastAsia"/>
+          <w:sz w:val="28"/>
+          <w:szCs w:val="28"/>
           <w:lang w:val="en-US" w:eastAsia="zh-CN"/>
         </w:rPr>
         <w:t xml:space="preserve">that area is the place </w:t>
@@ -4699,6 +5305,8 @@
         <w:rPr>
           <w:rFonts w:hint="eastAsia"/>
           <w:color w:val="E54C5E" w:themeColor="accent6"/>
+          <w:sz w:val="28"/>
+          <w:szCs w:val="28"/>
           <w:lang w:val="en-US" w:eastAsia="zh-CN"/>
           <w14:textFill>
             <w14:solidFill>
@@ -4711,6 +5319,8 @@
       <w:r>
         <w:rPr>
           <w:rFonts w:hint="eastAsia"/>
+          <w:sz w:val="28"/>
+          <w:szCs w:val="28"/>
           <w:lang w:val="en-US" w:eastAsia="zh-CN"/>
         </w:rPr>
         <w:t>I always go. Then there</w:t>
@@ -4718,13 +5328,17 @@
       <w:r>
         <w:rPr>
           <w:rFonts w:hint="default"/>
-          <w:lang w:val="en-US" w:eastAsia="zh-CN"/>
-        </w:rPr>
-        <w:t>’</w:t>
-      </w:r>
-      <w:r>
-        <w:rPr>
-          <w:rFonts w:hint="eastAsia"/>
+          <w:sz w:val="28"/>
+          <w:szCs w:val="28"/>
+          <w:lang w:val="en-US" w:eastAsia="zh-CN"/>
+        </w:rPr>
+        <w:t>’</w:t>
+      </w:r>
+      <w:r>
+        <w:rPr>
+          <w:rFonts w:hint="eastAsia"/>
+          <w:sz w:val="28"/>
+          <w:szCs w:val="28"/>
           <w:lang w:val="en-US" w:eastAsia="zh-CN"/>
         </w:rPr>
         <w:t xml:space="preserve">s the beautiful view of everything. Look at that, guys. The reason I came back here is </w:t>
@@ -4733,6 +5347,8 @@
         <w:rPr>
           <w:rFonts w:hint="eastAsia"/>
           <w:color w:val="E54C5E" w:themeColor="accent6"/>
+          <w:sz w:val="28"/>
+          <w:szCs w:val="28"/>
           <w:lang w:val="en-US" w:eastAsia="zh-CN"/>
           <w14:textFill>
             <w14:solidFill>
@@ -4745,6 +5361,8 @@
       <w:r>
         <w:rPr>
           <w:rFonts w:hint="eastAsia"/>
+          <w:sz w:val="28"/>
+          <w:szCs w:val="28"/>
           <w:lang w:val="en-US" w:eastAsia="zh-CN"/>
         </w:rPr>
         <w:t xml:space="preserve">forces myself to </w:t>
@@ -4754,6 +5372,8 @@
           <w:rFonts w:hint="eastAsia"/>
           <w:strike/>
           <w:dstrike w:val="0"/>
+          <w:sz w:val="28"/>
+          <w:szCs w:val="28"/>
           <w:lang w:val="en-US" w:eastAsia="zh-CN"/>
         </w:rPr>
         <w:t>look at</w:t>
@@ -4761,6 +5381,8 @@
       <w:r>
         <w:rPr>
           <w:rFonts w:hint="eastAsia"/>
+          <w:sz w:val="28"/>
+          <w:szCs w:val="28"/>
           <w:lang w:val="en-US" w:eastAsia="zh-CN"/>
         </w:rPr>
         <w:t xml:space="preserve"> </w:t>
@@ -4769,6 +5391,8 @@
         <w:rPr>
           <w:rFonts w:hint="eastAsia"/>
           <w:color w:val="E54C5E" w:themeColor="accent6"/>
+          <w:sz w:val="28"/>
+          <w:szCs w:val="28"/>
           <w:lang w:val="en-US" w:eastAsia="zh-CN"/>
           <w14:textFill>
             <w14:solidFill>
@@ -4781,6 +5405,8 @@
       <w:r>
         <w:rPr>
           <w:rFonts w:hint="eastAsia"/>
+          <w:sz w:val="28"/>
+          <w:szCs w:val="28"/>
           <w:lang w:val="en-US" w:eastAsia="zh-CN"/>
         </w:rPr>
         <w:t xml:space="preserve"> my life now , form the eyes of my 13 years old. (重写) </w:t>
@@ -4789,6 +5415,8 @@
         <w:rPr>
           <w:rFonts w:hint="eastAsia"/>
           <w:color w:val="E54C5E" w:themeColor="accent6"/>
+          <w:sz w:val="28"/>
+          <w:szCs w:val="28"/>
           <w:lang w:val="en-US" w:eastAsia="zh-CN"/>
           <w14:textFill>
             <w14:solidFill>
@@ -4801,6 +5429,8 @@
       <w:r>
         <w:rPr>
           <w:rFonts w:hint="eastAsia"/>
+          <w:sz w:val="28"/>
+          <w:szCs w:val="28"/>
           <w:lang w:val="en-US" w:eastAsia="zh-CN"/>
         </w:rPr>
         <w:t xml:space="preserve"> , and now I</w:t>
@@ -4808,13 +5438,17 @@
       <w:r>
         <w:rPr>
           <w:rFonts w:hint="default"/>
-          <w:lang w:val="en-US" w:eastAsia="zh-CN"/>
-        </w:rPr>
-        <w:t>’</w:t>
-      </w:r>
-      <w:r>
-        <w:rPr>
-          <w:rFonts w:hint="eastAsia"/>
+          <w:sz w:val="28"/>
+          <w:szCs w:val="28"/>
+          <w:lang w:val="en-US" w:eastAsia="zh-CN"/>
+        </w:rPr>
+        <w:t>’</w:t>
+      </w:r>
+      <w:r>
+        <w:rPr>
+          <w:rFonts w:hint="eastAsia"/>
+          <w:sz w:val="28"/>
+          <w:szCs w:val="28"/>
           <w:lang w:val="en-US" w:eastAsia="zh-CN"/>
         </w:rPr>
         <w:t>m here.</w:t>
@@ -4824,12 +5458,16 @@
       <w:pPr>
         <w:rPr>
           <w:rFonts w:hint="default"/>
-          <w:lang w:val="en-US" w:eastAsia="zh-CN"/>
-        </w:rPr>
-      </w:pPr>
-      <w:r>
-        <w:rPr>
-          <w:rFonts w:hint="eastAsia"/>
+          <w:sz w:val="28"/>
+          <w:szCs w:val="28"/>
+          <w:lang w:val="en-US" w:eastAsia="zh-CN"/>
+        </w:rPr>
+      </w:pPr>
+      <w:r>
+        <w:rPr>
+          <w:rFonts w:hint="eastAsia"/>
+          <w:sz w:val="28"/>
+          <w:szCs w:val="28"/>
           <w:lang w:val="en-US" w:eastAsia="zh-CN"/>
         </w:rPr>
         <w:t xml:space="preserve">单词：interesting elementary weird </w:t>
@@ -4839,12 +5477,16 @@
       <w:pPr>
         <w:rPr>
           <w:rFonts w:hint="default"/>
-          <w:lang w:val="en-US" w:eastAsia="zh-CN"/>
-        </w:rPr>
-      </w:pPr>
-      <w:r>
-        <w:rPr>
-          <w:rFonts w:hint="eastAsia"/>
+          <w:sz w:val="28"/>
+          <w:szCs w:val="28"/>
+          <w:lang w:val="en-US" w:eastAsia="zh-CN"/>
+        </w:rPr>
+      </w:pPr>
+      <w:r>
+        <w:rPr>
+          <w:rFonts w:hint="eastAsia"/>
+          <w:sz w:val="28"/>
+          <w:szCs w:val="28"/>
           <w:lang w:val="en-US" w:eastAsia="zh-CN"/>
         </w:rPr>
         <w:t>语法：</w:t>
@@ -4854,20 +5496,26 @@
       <w:pPr>
         <w:rPr>
           <w:rFonts w:hint="default"/>
-          <w:lang w:val="en-US" w:eastAsia="zh-CN"/>
-        </w:rPr>
-      </w:pPr>
-    </w:p>
-    <w:p>
-      <w:pPr>
-        <w:rPr>
-          <w:rFonts w:hint="eastAsia"/>
-          <w:lang w:val="en-US" w:eastAsia="zh-CN"/>
-        </w:rPr>
-      </w:pPr>
-      <w:r>
-        <w:rPr>
-          <w:rFonts w:hint="eastAsia"/>
+          <w:sz w:val="28"/>
+          <w:szCs w:val="28"/>
+          <w:lang w:val="en-US" w:eastAsia="zh-CN"/>
+        </w:rPr>
+      </w:pPr>
+    </w:p>
+    <w:p>
+      <w:pPr>
+        <w:rPr>
+          <w:rFonts w:hint="eastAsia"/>
+          <w:sz w:val="28"/>
+          <w:szCs w:val="28"/>
+          <w:lang w:val="en-US" w:eastAsia="zh-CN"/>
+        </w:rPr>
+      </w:pPr>
+      <w:r>
+        <w:rPr>
+          <w:rFonts w:hint="eastAsia"/>
+          <w:sz w:val="28"/>
+          <w:szCs w:val="28"/>
           <w:lang w:val="en-US" w:eastAsia="zh-CN"/>
         </w:rPr>
         <w:t>Definitely going back can</w:t>
@@ -4875,13 +5523,17 @@
       <w:r>
         <w:rPr>
           <w:rFonts w:hint="default"/>
-          <w:lang w:val="en-US" w:eastAsia="zh-CN"/>
-        </w:rPr>
-        <w:t>’</w:t>
-      </w:r>
-      <w:r>
-        <w:rPr>
-          <w:rFonts w:hint="eastAsia"/>
+          <w:sz w:val="28"/>
+          <w:szCs w:val="28"/>
+          <w:lang w:val="en-US" w:eastAsia="zh-CN"/>
+        </w:rPr>
+        <w:t>’</w:t>
+      </w:r>
+      <w:r>
+        <w:rPr>
+          <w:rFonts w:hint="eastAsia"/>
+          <w:sz w:val="28"/>
+          <w:szCs w:val="28"/>
           <w:lang w:val="en-US" w:eastAsia="zh-CN"/>
         </w:rPr>
         <w:t>t fix all the problem. But I laterlly (</w:t>
@@ -4890,6 +5542,8 @@
         <w:rPr>
           <w:rFonts w:hint="eastAsia"/>
           <w:color w:val="E54C5E" w:themeColor="accent6"/>
+          <w:sz w:val="28"/>
+          <w:szCs w:val="28"/>
           <w:lang w:val="en-US" w:eastAsia="zh-CN"/>
           <w14:textFill>
             <w14:solidFill>
@@ -4902,6 +5556,8 @@
       <w:r>
         <w:rPr>
           <w:rFonts w:hint="eastAsia"/>
+          <w:sz w:val="28"/>
+          <w:szCs w:val="28"/>
           <w:lang w:val="en-US" w:eastAsia="zh-CN"/>
         </w:rPr>
         <w:t>) think it shows creating videos is worth the problems. It will come with sometimes. I</w:t>
@@ -4909,13 +5565,17 @@
       <w:r>
         <w:rPr>
           <w:rFonts w:hint="default"/>
-          <w:lang w:val="en-US" w:eastAsia="zh-CN"/>
-        </w:rPr>
-        <w:t>’</w:t>
-      </w:r>
-      <w:r>
-        <w:rPr>
-          <w:rFonts w:hint="eastAsia"/>
+          <w:sz w:val="28"/>
+          <w:szCs w:val="28"/>
+          <w:lang w:val="en-US" w:eastAsia="zh-CN"/>
+        </w:rPr>
+        <w:t>’</w:t>
+      </w:r>
+      <w:r>
+        <w:rPr>
+          <w:rFonts w:hint="eastAsia"/>
+          <w:sz w:val="28"/>
+          <w:szCs w:val="28"/>
           <w:lang w:val="en-US" w:eastAsia="zh-CN"/>
         </w:rPr>
         <w:t>m</w:t>
@@ -4924,6 +5584,8 @@
         <w:rPr>
           <w:rFonts w:hint="eastAsia"/>
           <w:color w:val="E54C5E" w:themeColor="accent6"/>
+          <w:sz w:val="28"/>
+          <w:szCs w:val="28"/>
           <w:lang w:val="en-US" w:eastAsia="zh-CN"/>
           <w14:textFill>
             <w14:solidFill>
@@ -4936,6 +5598,8 @@
       <w:r>
         <w:rPr>
           <w:rFonts w:hint="eastAsia"/>
+          <w:sz w:val="28"/>
+          <w:szCs w:val="28"/>
           <w:lang w:val="en-US" w:eastAsia="zh-CN"/>
         </w:rPr>
         <w:t xml:space="preserve"> trying to say </w:t>
@@ -4944,6 +5608,8 @@
         <w:rPr>
           <w:rFonts w:hint="eastAsia"/>
           <w:color w:val="E54C5E" w:themeColor="accent6"/>
+          <w:sz w:val="28"/>
+          <w:szCs w:val="28"/>
           <w:lang w:val="en-US" w:eastAsia="zh-CN"/>
           <w14:textFill>
             <w14:solidFill>
@@ -4956,6 +5622,8 @@
       <w:r>
         <w:rPr>
           <w:rFonts w:hint="eastAsia"/>
+          <w:sz w:val="28"/>
+          <w:szCs w:val="28"/>
           <w:lang w:val="en-US" w:eastAsia="zh-CN"/>
         </w:rPr>
         <w:t>I</w:t>
@@ -4963,13 +5631,17 @@
       <w:r>
         <w:rPr>
           <w:rFonts w:hint="default"/>
-          <w:lang w:val="en-US" w:eastAsia="zh-CN"/>
-        </w:rPr>
-        <w:t>’</w:t>
-      </w:r>
-      <w:r>
-        <w:rPr>
-          <w:rFonts w:hint="eastAsia"/>
+          <w:sz w:val="28"/>
+          <w:szCs w:val="28"/>
+          <w:lang w:val="en-US" w:eastAsia="zh-CN"/>
+        </w:rPr>
+        <w:t>’</w:t>
+      </w:r>
+      <w:r>
+        <w:rPr>
+          <w:rFonts w:hint="eastAsia"/>
+          <w:sz w:val="28"/>
+          <w:szCs w:val="28"/>
           <w:lang w:val="en-US" w:eastAsia="zh-CN"/>
         </w:rPr>
         <w:t xml:space="preserve">m the most secuseeful youtuber or anything </w:t>
@@ -4978,6 +5650,8 @@
         <w:rPr>
           <w:rFonts w:hint="eastAsia"/>
           <w:color w:val="E54C5E" w:themeColor="accent6"/>
+          <w:sz w:val="28"/>
+          <w:szCs w:val="28"/>
           <w:lang w:val="en-US" w:eastAsia="zh-CN"/>
           <w14:textFill>
             <w14:solidFill>
@@ -4990,6 +5664,8 @@
       <w:r>
         <w:rPr>
           <w:rFonts w:hint="eastAsia"/>
+          <w:sz w:val="28"/>
+          <w:szCs w:val="28"/>
           <w:lang w:val="en-US" w:eastAsia="zh-CN"/>
         </w:rPr>
         <w:t>. Obviously, I</w:t>
@@ -4997,13 +5673,17 @@
       <w:r>
         <w:rPr>
           <w:rFonts w:hint="default"/>
-          <w:lang w:val="en-US" w:eastAsia="zh-CN"/>
-        </w:rPr>
-        <w:t>’</w:t>
-      </w:r>
-      <w:r>
-        <w:rPr>
-          <w:rFonts w:hint="eastAsia"/>
+          <w:sz w:val="28"/>
+          <w:szCs w:val="28"/>
+          <w:lang w:val="en-US" w:eastAsia="zh-CN"/>
+        </w:rPr>
+        <w:t>’</w:t>
+      </w:r>
+      <w:r>
+        <w:rPr>
+          <w:rFonts w:hint="eastAsia"/>
+          <w:sz w:val="28"/>
+          <w:szCs w:val="28"/>
           <w:lang w:val="en-US" w:eastAsia="zh-CN"/>
         </w:rPr>
         <w:t xml:space="preserve">m irrelevent compared to most people. But I definitely think the younger myself will be proud of. Sometimes I will get overweled. (重写) </w:t>
@@ -5012,6 +5692,8 @@
         <w:rPr>
           <w:rFonts w:hint="eastAsia"/>
           <w:color w:val="E54C5E" w:themeColor="accent6"/>
+          <w:sz w:val="28"/>
+          <w:szCs w:val="28"/>
           <w:lang w:val="en-US" w:eastAsia="zh-CN"/>
           <w14:textFill>
             <w14:solidFill>
@@ -5024,6 +5706,8 @@
       <w:r>
         <w:rPr>
           <w:rFonts w:hint="eastAsia"/>
+          <w:sz w:val="28"/>
+          <w:szCs w:val="28"/>
           <w:lang w:val="en-US" w:eastAsia="zh-CN"/>
         </w:rPr>
         <w:t xml:space="preserve">. I would rather </w:t>
@@ -5032,6 +5716,8 @@
         <w:rPr>
           <w:rFonts w:hint="eastAsia"/>
           <w:color w:val="E54C5E" w:themeColor="accent6"/>
+          <w:sz w:val="28"/>
+          <w:szCs w:val="28"/>
           <w:lang w:val="en-US" w:eastAsia="zh-CN"/>
           <w14:textFill>
             <w14:solidFill>
@@ -5044,6 +5730,8 @@
       <w:r>
         <w:rPr>
           <w:rFonts w:hint="eastAsia"/>
+          <w:sz w:val="28"/>
+          <w:szCs w:val="28"/>
           <w:lang w:val="en-US" w:eastAsia="zh-CN"/>
         </w:rPr>
         <w:t xml:space="preserve">do than </w:t>
@@ -5052,6 +5740,8 @@
         <w:rPr>
           <w:rFonts w:hint="eastAsia"/>
           <w:color w:val="E54C5E" w:themeColor="accent6"/>
+          <w:sz w:val="28"/>
+          <w:szCs w:val="28"/>
           <w:lang w:val="en-US" w:eastAsia="zh-CN"/>
           <w14:textFill>
             <w14:solidFill>
@@ -5064,6 +5754,8 @@
       <w:r>
         <w:rPr>
           <w:rFonts w:hint="eastAsia"/>
+          <w:sz w:val="28"/>
+          <w:szCs w:val="28"/>
           <w:lang w:val="en-US" w:eastAsia="zh-CN"/>
         </w:rPr>
         <w:t>what I</w:t>
@@ -5071,13 +5763,17 @@
       <w:r>
         <w:rPr>
           <w:rFonts w:hint="default"/>
-          <w:lang w:val="en-US" w:eastAsia="zh-CN"/>
-        </w:rPr>
-        <w:t>’</w:t>
-      </w:r>
-      <w:r>
-        <w:rPr>
-          <w:rFonts w:hint="eastAsia"/>
+          <w:sz w:val="28"/>
+          <w:szCs w:val="28"/>
+          <w:lang w:val="en-US" w:eastAsia="zh-CN"/>
+        </w:rPr>
+        <w:t>’</w:t>
+      </w:r>
+      <w:r>
+        <w:rPr>
+          <w:rFonts w:hint="eastAsia"/>
+          <w:sz w:val="28"/>
+          <w:szCs w:val="28"/>
           <w:lang w:val="en-US" w:eastAsia="zh-CN"/>
         </w:rPr>
         <w:t>m doing now. With creating these videos. I genuinely don</w:t>
@@ -5085,13 +5781,17 @@
       <w:r>
         <w:rPr>
           <w:rFonts w:hint="default"/>
-          <w:lang w:val="en-US" w:eastAsia="zh-CN"/>
-        </w:rPr>
-        <w:t>’</w:t>
-      </w:r>
-      <w:r>
-        <w:rPr>
-          <w:rFonts w:hint="eastAsia"/>
+          <w:sz w:val="28"/>
+          <w:szCs w:val="28"/>
+          <w:lang w:val="en-US" w:eastAsia="zh-CN"/>
+        </w:rPr>
+        <w:t>’</w:t>
+      </w:r>
+      <w:r>
+        <w:rPr>
+          <w:rFonts w:hint="eastAsia"/>
+          <w:sz w:val="28"/>
+          <w:szCs w:val="28"/>
           <w:lang w:val="en-US" w:eastAsia="zh-CN"/>
         </w:rPr>
         <w:t>t trade it for anything. (重写)</w:t>
@@ -5100,6 +5800,8 @@
         <w:rPr>
           <w:rFonts w:hint="eastAsia"/>
           <w:color w:val="E54C5E" w:themeColor="accent6"/>
+          <w:sz w:val="28"/>
+          <w:szCs w:val="28"/>
           <w:lang w:val="en-US" w:eastAsia="zh-CN"/>
           <w14:textFill>
             <w14:solidFill>
@@ -5112,6 +5814,8 @@
       <w:r>
         <w:rPr>
           <w:rFonts w:hint="eastAsia"/>
+          <w:sz w:val="28"/>
+          <w:szCs w:val="28"/>
           <w:lang w:val="en-US" w:eastAsia="zh-CN"/>
         </w:rPr>
         <w:t>, no one can literally know</w:t>
@@ -5120,6 +5824,8 @@
         <w:rPr>
           <w:rFonts w:hint="eastAsia"/>
           <w:color w:val="E54C5E" w:themeColor="accent6"/>
+          <w:sz w:val="28"/>
+          <w:szCs w:val="28"/>
           <w:lang w:val="en-US" w:eastAsia="zh-CN"/>
           <w14:textFill>
             <w14:solidFill>
@@ -5132,6 +5838,8 @@
       <w:r>
         <w:rPr>
           <w:rFonts w:hint="eastAsia"/>
+          <w:sz w:val="28"/>
+          <w:szCs w:val="28"/>
           <w:lang w:val="en-US" w:eastAsia="zh-CN"/>
         </w:rPr>
         <w:t xml:space="preserve"> why we</w:t>
@@ -5139,13 +5847,17 @@
       <w:r>
         <w:rPr>
           <w:rFonts w:hint="default"/>
-          <w:lang w:val="en-US" w:eastAsia="zh-CN"/>
-        </w:rPr>
-        <w:t>’</w:t>
-      </w:r>
-      <w:r>
-        <w:rPr>
-          <w:rFonts w:hint="eastAsia"/>
+          <w:sz w:val="28"/>
+          <w:szCs w:val="28"/>
+          <w:lang w:val="en-US" w:eastAsia="zh-CN"/>
+        </w:rPr>
+        <w:t>’</w:t>
+      </w:r>
+      <w:r>
+        <w:rPr>
+          <w:rFonts w:hint="eastAsia"/>
+          <w:sz w:val="28"/>
+          <w:szCs w:val="28"/>
           <w:lang w:val="en-US" w:eastAsia="zh-CN"/>
         </w:rPr>
         <w:t>re here. People must give themself a personal reason about why we exist.</w:t>
@@ -5155,12 +5867,16 @@
       <w:pPr>
         <w:rPr>
           <w:rFonts w:hint="default"/>
-          <w:lang w:val="en-US" w:eastAsia="zh-CN"/>
-        </w:rPr>
-      </w:pPr>
-      <w:r>
-        <w:rPr>
-          <w:rFonts w:hint="eastAsia"/>
+          <w:sz w:val="28"/>
+          <w:szCs w:val="28"/>
+          <w:lang w:val="en-US" w:eastAsia="zh-CN"/>
+        </w:rPr>
+      </w:pPr>
+      <w:r>
+        <w:rPr>
+          <w:rFonts w:hint="eastAsia"/>
+          <w:sz w:val="28"/>
+          <w:szCs w:val="28"/>
           <w:lang w:val="en-US" w:eastAsia="zh-CN"/>
         </w:rPr>
         <w:t>单词：successful irrelevant overwhelming</w:t>
@@ -5170,12 +5886,16 @@
       <w:pPr>
         <w:rPr>
           <w:rFonts w:hint="default"/>
-          <w:lang w:val="en-US" w:eastAsia="zh-CN"/>
-        </w:rPr>
-      </w:pPr>
-      <w:r>
-        <w:rPr>
-          <w:rFonts w:hint="eastAsia"/>
+          <w:sz w:val="28"/>
+          <w:szCs w:val="28"/>
+          <w:lang w:val="en-US" w:eastAsia="zh-CN"/>
+        </w:rPr>
+      </w:pPr>
+      <w:r>
+        <w:rPr>
+          <w:rFonts w:hint="eastAsia"/>
+          <w:sz w:val="28"/>
+          <w:szCs w:val="28"/>
           <w:lang w:val="en-US" w:eastAsia="zh-CN"/>
         </w:rPr>
         <w:t xml:space="preserve">语法： at times </w:t>
@@ -5185,53 +5905,67 @@
       <w:pPr>
         <w:rPr>
           <w:rFonts w:hint="eastAsia"/>
-          <w:lang w:val="en-US" w:eastAsia="zh-CN"/>
-        </w:rPr>
-      </w:pPr>
-    </w:p>
-    <w:p>
-      <w:pPr>
-        <w:rPr>
-          <w:rFonts w:hint="eastAsia"/>
-          <w:lang w:val="en-US" w:eastAsia="zh-CN"/>
-        </w:rPr>
-      </w:pPr>
-    </w:p>
-    <w:p>
-      <w:pPr>
-        <w:rPr>
-          <w:rFonts w:hint="eastAsia"/>
-          <w:lang w:val="en-US" w:eastAsia="zh-CN"/>
-        </w:rPr>
-      </w:pPr>
-    </w:p>
-    <w:p>
-      <w:pPr>
-        <w:rPr>
-          <w:rFonts w:hint="eastAsia"/>
-          <w:lang w:val="en-US" w:eastAsia="zh-CN"/>
-        </w:rPr>
-      </w:pPr>
-    </w:p>
-    <w:p>
-      <w:pPr>
-        <w:rPr>
-          <w:rFonts w:hint="default"/>
-          <w:lang w:val="en-US" w:eastAsia="zh-CN"/>
-        </w:rPr>
-      </w:pPr>
-    </w:p>
-    <w:p>
-      <w:pPr>
-        <w:ind w:left="210" w:hanging="210" w:hangingChars="100"/>
-        <w:rPr>
-          <w:rFonts w:hint="eastAsia"/>
-          <w:lang w:val="en-US" w:eastAsia="zh-CN"/>
-        </w:rPr>
-      </w:pPr>
-      <w:r>
-        <w:rPr>
-          <w:rFonts w:hint="eastAsia"/>
+          <w:sz w:val="28"/>
+          <w:szCs w:val="28"/>
+          <w:lang w:val="en-US" w:eastAsia="zh-CN"/>
+        </w:rPr>
+      </w:pPr>
+    </w:p>
+    <w:p>
+      <w:pPr>
+        <w:rPr>
+          <w:rFonts w:hint="eastAsia"/>
+          <w:sz w:val="28"/>
+          <w:szCs w:val="28"/>
+          <w:lang w:val="en-US" w:eastAsia="zh-CN"/>
+        </w:rPr>
+      </w:pPr>
+    </w:p>
+    <w:p>
+      <w:pPr>
+        <w:rPr>
+          <w:rFonts w:hint="eastAsia"/>
+          <w:sz w:val="28"/>
+          <w:szCs w:val="28"/>
+          <w:lang w:val="en-US" w:eastAsia="zh-CN"/>
+        </w:rPr>
+      </w:pPr>
+    </w:p>
+    <w:p>
+      <w:pPr>
+        <w:rPr>
+          <w:rFonts w:hint="eastAsia"/>
+          <w:sz w:val="28"/>
+          <w:szCs w:val="28"/>
+          <w:lang w:val="en-US" w:eastAsia="zh-CN"/>
+        </w:rPr>
+      </w:pPr>
+    </w:p>
+    <w:p>
+      <w:pPr>
+        <w:rPr>
+          <w:rFonts w:hint="default"/>
+          <w:sz w:val="28"/>
+          <w:szCs w:val="28"/>
+          <w:lang w:val="en-US" w:eastAsia="zh-CN"/>
+        </w:rPr>
+      </w:pPr>
+    </w:p>
+    <w:p>
+      <w:pPr>
+        <w:ind w:left="210" w:hanging="280" w:hangingChars="100"/>
+        <w:rPr>
+          <w:rFonts w:hint="eastAsia"/>
+          <w:sz w:val="28"/>
+          <w:szCs w:val="28"/>
+          <w:lang w:val="en-US" w:eastAsia="zh-CN"/>
+        </w:rPr>
+      </w:pPr>
+      <w:r>
+        <w:rPr>
+          <w:rFonts w:hint="eastAsia"/>
+          <w:sz w:val="28"/>
+          <w:szCs w:val="28"/>
           <w:lang w:val="en-US" w:eastAsia="zh-CN"/>
         </w:rPr>
         <w:t>And this is just happen to be mine. Creating these videos have made me feel like why I</w:t>
@@ -5239,13 +5973,17 @@
       <w:r>
         <w:rPr>
           <w:rFonts w:hint="default"/>
-          <w:lang w:val="en-US" w:eastAsia="zh-CN"/>
-        </w:rPr>
-        <w:t>’</w:t>
-      </w:r>
-      <w:r>
-        <w:rPr>
-          <w:rFonts w:hint="eastAsia"/>
+          <w:sz w:val="28"/>
+          <w:szCs w:val="28"/>
+          <w:lang w:val="en-US" w:eastAsia="zh-CN"/>
+        </w:rPr>
+        <w:t>’</w:t>
+      </w:r>
+      <w:r>
+        <w:rPr>
+          <w:rFonts w:hint="eastAsia"/>
+          <w:sz w:val="28"/>
+          <w:szCs w:val="28"/>
           <w:lang w:val="en-US" w:eastAsia="zh-CN"/>
         </w:rPr>
         <w:t xml:space="preserve">m here. </w:t>
@@ -5254,6 +5992,8 @@
         <w:rPr>
           <w:rFonts w:hint="eastAsia"/>
           <w:color w:val="E54C5E" w:themeColor="accent6"/>
+          <w:sz w:val="28"/>
+          <w:szCs w:val="28"/>
           <w:lang w:val="en-US" w:eastAsia="zh-CN"/>
           <w14:textFill>
             <w14:solidFill>
@@ -5266,6 +6006,8 @@
       <w:r>
         <w:rPr>
           <w:rFonts w:hint="eastAsia"/>
+          <w:sz w:val="28"/>
+          <w:szCs w:val="28"/>
           <w:lang w:val="en-US" w:eastAsia="zh-CN"/>
         </w:rPr>
         <w:t xml:space="preserve">Make these means and tell these stories from my life experience </w:t>
@@ -5274,6 +6016,8 @@
         <w:rPr>
           <w:rFonts w:hint="eastAsia"/>
           <w:color w:val="E54C5E" w:themeColor="accent6"/>
+          <w:sz w:val="28"/>
+          <w:szCs w:val="28"/>
           <w:lang w:val="en-US" w:eastAsia="zh-CN"/>
           <w14:textFill>
             <w14:solidFill>
@@ -5286,6 +6030,8 @@
       <w:r>
         <w:rPr>
           <w:rFonts w:hint="eastAsia"/>
+          <w:sz w:val="28"/>
+          <w:szCs w:val="28"/>
           <w:lang w:val="en-US" w:eastAsia="zh-CN"/>
         </w:rPr>
         <w:t>. I guess you could say. I don</w:t>
@@ -5293,13 +6039,17 @@
       <w:r>
         <w:rPr>
           <w:rFonts w:hint="default"/>
-          <w:lang w:val="en-US" w:eastAsia="zh-CN"/>
-        </w:rPr>
-        <w:t>’</w:t>
-      </w:r>
-      <w:r>
-        <w:rPr>
-          <w:rFonts w:hint="eastAsia"/>
+          <w:sz w:val="28"/>
+          <w:szCs w:val="28"/>
+          <w:lang w:val="en-US" w:eastAsia="zh-CN"/>
+        </w:rPr>
+        <w:t>’</w:t>
+      </w:r>
+      <w:r>
+        <w:rPr>
+          <w:rFonts w:hint="eastAsia"/>
+          <w:sz w:val="28"/>
+          <w:szCs w:val="28"/>
           <w:lang w:val="en-US" w:eastAsia="zh-CN"/>
         </w:rPr>
         <w:t>t know what I</w:t>
@@ -5307,13 +6057,17 @@
       <w:r>
         <w:rPr>
           <w:rFonts w:hint="default"/>
-          <w:lang w:val="en-US" w:eastAsia="zh-CN"/>
-        </w:rPr>
-        <w:t>’</w:t>
-      </w:r>
-      <w:r>
-        <w:rPr>
-          <w:rFonts w:hint="eastAsia"/>
+          <w:sz w:val="28"/>
+          <w:szCs w:val="28"/>
+          <w:lang w:val="en-US" w:eastAsia="zh-CN"/>
+        </w:rPr>
+        <w:t>’</w:t>
+      </w:r>
+      <w:r>
+        <w:rPr>
+          <w:rFonts w:hint="eastAsia"/>
+          <w:sz w:val="28"/>
+          <w:szCs w:val="28"/>
           <w:lang w:val="en-US" w:eastAsia="zh-CN"/>
         </w:rPr>
         <w:t>m trying to say.</w:t>
@@ -5323,20 +6077,26 @@
       <w:pPr>
         <w:rPr>
           <w:rFonts w:hint="eastAsia"/>
-          <w:lang w:val="en-US" w:eastAsia="zh-CN"/>
-        </w:rPr>
-      </w:pPr>
-    </w:p>
-    <w:p>
-      <w:pPr>
-        <w:rPr>
-          <w:rFonts w:hint="eastAsia"/>
-          <w:lang w:val="en-US" w:eastAsia="zh-CN"/>
-        </w:rPr>
-      </w:pPr>
-      <w:r>
-        <w:rPr>
-          <w:rFonts w:hint="eastAsia"/>
+          <w:sz w:val="28"/>
+          <w:szCs w:val="28"/>
+          <w:lang w:val="en-US" w:eastAsia="zh-CN"/>
+        </w:rPr>
+      </w:pPr>
+    </w:p>
+    <w:p>
+      <w:pPr>
+        <w:rPr>
+          <w:rFonts w:hint="eastAsia"/>
+          <w:sz w:val="28"/>
+          <w:szCs w:val="28"/>
+          <w:lang w:val="en-US" w:eastAsia="zh-CN"/>
+        </w:rPr>
+      </w:pPr>
+      <w:r>
+        <w:rPr>
+          <w:rFonts w:hint="eastAsia"/>
+          <w:sz w:val="28"/>
+          <w:szCs w:val="28"/>
           <w:lang w:val="en-US" w:eastAsia="zh-CN"/>
         </w:rPr>
         <w:t>跳过</w:t>
@@ -5346,20 +6106,26 @@
       <w:pPr>
         <w:rPr>
           <w:rFonts w:hint="default"/>
-          <w:lang w:val="en-US" w:eastAsia="zh-CN"/>
-        </w:rPr>
-      </w:pPr>
-    </w:p>
-    <w:p>
-      <w:pPr>
-        <w:rPr>
-          <w:rFonts w:hint="default"/>
-          <w:lang w:val="en-US" w:eastAsia="zh-CN"/>
-        </w:rPr>
-      </w:pPr>
-      <w:r>
-        <w:rPr>
-          <w:rFonts w:hint="eastAsia"/>
+          <w:sz w:val="28"/>
+          <w:szCs w:val="28"/>
+          <w:lang w:val="en-US" w:eastAsia="zh-CN"/>
+        </w:rPr>
+      </w:pPr>
+    </w:p>
+    <w:p>
+      <w:pPr>
+        <w:rPr>
+          <w:rFonts w:hint="default"/>
+          <w:sz w:val="28"/>
+          <w:szCs w:val="28"/>
+          <w:lang w:val="en-US" w:eastAsia="zh-CN"/>
+        </w:rPr>
+      </w:pPr>
+      <w:r>
+        <w:rPr>
+          <w:rFonts w:hint="eastAsia"/>
+          <w:sz w:val="28"/>
+          <w:szCs w:val="28"/>
           <w:lang w:val="en-US" w:eastAsia="zh-CN"/>
         </w:rPr>
         <w:t>I</w:t>
@@ -5367,13 +6133,17 @@
       <w:r>
         <w:rPr>
           <w:rFonts w:hint="default"/>
-          <w:lang w:val="en-US" w:eastAsia="zh-CN"/>
-        </w:rPr>
-        <w:t>’</w:t>
-      </w:r>
-      <w:r>
-        <w:rPr>
-          <w:rFonts w:hint="eastAsia"/>
+          <w:sz w:val="28"/>
+          <w:szCs w:val="28"/>
+          <w:lang w:val="en-US" w:eastAsia="zh-CN"/>
+        </w:rPr>
+        <w:t>’</w:t>
+      </w:r>
+      <w:r>
+        <w:rPr>
+          <w:rFonts w:hint="eastAsia"/>
+          <w:sz w:val="28"/>
+          <w:szCs w:val="28"/>
           <w:lang w:val="en-US" w:eastAsia="zh-CN"/>
         </w:rPr>
         <w:t>m just trying to get a artsy shot in the hommack easily. When it</w:t>
@@ -5381,13 +6151,17 @@
       <w:r>
         <w:rPr>
           <w:rFonts w:hint="default"/>
-          <w:lang w:val="en-US" w:eastAsia="zh-CN"/>
-        </w:rPr>
-        <w:t>’</w:t>
-      </w:r>
-      <w:r>
-        <w:rPr>
-          <w:rFonts w:hint="eastAsia"/>
+          <w:sz w:val="28"/>
+          <w:szCs w:val="28"/>
+          <w:lang w:val="en-US" w:eastAsia="zh-CN"/>
+        </w:rPr>
+        <w:t>’</w:t>
+      </w:r>
+      <w:r>
+        <w:rPr>
+          <w:rFonts w:hint="eastAsia"/>
+          <w:sz w:val="28"/>
+          <w:szCs w:val="28"/>
           <w:lang w:val="en-US" w:eastAsia="zh-CN"/>
         </w:rPr>
         <w:t>s not rain. And I feel like..... . it just stops. I kind of wanna climb these water towel.but I know I could not should. But they look very cool. I do definitely in the door right there.    Dude. I literally make my ankle hurt. Oh my god, that</w:t>
@@ -5395,13 +6169,17 @@
       <w:r>
         <w:rPr>
           <w:rFonts w:hint="default"/>
-          <w:lang w:val="en-US" w:eastAsia="zh-CN"/>
-        </w:rPr>
-        <w:t>’</w:t>
-      </w:r>
-      <w:r>
-        <w:rPr>
-          <w:rFonts w:hint="eastAsia"/>
+          <w:sz w:val="28"/>
+          <w:szCs w:val="28"/>
+          <w:lang w:val="en-US" w:eastAsia="zh-CN"/>
+        </w:rPr>
+        <w:t>’</w:t>
+      </w:r>
+      <w:r>
+        <w:rPr>
+          <w:rFonts w:hint="eastAsia"/>
+          <w:sz w:val="28"/>
+          <w:szCs w:val="28"/>
           <w:lang w:val="en-US" w:eastAsia="zh-CN"/>
         </w:rPr>
         <w:t>s not good. An lest I wouldn</w:t>
@@ -5409,13 +6187,17 @@
       <w:r>
         <w:rPr>
           <w:rFonts w:hint="default"/>
-          <w:lang w:val="en-US" w:eastAsia="zh-CN"/>
-        </w:rPr>
-        <w:t>’</w:t>
-      </w:r>
-      <w:r>
-        <w:rPr>
-          <w:rFonts w:hint="eastAsia"/>
+          <w:sz w:val="28"/>
+          <w:szCs w:val="28"/>
+          <w:lang w:val="en-US" w:eastAsia="zh-CN"/>
+        </w:rPr>
+        <w:t>’</w:t>
+      </w:r>
+      <w:r>
+        <w:rPr>
+          <w:rFonts w:hint="eastAsia"/>
+          <w:sz w:val="28"/>
+          <w:szCs w:val="28"/>
           <w:lang w:val="en-US" w:eastAsia="zh-CN"/>
         </w:rPr>
         <w:t>t feel be stuck by lightening. I really that haven</w:t>
@@ -5423,13 +6205,17 @@
       <w:r>
         <w:rPr>
           <w:rFonts w:hint="default"/>
-          <w:lang w:val="en-US" w:eastAsia="zh-CN"/>
-        </w:rPr>
-        <w:t>’</w:t>
-      </w:r>
-      <w:r>
-        <w:rPr>
-          <w:rFonts w:hint="eastAsia"/>
+          <w:sz w:val="28"/>
+          <w:szCs w:val="28"/>
+          <w:lang w:val="en-US" w:eastAsia="zh-CN"/>
+        </w:rPr>
+        <w:t>’</w:t>
+      </w:r>
+      <w:r>
+        <w:rPr>
+          <w:rFonts w:hint="eastAsia"/>
+          <w:sz w:val="28"/>
+          <w:szCs w:val="28"/>
           <w:lang w:val="en-US" w:eastAsia="zh-CN"/>
         </w:rPr>
         <w:t>t happened. There</w:t>
@@ -5437,13 +6223,17 @@
       <w:r>
         <w:rPr>
           <w:rFonts w:hint="default"/>
-          <w:lang w:val="en-US" w:eastAsia="zh-CN"/>
-        </w:rPr>
-        <w:t>’</w:t>
-      </w:r>
-      <w:r>
-        <w:rPr>
-          <w:rFonts w:hint="eastAsia"/>
+          <w:sz w:val="28"/>
+          <w:szCs w:val="28"/>
+          <w:lang w:val="en-US" w:eastAsia="zh-CN"/>
+        </w:rPr>
+        <w:t>’</w:t>
+      </w:r>
+      <w:r>
+        <w:rPr>
+          <w:rFonts w:hint="eastAsia"/>
+          <w:sz w:val="28"/>
+          <w:szCs w:val="28"/>
           <w:lang w:val="en-US" w:eastAsia="zh-CN"/>
         </w:rPr>
         <w:t>s a bug in my hammer. This is where I get stuk in  at once times. And a coyote chasing me out of    . let</w:t>
@@ -5451,13 +6241,17 @@
       <w:r>
         <w:rPr>
           <w:rFonts w:hint="default"/>
-          <w:lang w:val="en-US" w:eastAsia="zh-CN"/>
-        </w:rPr>
-        <w:t>’</w:t>
-      </w:r>
-      <w:r>
-        <w:rPr>
-          <w:rFonts w:hint="eastAsia"/>
+          <w:sz w:val="28"/>
+          <w:szCs w:val="28"/>
+          <w:lang w:val="en-US" w:eastAsia="zh-CN"/>
+        </w:rPr>
+        <w:t>’</w:t>
+      </w:r>
+      <w:r>
+        <w:rPr>
+          <w:rFonts w:hint="eastAsia"/>
+          <w:sz w:val="28"/>
+          <w:szCs w:val="28"/>
           <w:lang w:val="en-US" w:eastAsia="zh-CN"/>
         </w:rPr>
         <w:t>s not talk about that. I don</w:t>
@@ -5465,13 +6259,17 @@
       <w:r>
         <w:rPr>
           <w:rFonts w:hint="default"/>
-          <w:lang w:val="en-US" w:eastAsia="zh-CN"/>
-        </w:rPr>
-        <w:t>’</w:t>
-      </w:r>
-      <w:r>
-        <w:rPr>
-          <w:rFonts w:hint="eastAsia"/>
+          <w:sz w:val="28"/>
+          <w:szCs w:val="28"/>
+          <w:lang w:val="en-US" w:eastAsia="zh-CN"/>
+        </w:rPr>
+        <w:t>’</w:t>
+      </w:r>
+      <w:r>
+        <w:rPr>
+          <w:rFonts w:hint="eastAsia"/>
+          <w:sz w:val="28"/>
+          <w:szCs w:val="28"/>
           <w:lang w:val="en-US" w:eastAsia="zh-CN"/>
         </w:rPr>
         <w:t xml:space="preserve">t know why how it get so deep for no reason. </w:t>
@@ -5484,8 +6282,6 @@
           <w:lang w:val="en-US" w:eastAsia="zh-CN"/>
         </w:rPr>
       </w:pPr>
-      <w:bookmarkStart w:id="0" w:name="_GoBack"/>
-      <w:bookmarkEnd w:id="0"/>
     </w:p>
     <w:sectPr>
       <w:pgSz w:w="11906" w:h="16838"/>
